--- a/Python-and-IA_zone/Matemáticas_Para_IA.docx
+++ b/Python-and-IA_zone/Matemáticas_Para_IA.docx
@@ -54,7 +54,9 @@
             <w:rPr>
               <w:rFonts w:asciiTheme="minorHAnsi" w:eastAsiaTheme="minorEastAsia" w:hAnsiTheme="minorHAnsi" w:cstheme="minorBidi"/>
               <w:noProof/>
+              <w:kern w:val="2"/>
               <w:lang w:eastAsia="es-ES"/>
+              <w14:ligatures w14:val="standardContextual"/>
             </w:rPr>
           </w:pPr>
           <w:r>
@@ -66,7 +68,7 @@
           <w:r>
             <w:fldChar w:fldCharType="separate"/>
           </w:r>
-          <w:hyperlink w:anchor="_Toc143103076" w:history="1">
+          <w:hyperlink w:anchor="_Toc145694033" w:history="1">
             <w:r>
               <w:rPr>
                 <w:rStyle w:val="Hipervnculo"/>
@@ -78,7 +80,9 @@
               <w:rPr>
                 <w:rFonts w:asciiTheme="minorHAnsi" w:eastAsiaTheme="minorEastAsia" w:hAnsiTheme="minorHAnsi" w:cstheme="minorBidi"/>
                 <w:noProof/>
+                <w:kern w:val="2"/>
                 <w:lang w:eastAsia="es-ES"/>
+                <w14:ligatures w14:val="standardContextual"/>
               </w:rPr>
               <w:tab/>
             </w:r>
@@ -108,7 +112,7 @@
                 <w:noProof/>
                 <w:webHidden/>
               </w:rPr>
-              <w:instrText xml:space="preserve"> PAGEREF _Toc143103076 \h </w:instrText>
+              <w:instrText xml:space="preserve"> PAGEREF _Toc145694033 \h </w:instrText>
             </w:r>
             <w:r>
               <w:rPr>
@@ -149,10 +153,12 @@
             <w:rPr>
               <w:rFonts w:asciiTheme="minorHAnsi" w:eastAsiaTheme="minorEastAsia" w:hAnsiTheme="minorHAnsi" w:cstheme="minorBidi"/>
               <w:noProof/>
+              <w:kern w:val="2"/>
               <w:lang w:eastAsia="es-ES"/>
+              <w14:ligatures w14:val="standardContextual"/>
             </w:rPr>
           </w:pPr>
-          <w:hyperlink w:anchor="_Toc143103077" w:history="1">
+          <w:hyperlink w:anchor="_Toc145694034" w:history="1">
             <w:r>
               <w:rPr>
                 <w:rStyle w:val="Hipervnculo"/>
@@ -164,7 +170,9 @@
               <w:rPr>
                 <w:rFonts w:asciiTheme="minorHAnsi" w:eastAsiaTheme="minorEastAsia" w:hAnsiTheme="minorHAnsi" w:cstheme="minorBidi"/>
                 <w:noProof/>
+                <w:kern w:val="2"/>
                 <w:lang w:eastAsia="es-ES"/>
+                <w14:ligatures w14:val="standardContextual"/>
               </w:rPr>
               <w:tab/>
             </w:r>
@@ -194,7 +202,7 @@
                 <w:noProof/>
                 <w:webHidden/>
               </w:rPr>
-              <w:instrText xml:space="preserve"> PAGEREF _Toc143103077 \h </w:instrText>
+              <w:instrText xml:space="preserve"> PAGEREF _Toc145694034 \h </w:instrText>
             </w:r>
             <w:r>
               <w:rPr>
@@ -235,10 +243,12 @@
             <w:rPr>
               <w:rFonts w:asciiTheme="minorHAnsi" w:eastAsiaTheme="minorEastAsia" w:hAnsiTheme="minorHAnsi" w:cstheme="minorBidi"/>
               <w:noProof/>
+              <w:kern w:val="2"/>
               <w:lang w:eastAsia="es-ES"/>
+              <w14:ligatures w14:val="standardContextual"/>
             </w:rPr>
           </w:pPr>
-          <w:hyperlink w:anchor="_Toc143103078" w:history="1">
+          <w:hyperlink w:anchor="_Toc145694035" w:history="1">
             <w:r>
               <w:rPr>
                 <w:rStyle w:val="Hipervnculo"/>
@@ -250,7 +260,9 @@
               <w:rPr>
                 <w:rFonts w:asciiTheme="minorHAnsi" w:eastAsiaTheme="minorEastAsia" w:hAnsiTheme="minorHAnsi" w:cstheme="minorBidi"/>
                 <w:noProof/>
+                <w:kern w:val="2"/>
                 <w:lang w:eastAsia="es-ES"/>
+                <w14:ligatures w14:val="standardContextual"/>
               </w:rPr>
               <w:tab/>
             </w:r>
@@ -280,7 +292,7 @@
                 <w:noProof/>
                 <w:webHidden/>
               </w:rPr>
-              <w:instrText xml:space="preserve"> PAGEREF _Toc143103078 \h </w:instrText>
+              <w:instrText xml:space="preserve"> PAGEREF _Toc145694035 \h </w:instrText>
             </w:r>
             <w:r>
               <w:rPr>
@@ -321,10 +333,12 @@
             <w:rPr>
               <w:rFonts w:asciiTheme="minorHAnsi" w:eastAsiaTheme="minorEastAsia" w:hAnsiTheme="minorHAnsi" w:cstheme="minorBidi"/>
               <w:noProof/>
+              <w:kern w:val="2"/>
               <w:lang w:eastAsia="es-ES"/>
+              <w14:ligatures w14:val="standardContextual"/>
             </w:rPr>
           </w:pPr>
-          <w:hyperlink w:anchor="_Toc143103079" w:history="1">
+          <w:hyperlink w:anchor="_Toc145694036" w:history="1">
             <w:r>
               <w:rPr>
                 <w:rStyle w:val="Hipervnculo"/>
@@ -336,7 +350,9 @@
               <w:rPr>
                 <w:rFonts w:asciiTheme="minorHAnsi" w:eastAsiaTheme="minorEastAsia" w:hAnsiTheme="minorHAnsi" w:cstheme="minorBidi"/>
                 <w:noProof/>
+                <w:kern w:val="2"/>
                 <w:lang w:eastAsia="es-ES"/>
+                <w14:ligatures w14:val="standardContextual"/>
               </w:rPr>
               <w:tab/>
             </w:r>
@@ -366,7 +382,7 @@
                 <w:noProof/>
                 <w:webHidden/>
               </w:rPr>
-              <w:instrText xml:space="preserve"> PAGEREF _Toc143103079 \h </w:instrText>
+              <w:instrText xml:space="preserve"> PAGEREF _Toc145694036 \h </w:instrText>
             </w:r>
             <w:r>
               <w:rPr>
@@ -407,10 +423,12 @@
             <w:rPr>
               <w:rFonts w:asciiTheme="minorHAnsi" w:eastAsiaTheme="minorEastAsia" w:hAnsiTheme="minorHAnsi" w:cstheme="minorBidi"/>
               <w:noProof/>
+              <w:kern w:val="2"/>
               <w:lang w:eastAsia="es-ES"/>
+              <w14:ligatures w14:val="standardContextual"/>
             </w:rPr>
           </w:pPr>
-          <w:hyperlink w:anchor="_Toc143103080" w:history="1">
+          <w:hyperlink w:anchor="_Toc145694037" w:history="1">
             <w:r>
               <w:rPr>
                 <w:rStyle w:val="Hipervnculo"/>
@@ -422,7 +440,9 @@
               <w:rPr>
                 <w:rFonts w:asciiTheme="minorHAnsi" w:eastAsiaTheme="minorEastAsia" w:hAnsiTheme="minorHAnsi" w:cstheme="minorBidi"/>
                 <w:noProof/>
+                <w:kern w:val="2"/>
                 <w:lang w:eastAsia="es-ES"/>
+                <w14:ligatures w14:val="standardContextual"/>
               </w:rPr>
               <w:tab/>
             </w:r>
@@ -452,7 +472,7 @@
                 <w:noProof/>
                 <w:webHidden/>
               </w:rPr>
-              <w:instrText xml:space="preserve"> PAGEREF _Toc143103080 \h </w:instrText>
+              <w:instrText xml:space="preserve"> PAGEREF _Toc145694037 \h </w:instrText>
             </w:r>
             <w:r>
               <w:rPr>
@@ -493,10 +513,12 @@
             <w:rPr>
               <w:rFonts w:asciiTheme="minorHAnsi" w:eastAsiaTheme="minorEastAsia" w:hAnsiTheme="minorHAnsi" w:cstheme="minorBidi"/>
               <w:noProof/>
+              <w:kern w:val="2"/>
               <w:lang w:eastAsia="es-ES"/>
+              <w14:ligatures w14:val="standardContextual"/>
             </w:rPr>
           </w:pPr>
-          <w:hyperlink w:anchor="_Toc143103081" w:history="1">
+          <w:hyperlink w:anchor="_Toc145694038" w:history="1">
             <w:r>
               <w:rPr>
                 <w:rStyle w:val="Hipervnculo"/>
@@ -508,7 +530,9 @@
               <w:rPr>
                 <w:rFonts w:asciiTheme="minorHAnsi" w:eastAsiaTheme="minorEastAsia" w:hAnsiTheme="minorHAnsi" w:cstheme="minorBidi"/>
                 <w:noProof/>
+                <w:kern w:val="2"/>
                 <w:lang w:eastAsia="es-ES"/>
+                <w14:ligatures w14:val="standardContextual"/>
               </w:rPr>
               <w:tab/>
             </w:r>
@@ -538,7 +562,7 @@
                 <w:noProof/>
                 <w:webHidden/>
               </w:rPr>
-              <w:instrText xml:space="preserve"> PAGEREF _Toc143103081 \h </w:instrText>
+              <w:instrText xml:space="preserve"> PAGEREF _Toc145694038 \h </w:instrText>
             </w:r>
             <w:r>
               <w:rPr>
@@ -579,10 +603,12 @@
             <w:rPr>
               <w:rFonts w:asciiTheme="minorHAnsi" w:eastAsiaTheme="minorEastAsia" w:hAnsiTheme="minorHAnsi" w:cstheme="minorBidi"/>
               <w:noProof/>
+              <w:kern w:val="2"/>
               <w:lang w:eastAsia="es-ES"/>
+              <w14:ligatures w14:val="standardContextual"/>
             </w:rPr>
           </w:pPr>
-          <w:hyperlink w:anchor="_Toc143103082" w:history="1">
+          <w:hyperlink w:anchor="_Toc145694039" w:history="1">
             <w:r>
               <w:rPr>
                 <w:rStyle w:val="Hipervnculo"/>
@@ -594,7 +620,9 @@
               <w:rPr>
                 <w:rFonts w:asciiTheme="minorHAnsi" w:eastAsiaTheme="minorEastAsia" w:hAnsiTheme="minorHAnsi" w:cstheme="minorBidi"/>
                 <w:noProof/>
+                <w:kern w:val="2"/>
                 <w:lang w:eastAsia="es-ES"/>
+                <w14:ligatures w14:val="standardContextual"/>
               </w:rPr>
               <w:tab/>
             </w:r>
@@ -624,7 +652,7 @@
                 <w:noProof/>
                 <w:webHidden/>
               </w:rPr>
-              <w:instrText xml:space="preserve"> PAGEREF _Toc143103082 \h </w:instrText>
+              <w:instrText xml:space="preserve"> PAGEREF _Toc145694039 \h </w:instrText>
             </w:r>
             <w:r>
               <w:rPr>
@@ -665,10 +693,12 @@
             <w:rPr>
               <w:rFonts w:asciiTheme="minorHAnsi" w:eastAsiaTheme="minorEastAsia" w:hAnsiTheme="minorHAnsi" w:cstheme="minorBidi"/>
               <w:noProof/>
+              <w:kern w:val="2"/>
               <w:lang w:eastAsia="es-ES"/>
+              <w14:ligatures w14:val="standardContextual"/>
             </w:rPr>
           </w:pPr>
-          <w:hyperlink w:anchor="_Toc143103083" w:history="1">
+          <w:hyperlink w:anchor="_Toc145694040" w:history="1">
             <w:r>
               <w:rPr>
                 <w:rStyle w:val="Hipervnculo"/>
@@ -680,7 +710,9 @@
               <w:rPr>
                 <w:rFonts w:asciiTheme="minorHAnsi" w:eastAsiaTheme="minorEastAsia" w:hAnsiTheme="minorHAnsi" w:cstheme="minorBidi"/>
                 <w:noProof/>
+                <w:kern w:val="2"/>
                 <w:lang w:eastAsia="es-ES"/>
+                <w14:ligatures w14:val="standardContextual"/>
               </w:rPr>
               <w:tab/>
             </w:r>
@@ -710,7 +742,7 @@
                 <w:noProof/>
                 <w:webHidden/>
               </w:rPr>
-              <w:instrText xml:space="preserve"> PAGEREF _Toc143103083 \h </w:instrText>
+              <w:instrText xml:space="preserve"> PAGEREF _Toc145694040 \h </w:instrText>
             </w:r>
             <w:r>
               <w:rPr>
@@ -751,10 +783,12 @@
             <w:rPr>
               <w:rFonts w:asciiTheme="minorHAnsi" w:eastAsiaTheme="minorEastAsia" w:hAnsiTheme="minorHAnsi" w:cstheme="minorBidi"/>
               <w:noProof/>
+              <w:kern w:val="2"/>
               <w:lang w:eastAsia="es-ES"/>
+              <w14:ligatures w14:val="standardContextual"/>
             </w:rPr>
           </w:pPr>
-          <w:hyperlink w:anchor="_Toc143103084" w:history="1">
+          <w:hyperlink w:anchor="_Toc145694041" w:history="1">
             <w:r>
               <w:rPr>
                 <w:rStyle w:val="Hipervnculo"/>
@@ -766,7 +800,9 @@
               <w:rPr>
                 <w:rFonts w:asciiTheme="minorHAnsi" w:eastAsiaTheme="minorEastAsia" w:hAnsiTheme="minorHAnsi" w:cstheme="minorBidi"/>
                 <w:noProof/>
+                <w:kern w:val="2"/>
                 <w:lang w:eastAsia="es-ES"/>
+                <w14:ligatures w14:val="standardContextual"/>
               </w:rPr>
               <w:tab/>
             </w:r>
@@ -796,7 +832,7 @@
                 <w:noProof/>
                 <w:webHidden/>
               </w:rPr>
-              <w:instrText xml:space="preserve"> PAGEREF _Toc143103084 \h </w:instrText>
+              <w:instrText xml:space="preserve"> PAGEREF _Toc145694041 \h </w:instrText>
             </w:r>
             <w:r>
               <w:rPr>
@@ -837,10 +873,12 @@
             <w:rPr>
               <w:rFonts w:asciiTheme="minorHAnsi" w:eastAsiaTheme="minorEastAsia" w:hAnsiTheme="minorHAnsi" w:cstheme="minorBidi"/>
               <w:noProof/>
+              <w:kern w:val="2"/>
               <w:lang w:eastAsia="es-ES"/>
+              <w14:ligatures w14:val="standardContextual"/>
             </w:rPr>
           </w:pPr>
-          <w:hyperlink w:anchor="_Toc143103085" w:history="1">
+          <w:hyperlink w:anchor="_Toc145694042" w:history="1">
             <w:r>
               <w:rPr>
                 <w:rStyle w:val="Hipervnculo"/>
@@ -852,7 +890,9 @@
               <w:rPr>
                 <w:rFonts w:asciiTheme="minorHAnsi" w:eastAsiaTheme="minorEastAsia" w:hAnsiTheme="minorHAnsi" w:cstheme="minorBidi"/>
                 <w:noProof/>
+                <w:kern w:val="2"/>
                 <w:lang w:eastAsia="es-ES"/>
+                <w14:ligatures w14:val="standardContextual"/>
               </w:rPr>
               <w:tab/>
             </w:r>
@@ -882,7 +922,7 @@
                 <w:noProof/>
                 <w:webHidden/>
               </w:rPr>
-              <w:instrText xml:space="preserve"> PAGEREF _Toc143103085 \h </w:instrText>
+              <w:instrText xml:space="preserve"> PAGEREF _Toc145694042 \h </w:instrText>
             </w:r>
             <w:r>
               <w:rPr>
@@ -923,10 +963,12 @@
             <w:rPr>
               <w:rFonts w:asciiTheme="minorHAnsi" w:eastAsiaTheme="minorEastAsia" w:hAnsiTheme="minorHAnsi" w:cstheme="minorBidi"/>
               <w:noProof/>
+              <w:kern w:val="2"/>
               <w:lang w:eastAsia="es-ES"/>
+              <w14:ligatures w14:val="standardContextual"/>
             </w:rPr>
           </w:pPr>
-          <w:hyperlink w:anchor="_Toc143103086" w:history="1">
+          <w:hyperlink w:anchor="_Toc145694043" w:history="1">
             <w:r>
               <w:rPr>
                 <w:rStyle w:val="Hipervnculo"/>
@@ -938,7 +980,9 @@
               <w:rPr>
                 <w:rFonts w:asciiTheme="minorHAnsi" w:eastAsiaTheme="minorEastAsia" w:hAnsiTheme="minorHAnsi" w:cstheme="minorBidi"/>
                 <w:noProof/>
+                <w:kern w:val="2"/>
                 <w:lang w:eastAsia="es-ES"/>
+                <w14:ligatures w14:val="standardContextual"/>
               </w:rPr>
               <w:tab/>
             </w:r>
@@ -968,7 +1012,7 @@
                 <w:noProof/>
                 <w:webHidden/>
               </w:rPr>
-              <w:instrText xml:space="preserve"> PAGEREF _Toc143103086 \h </w:instrText>
+              <w:instrText xml:space="preserve"> PAGEREF _Toc145694043 \h </w:instrText>
             </w:r>
             <w:r>
               <w:rPr>
@@ -1009,10 +1053,12 @@
             <w:rPr>
               <w:rFonts w:asciiTheme="minorHAnsi" w:eastAsiaTheme="minorEastAsia" w:hAnsiTheme="minorHAnsi" w:cstheme="minorBidi"/>
               <w:noProof/>
+              <w:kern w:val="2"/>
               <w:lang w:eastAsia="es-ES"/>
+              <w14:ligatures w14:val="standardContextual"/>
             </w:rPr>
           </w:pPr>
-          <w:hyperlink w:anchor="_Toc143103087" w:history="1">
+          <w:hyperlink w:anchor="_Toc145694044" w:history="1">
             <w:r>
               <w:rPr>
                 <w:rStyle w:val="Hipervnculo"/>
@@ -1024,7 +1070,9 @@
               <w:rPr>
                 <w:rFonts w:asciiTheme="minorHAnsi" w:eastAsiaTheme="minorEastAsia" w:hAnsiTheme="minorHAnsi" w:cstheme="minorBidi"/>
                 <w:noProof/>
+                <w:kern w:val="2"/>
                 <w:lang w:eastAsia="es-ES"/>
+                <w14:ligatures w14:val="standardContextual"/>
               </w:rPr>
               <w:tab/>
             </w:r>
@@ -1054,7 +1102,7 @@
                 <w:noProof/>
                 <w:webHidden/>
               </w:rPr>
-              <w:instrText xml:space="preserve"> PAGEREF _Toc143103087 \h </w:instrText>
+              <w:instrText xml:space="preserve"> PAGEREF _Toc145694044 \h </w:instrText>
             </w:r>
             <w:r>
               <w:rPr>
@@ -1095,10 +1143,12 @@
             <w:rPr>
               <w:rFonts w:asciiTheme="minorHAnsi" w:eastAsiaTheme="minorEastAsia" w:hAnsiTheme="minorHAnsi" w:cstheme="minorBidi"/>
               <w:noProof/>
+              <w:kern w:val="2"/>
               <w:lang w:eastAsia="es-ES"/>
+              <w14:ligatures w14:val="standardContextual"/>
             </w:rPr>
           </w:pPr>
-          <w:hyperlink w:anchor="_Toc143103088" w:history="1">
+          <w:hyperlink w:anchor="_Toc145694045" w:history="1">
             <w:r>
               <w:rPr>
                 <w:rStyle w:val="Hipervnculo"/>
@@ -1110,7 +1160,9 @@
               <w:rPr>
                 <w:rFonts w:asciiTheme="minorHAnsi" w:eastAsiaTheme="minorEastAsia" w:hAnsiTheme="minorHAnsi" w:cstheme="minorBidi"/>
                 <w:noProof/>
+                <w:kern w:val="2"/>
                 <w:lang w:eastAsia="es-ES"/>
+                <w14:ligatures w14:val="standardContextual"/>
               </w:rPr>
               <w:tab/>
             </w:r>
@@ -1140,7 +1192,7 @@
                 <w:noProof/>
                 <w:webHidden/>
               </w:rPr>
-              <w:instrText xml:space="preserve"> PAGEREF _Toc143103088 \h </w:instrText>
+              <w:instrText xml:space="preserve"> PAGEREF _Toc145694045 \h </w:instrText>
             </w:r>
             <w:r>
               <w:rPr>
@@ -1181,10 +1233,12 @@
             <w:rPr>
               <w:rFonts w:asciiTheme="minorHAnsi" w:eastAsiaTheme="minorEastAsia" w:hAnsiTheme="minorHAnsi" w:cstheme="minorBidi"/>
               <w:noProof/>
+              <w:kern w:val="2"/>
               <w:lang w:eastAsia="es-ES"/>
+              <w14:ligatures w14:val="standardContextual"/>
             </w:rPr>
           </w:pPr>
-          <w:hyperlink w:anchor="_Toc143103089" w:history="1">
+          <w:hyperlink w:anchor="_Toc145694046" w:history="1">
             <w:r>
               <w:rPr>
                 <w:rStyle w:val="Hipervnculo"/>
@@ -1196,7 +1250,9 @@
               <w:rPr>
                 <w:rFonts w:asciiTheme="minorHAnsi" w:eastAsiaTheme="minorEastAsia" w:hAnsiTheme="minorHAnsi" w:cstheme="minorBidi"/>
                 <w:noProof/>
+                <w:kern w:val="2"/>
                 <w:lang w:eastAsia="es-ES"/>
+                <w14:ligatures w14:val="standardContextual"/>
               </w:rPr>
               <w:tab/>
             </w:r>
@@ -1226,7 +1282,7 @@
                 <w:noProof/>
                 <w:webHidden/>
               </w:rPr>
-              <w:instrText xml:space="preserve"> PAGEREF _Toc143103089 \h </w:instrText>
+              <w:instrText xml:space="preserve"> PAGEREF _Toc145694046 \h </w:instrText>
             </w:r>
             <w:r>
               <w:rPr>
@@ -1267,10 +1323,12 @@
             <w:rPr>
               <w:rFonts w:asciiTheme="minorHAnsi" w:eastAsiaTheme="minorEastAsia" w:hAnsiTheme="minorHAnsi" w:cstheme="minorBidi"/>
               <w:noProof/>
+              <w:kern w:val="2"/>
               <w:lang w:eastAsia="es-ES"/>
+              <w14:ligatures w14:val="standardContextual"/>
             </w:rPr>
           </w:pPr>
-          <w:hyperlink w:anchor="_Toc143103090" w:history="1">
+          <w:hyperlink w:anchor="_Toc145694047" w:history="1">
             <w:r>
               <w:rPr>
                 <w:rStyle w:val="Hipervnculo"/>
@@ -1282,7 +1340,9 @@
               <w:rPr>
                 <w:rFonts w:asciiTheme="minorHAnsi" w:eastAsiaTheme="minorEastAsia" w:hAnsiTheme="minorHAnsi" w:cstheme="minorBidi"/>
                 <w:noProof/>
+                <w:kern w:val="2"/>
                 <w:lang w:eastAsia="es-ES"/>
+                <w14:ligatures w14:val="standardContextual"/>
               </w:rPr>
               <w:tab/>
             </w:r>
@@ -1312,7 +1372,7 @@
                 <w:noProof/>
                 <w:webHidden/>
               </w:rPr>
-              <w:instrText xml:space="preserve"> PAGEREF _Toc143103090 \h </w:instrText>
+              <w:instrText xml:space="preserve"> PAGEREF _Toc145694047 \h </w:instrText>
             </w:r>
             <w:r>
               <w:rPr>
@@ -1353,10 +1413,12 @@
             <w:rPr>
               <w:rFonts w:asciiTheme="minorHAnsi" w:eastAsiaTheme="minorEastAsia" w:hAnsiTheme="minorHAnsi" w:cstheme="minorBidi"/>
               <w:noProof/>
+              <w:kern w:val="2"/>
               <w:lang w:eastAsia="es-ES"/>
+              <w14:ligatures w14:val="standardContextual"/>
             </w:rPr>
           </w:pPr>
-          <w:hyperlink w:anchor="_Toc143103091" w:history="1">
+          <w:hyperlink w:anchor="_Toc145694048" w:history="1">
             <w:r>
               <w:rPr>
                 <w:rStyle w:val="Hipervnculo"/>
@@ -1368,7 +1430,9 @@
               <w:rPr>
                 <w:rFonts w:asciiTheme="minorHAnsi" w:eastAsiaTheme="minorEastAsia" w:hAnsiTheme="minorHAnsi" w:cstheme="minorBidi"/>
                 <w:noProof/>
+                <w:kern w:val="2"/>
                 <w:lang w:eastAsia="es-ES"/>
+                <w14:ligatures w14:val="standardContextual"/>
               </w:rPr>
               <w:tab/>
             </w:r>
@@ -1398,7 +1462,7 @@
                 <w:noProof/>
                 <w:webHidden/>
               </w:rPr>
-              <w:instrText xml:space="preserve"> PAGEREF _Toc143103091 \h </w:instrText>
+              <w:instrText xml:space="preserve"> PAGEREF _Toc145694048 \h </w:instrText>
             </w:r>
             <w:r>
               <w:rPr>
@@ -1439,10 +1503,12 @@
             <w:rPr>
               <w:rFonts w:asciiTheme="minorHAnsi" w:eastAsiaTheme="minorEastAsia" w:hAnsiTheme="minorHAnsi" w:cstheme="minorBidi"/>
               <w:noProof/>
+              <w:kern w:val="2"/>
               <w:lang w:eastAsia="es-ES"/>
+              <w14:ligatures w14:val="standardContextual"/>
             </w:rPr>
           </w:pPr>
-          <w:hyperlink w:anchor="_Toc143103092" w:history="1">
+          <w:hyperlink w:anchor="_Toc145694049" w:history="1">
             <w:r>
               <w:rPr>
                 <w:rStyle w:val="Hipervnculo"/>
@@ -1454,7 +1520,9 @@
               <w:rPr>
                 <w:rFonts w:asciiTheme="minorHAnsi" w:eastAsiaTheme="minorEastAsia" w:hAnsiTheme="minorHAnsi" w:cstheme="minorBidi"/>
                 <w:noProof/>
+                <w:kern w:val="2"/>
                 <w:lang w:eastAsia="es-ES"/>
+                <w14:ligatures w14:val="standardContextual"/>
               </w:rPr>
               <w:tab/>
             </w:r>
@@ -1484,7 +1552,7 @@
                 <w:noProof/>
                 <w:webHidden/>
               </w:rPr>
-              <w:instrText xml:space="preserve"> PAGEREF _Toc143103092 \h </w:instrText>
+              <w:instrText xml:space="preserve"> PAGEREF _Toc145694049 \h </w:instrText>
             </w:r>
             <w:r>
               <w:rPr>
@@ -1525,10 +1593,12 @@
             <w:rPr>
               <w:rFonts w:asciiTheme="minorHAnsi" w:eastAsiaTheme="minorEastAsia" w:hAnsiTheme="minorHAnsi" w:cstheme="minorBidi"/>
               <w:noProof/>
+              <w:kern w:val="2"/>
               <w:lang w:eastAsia="es-ES"/>
+              <w14:ligatures w14:val="standardContextual"/>
             </w:rPr>
           </w:pPr>
-          <w:hyperlink w:anchor="_Toc143103093" w:history="1">
+          <w:hyperlink w:anchor="_Toc145694050" w:history="1">
             <w:r>
               <w:rPr>
                 <w:rStyle w:val="Hipervnculo"/>
@@ -1540,7 +1610,9 @@
               <w:rPr>
                 <w:rFonts w:asciiTheme="minorHAnsi" w:eastAsiaTheme="minorEastAsia" w:hAnsiTheme="minorHAnsi" w:cstheme="minorBidi"/>
                 <w:noProof/>
+                <w:kern w:val="2"/>
                 <w:lang w:eastAsia="es-ES"/>
+                <w14:ligatures w14:val="standardContextual"/>
               </w:rPr>
               <w:tab/>
             </w:r>
@@ -1570,7 +1642,7 @@
                 <w:noProof/>
                 <w:webHidden/>
               </w:rPr>
-              <w:instrText xml:space="preserve"> PAGEREF _Toc143103093 \h </w:instrText>
+              <w:instrText xml:space="preserve"> PAGEREF _Toc145694050 \h </w:instrText>
             </w:r>
             <w:r>
               <w:rPr>
@@ -1611,10 +1683,12 @@
             <w:rPr>
               <w:rFonts w:asciiTheme="minorHAnsi" w:eastAsiaTheme="minorEastAsia" w:hAnsiTheme="minorHAnsi" w:cstheme="minorBidi"/>
               <w:noProof/>
+              <w:kern w:val="2"/>
               <w:lang w:eastAsia="es-ES"/>
+              <w14:ligatures w14:val="standardContextual"/>
             </w:rPr>
           </w:pPr>
-          <w:hyperlink w:anchor="_Toc143103094" w:history="1">
+          <w:hyperlink w:anchor="_Toc145694051" w:history="1">
             <w:r>
               <w:rPr>
                 <w:rStyle w:val="Hipervnculo"/>
@@ -1626,7 +1700,9 @@
               <w:rPr>
                 <w:rFonts w:asciiTheme="minorHAnsi" w:eastAsiaTheme="minorEastAsia" w:hAnsiTheme="minorHAnsi" w:cstheme="minorBidi"/>
                 <w:noProof/>
+                <w:kern w:val="2"/>
                 <w:lang w:eastAsia="es-ES"/>
+                <w14:ligatures w14:val="standardContextual"/>
               </w:rPr>
               <w:tab/>
             </w:r>
@@ -1656,7 +1732,7 @@
                 <w:noProof/>
                 <w:webHidden/>
               </w:rPr>
-              <w:instrText xml:space="preserve"> PAGEREF _Toc143103094 \h </w:instrText>
+              <w:instrText xml:space="preserve"> PAGEREF _Toc145694051 \h </w:instrText>
             </w:r>
             <w:r>
               <w:rPr>
@@ -1697,10 +1773,12 @@
             <w:rPr>
               <w:rFonts w:asciiTheme="minorHAnsi" w:eastAsiaTheme="minorEastAsia" w:hAnsiTheme="minorHAnsi" w:cstheme="minorBidi"/>
               <w:noProof/>
+              <w:kern w:val="2"/>
               <w:lang w:eastAsia="es-ES"/>
+              <w14:ligatures w14:val="standardContextual"/>
             </w:rPr>
           </w:pPr>
-          <w:hyperlink w:anchor="_Toc143103095" w:history="1">
+          <w:hyperlink w:anchor="_Toc145694052" w:history="1">
             <w:r>
               <w:rPr>
                 <w:rStyle w:val="Hipervnculo"/>
@@ -1712,7 +1790,9 @@
               <w:rPr>
                 <w:rFonts w:asciiTheme="minorHAnsi" w:eastAsiaTheme="minorEastAsia" w:hAnsiTheme="minorHAnsi" w:cstheme="minorBidi"/>
                 <w:noProof/>
+                <w:kern w:val="2"/>
                 <w:lang w:eastAsia="es-ES"/>
+                <w14:ligatures w14:val="standardContextual"/>
               </w:rPr>
               <w:tab/>
             </w:r>
@@ -1742,7 +1822,7 @@
                 <w:noProof/>
                 <w:webHidden/>
               </w:rPr>
-              <w:instrText xml:space="preserve"> PAGEREF _Toc143103095 \h </w:instrText>
+              <w:instrText xml:space="preserve"> PAGEREF _Toc145694052 \h </w:instrText>
             </w:r>
             <w:r>
               <w:rPr>
@@ -1783,10 +1863,12 @@
             <w:rPr>
               <w:rFonts w:asciiTheme="minorHAnsi" w:eastAsiaTheme="minorEastAsia" w:hAnsiTheme="minorHAnsi" w:cstheme="minorBidi"/>
               <w:noProof/>
+              <w:kern w:val="2"/>
               <w:lang w:eastAsia="es-ES"/>
+              <w14:ligatures w14:val="standardContextual"/>
             </w:rPr>
           </w:pPr>
-          <w:hyperlink w:anchor="_Toc143103096" w:history="1">
+          <w:hyperlink w:anchor="_Toc145694053" w:history="1">
             <w:r>
               <w:rPr>
                 <w:rStyle w:val="Hipervnculo"/>
@@ -1798,7 +1880,9 @@
               <w:rPr>
                 <w:rFonts w:asciiTheme="minorHAnsi" w:eastAsiaTheme="minorEastAsia" w:hAnsiTheme="minorHAnsi" w:cstheme="minorBidi"/>
                 <w:noProof/>
+                <w:kern w:val="2"/>
                 <w:lang w:eastAsia="es-ES"/>
+                <w14:ligatures w14:val="standardContextual"/>
               </w:rPr>
               <w:tab/>
             </w:r>
@@ -1828,7 +1912,7 @@
                 <w:noProof/>
                 <w:webHidden/>
               </w:rPr>
-              <w:instrText xml:space="preserve"> PAGEREF _Toc143103096 \h </w:instrText>
+              <w:instrText xml:space="preserve"> PAGEREF _Toc145694053 \h </w:instrText>
             </w:r>
             <w:r>
               <w:rPr>
@@ -1869,10 +1953,12 @@
             <w:rPr>
               <w:rFonts w:asciiTheme="minorHAnsi" w:eastAsiaTheme="minorEastAsia" w:hAnsiTheme="minorHAnsi" w:cstheme="minorBidi"/>
               <w:noProof/>
+              <w:kern w:val="2"/>
               <w:lang w:eastAsia="es-ES"/>
+              <w14:ligatures w14:val="standardContextual"/>
             </w:rPr>
           </w:pPr>
-          <w:hyperlink w:anchor="_Toc143103097" w:history="1">
+          <w:hyperlink w:anchor="_Toc145694054" w:history="1">
             <w:r>
               <w:rPr>
                 <w:rStyle w:val="Hipervnculo"/>
@@ -1884,7 +1970,9 @@
               <w:rPr>
                 <w:rFonts w:asciiTheme="minorHAnsi" w:eastAsiaTheme="minorEastAsia" w:hAnsiTheme="minorHAnsi" w:cstheme="minorBidi"/>
                 <w:noProof/>
+                <w:kern w:val="2"/>
                 <w:lang w:eastAsia="es-ES"/>
+                <w14:ligatures w14:val="standardContextual"/>
               </w:rPr>
               <w:tab/>
             </w:r>
@@ -1914,7 +2002,7 @@
                 <w:noProof/>
                 <w:webHidden/>
               </w:rPr>
-              <w:instrText xml:space="preserve"> PAGEREF _Toc143103097 \h </w:instrText>
+              <w:instrText xml:space="preserve"> PAGEREF _Toc145694054 \h </w:instrText>
             </w:r>
             <w:r>
               <w:rPr>
@@ -1955,10 +2043,12 @@
             <w:rPr>
               <w:rFonts w:asciiTheme="minorHAnsi" w:eastAsiaTheme="minorEastAsia" w:hAnsiTheme="minorHAnsi" w:cstheme="minorBidi"/>
               <w:noProof/>
+              <w:kern w:val="2"/>
               <w:lang w:eastAsia="es-ES"/>
+              <w14:ligatures w14:val="standardContextual"/>
             </w:rPr>
           </w:pPr>
-          <w:hyperlink w:anchor="_Toc143103098" w:history="1">
+          <w:hyperlink w:anchor="_Toc145694055" w:history="1">
             <w:r>
               <w:rPr>
                 <w:rStyle w:val="Hipervnculo"/>
@@ -1970,7 +2060,9 @@
               <w:rPr>
                 <w:rFonts w:asciiTheme="minorHAnsi" w:eastAsiaTheme="minorEastAsia" w:hAnsiTheme="minorHAnsi" w:cstheme="minorBidi"/>
                 <w:noProof/>
+                <w:kern w:val="2"/>
                 <w:lang w:eastAsia="es-ES"/>
+                <w14:ligatures w14:val="standardContextual"/>
               </w:rPr>
               <w:tab/>
             </w:r>
@@ -2000,7 +2092,7 @@
                 <w:noProof/>
                 <w:webHidden/>
               </w:rPr>
-              <w:instrText xml:space="preserve"> PAGEREF _Toc143103098 \h </w:instrText>
+              <w:instrText xml:space="preserve"> PAGEREF _Toc145694055 \h </w:instrText>
             </w:r>
             <w:r>
               <w:rPr>
@@ -2041,10 +2133,12 @@
             <w:rPr>
               <w:rFonts w:asciiTheme="minorHAnsi" w:eastAsiaTheme="minorEastAsia" w:hAnsiTheme="minorHAnsi" w:cstheme="minorBidi"/>
               <w:noProof/>
+              <w:kern w:val="2"/>
               <w:lang w:eastAsia="es-ES"/>
+              <w14:ligatures w14:val="standardContextual"/>
             </w:rPr>
           </w:pPr>
-          <w:hyperlink w:anchor="_Toc143103099" w:history="1">
+          <w:hyperlink w:anchor="_Toc145694056" w:history="1">
             <w:r>
               <w:rPr>
                 <w:rStyle w:val="Hipervnculo"/>
@@ -2056,7 +2150,9 @@
               <w:rPr>
                 <w:rFonts w:asciiTheme="minorHAnsi" w:eastAsiaTheme="minorEastAsia" w:hAnsiTheme="minorHAnsi" w:cstheme="minorBidi"/>
                 <w:noProof/>
+                <w:kern w:val="2"/>
                 <w:lang w:eastAsia="es-ES"/>
+                <w14:ligatures w14:val="standardContextual"/>
               </w:rPr>
               <w:tab/>
             </w:r>
@@ -2086,7 +2182,7 @@
                 <w:noProof/>
                 <w:webHidden/>
               </w:rPr>
-              <w:instrText xml:space="preserve"> PAGEREF _Toc143103099 \h </w:instrText>
+              <w:instrText xml:space="preserve"> PAGEREF _Toc145694056 \h </w:instrText>
             </w:r>
             <w:r>
               <w:rPr>
@@ -2127,10 +2223,12 @@
             <w:rPr>
               <w:rFonts w:asciiTheme="minorHAnsi" w:eastAsiaTheme="minorEastAsia" w:hAnsiTheme="minorHAnsi" w:cstheme="minorBidi"/>
               <w:noProof/>
+              <w:kern w:val="2"/>
               <w:lang w:eastAsia="es-ES"/>
+              <w14:ligatures w14:val="standardContextual"/>
             </w:rPr>
           </w:pPr>
-          <w:hyperlink w:anchor="_Toc143103100" w:history="1">
+          <w:hyperlink w:anchor="_Toc145694057" w:history="1">
             <w:r>
               <w:rPr>
                 <w:rStyle w:val="Hipervnculo"/>
@@ -2142,7 +2240,9 @@
               <w:rPr>
                 <w:rFonts w:asciiTheme="minorHAnsi" w:eastAsiaTheme="minorEastAsia" w:hAnsiTheme="minorHAnsi" w:cstheme="minorBidi"/>
                 <w:noProof/>
+                <w:kern w:val="2"/>
                 <w:lang w:eastAsia="es-ES"/>
+                <w14:ligatures w14:val="standardContextual"/>
               </w:rPr>
               <w:tab/>
             </w:r>
@@ -2172,7 +2272,7 @@
                 <w:noProof/>
                 <w:webHidden/>
               </w:rPr>
-              <w:instrText xml:space="preserve"> PAGEREF _Toc143103100 \h </w:instrText>
+              <w:instrText xml:space="preserve"> PAGEREF _Toc145694057 \h </w:instrText>
             </w:r>
             <w:r>
               <w:rPr>
@@ -2213,10 +2313,12 @@
             <w:rPr>
               <w:rFonts w:asciiTheme="minorHAnsi" w:eastAsiaTheme="minorEastAsia" w:hAnsiTheme="minorHAnsi" w:cstheme="minorBidi"/>
               <w:noProof/>
+              <w:kern w:val="2"/>
               <w:lang w:eastAsia="es-ES"/>
+              <w14:ligatures w14:val="standardContextual"/>
             </w:rPr>
           </w:pPr>
-          <w:hyperlink w:anchor="_Toc143103101" w:history="1">
+          <w:hyperlink w:anchor="_Toc145694058" w:history="1">
             <w:r>
               <w:rPr>
                 <w:rStyle w:val="Hipervnculo"/>
@@ -2228,7 +2330,9 @@
               <w:rPr>
                 <w:rFonts w:asciiTheme="minorHAnsi" w:eastAsiaTheme="minorEastAsia" w:hAnsiTheme="minorHAnsi" w:cstheme="minorBidi"/>
                 <w:noProof/>
+                <w:kern w:val="2"/>
                 <w:lang w:eastAsia="es-ES"/>
+                <w14:ligatures w14:val="standardContextual"/>
               </w:rPr>
               <w:tab/>
             </w:r>
@@ -2258,7 +2362,7 @@
                 <w:noProof/>
                 <w:webHidden/>
               </w:rPr>
-              <w:instrText xml:space="preserve"> PAGEREF _Toc143103101 \h </w:instrText>
+              <w:instrText xml:space="preserve"> PAGEREF _Toc145694058 \h </w:instrText>
             </w:r>
             <w:r>
               <w:rPr>
@@ -2299,10 +2403,12 @@
             <w:rPr>
               <w:rFonts w:asciiTheme="minorHAnsi" w:eastAsiaTheme="minorEastAsia" w:hAnsiTheme="minorHAnsi" w:cstheme="minorBidi"/>
               <w:noProof/>
+              <w:kern w:val="2"/>
               <w:lang w:eastAsia="es-ES"/>
+              <w14:ligatures w14:val="standardContextual"/>
             </w:rPr>
           </w:pPr>
-          <w:hyperlink w:anchor="_Toc143103102" w:history="1">
+          <w:hyperlink w:anchor="_Toc145694059" w:history="1">
             <w:r>
               <w:rPr>
                 <w:rStyle w:val="Hipervnculo"/>
@@ -2314,7 +2420,9 @@
               <w:rPr>
                 <w:rFonts w:asciiTheme="minorHAnsi" w:eastAsiaTheme="minorEastAsia" w:hAnsiTheme="minorHAnsi" w:cstheme="minorBidi"/>
                 <w:noProof/>
+                <w:kern w:val="2"/>
                 <w:lang w:eastAsia="es-ES"/>
+                <w14:ligatures w14:val="standardContextual"/>
               </w:rPr>
               <w:tab/>
             </w:r>
@@ -2344,7 +2452,7 @@
                 <w:noProof/>
                 <w:webHidden/>
               </w:rPr>
-              <w:instrText xml:space="preserve"> PAGEREF _Toc143103102 \h </w:instrText>
+              <w:instrText xml:space="preserve"> PAGEREF _Toc145694059 \h </w:instrText>
             </w:r>
             <w:r>
               <w:rPr>
@@ -2385,10 +2493,12 @@
             <w:rPr>
               <w:rFonts w:asciiTheme="minorHAnsi" w:eastAsiaTheme="minorEastAsia" w:hAnsiTheme="minorHAnsi" w:cstheme="minorBidi"/>
               <w:noProof/>
+              <w:kern w:val="2"/>
               <w:lang w:eastAsia="es-ES"/>
+              <w14:ligatures w14:val="standardContextual"/>
             </w:rPr>
           </w:pPr>
-          <w:hyperlink w:anchor="_Toc143103103" w:history="1">
+          <w:hyperlink w:anchor="_Toc145694060" w:history="1">
             <w:r>
               <w:rPr>
                 <w:rStyle w:val="Hipervnculo"/>
@@ -2400,7 +2510,9 @@
               <w:rPr>
                 <w:rFonts w:asciiTheme="minorHAnsi" w:eastAsiaTheme="minorEastAsia" w:hAnsiTheme="minorHAnsi" w:cstheme="minorBidi"/>
                 <w:noProof/>
+                <w:kern w:val="2"/>
                 <w:lang w:eastAsia="es-ES"/>
+                <w14:ligatures w14:val="standardContextual"/>
               </w:rPr>
               <w:tab/>
             </w:r>
@@ -2430,7 +2542,7 @@
                 <w:noProof/>
                 <w:webHidden/>
               </w:rPr>
-              <w:instrText xml:space="preserve"> PAGEREF _Toc143103103 \h </w:instrText>
+              <w:instrText xml:space="preserve"> PAGEREF _Toc145694060 \h </w:instrText>
             </w:r>
             <w:r>
               <w:rPr>
@@ -2471,10 +2583,12 @@
             <w:rPr>
               <w:rFonts w:asciiTheme="minorHAnsi" w:eastAsiaTheme="minorEastAsia" w:hAnsiTheme="minorHAnsi" w:cstheme="minorBidi"/>
               <w:noProof/>
+              <w:kern w:val="2"/>
               <w:lang w:eastAsia="es-ES"/>
+              <w14:ligatures w14:val="standardContextual"/>
             </w:rPr>
           </w:pPr>
-          <w:hyperlink w:anchor="_Toc143103104" w:history="1">
+          <w:hyperlink w:anchor="_Toc145694061" w:history="1">
             <w:r>
               <w:rPr>
                 <w:rStyle w:val="Hipervnculo"/>
@@ -2486,7 +2600,9 @@
               <w:rPr>
                 <w:rFonts w:asciiTheme="minorHAnsi" w:eastAsiaTheme="minorEastAsia" w:hAnsiTheme="minorHAnsi" w:cstheme="minorBidi"/>
                 <w:noProof/>
+                <w:kern w:val="2"/>
                 <w:lang w:eastAsia="es-ES"/>
+                <w14:ligatures w14:val="standardContextual"/>
               </w:rPr>
               <w:tab/>
             </w:r>
@@ -2516,7 +2632,7 @@
                 <w:noProof/>
                 <w:webHidden/>
               </w:rPr>
-              <w:instrText xml:space="preserve"> PAGEREF _Toc143103104 \h </w:instrText>
+              <w:instrText xml:space="preserve"> PAGEREF _Toc145694061 \h </w:instrText>
             </w:r>
             <w:r>
               <w:rPr>
@@ -2557,10 +2673,12 @@
             <w:rPr>
               <w:rFonts w:asciiTheme="minorHAnsi" w:eastAsiaTheme="minorEastAsia" w:hAnsiTheme="minorHAnsi" w:cstheme="minorBidi"/>
               <w:noProof/>
+              <w:kern w:val="2"/>
               <w:lang w:eastAsia="es-ES"/>
+              <w14:ligatures w14:val="standardContextual"/>
             </w:rPr>
           </w:pPr>
-          <w:hyperlink w:anchor="_Toc143103105" w:history="1">
+          <w:hyperlink w:anchor="_Toc145694062" w:history="1">
             <w:r>
               <w:rPr>
                 <w:rStyle w:val="Hipervnculo"/>
@@ -2572,7 +2690,9 @@
               <w:rPr>
                 <w:rFonts w:asciiTheme="minorHAnsi" w:eastAsiaTheme="minorEastAsia" w:hAnsiTheme="minorHAnsi" w:cstheme="minorBidi"/>
                 <w:noProof/>
+                <w:kern w:val="2"/>
                 <w:lang w:eastAsia="es-ES"/>
+                <w14:ligatures w14:val="standardContextual"/>
               </w:rPr>
               <w:tab/>
             </w:r>
@@ -2602,7 +2722,7 @@
                 <w:noProof/>
                 <w:webHidden/>
               </w:rPr>
-              <w:instrText xml:space="preserve"> PAGEREF _Toc143103105 \h </w:instrText>
+              <w:instrText xml:space="preserve"> PAGEREF _Toc145694062 \h </w:instrText>
             </w:r>
             <w:r>
               <w:rPr>
@@ -2643,10 +2763,12 @@
             <w:rPr>
               <w:rFonts w:asciiTheme="minorHAnsi" w:eastAsiaTheme="minorEastAsia" w:hAnsiTheme="minorHAnsi" w:cstheme="minorBidi"/>
               <w:noProof/>
+              <w:kern w:val="2"/>
               <w:lang w:eastAsia="es-ES"/>
+              <w14:ligatures w14:val="standardContextual"/>
             </w:rPr>
           </w:pPr>
-          <w:hyperlink w:anchor="_Toc143103106" w:history="1">
+          <w:hyperlink w:anchor="_Toc145694063" w:history="1">
             <w:r>
               <w:rPr>
                 <w:rStyle w:val="Hipervnculo"/>
@@ -2658,7 +2780,9 @@
               <w:rPr>
                 <w:rFonts w:asciiTheme="minorHAnsi" w:eastAsiaTheme="minorEastAsia" w:hAnsiTheme="minorHAnsi" w:cstheme="minorBidi"/>
                 <w:noProof/>
+                <w:kern w:val="2"/>
                 <w:lang w:eastAsia="es-ES"/>
+                <w14:ligatures w14:val="standardContextual"/>
               </w:rPr>
               <w:tab/>
             </w:r>
@@ -2688,7 +2812,7 @@
                 <w:noProof/>
                 <w:webHidden/>
               </w:rPr>
-              <w:instrText xml:space="preserve"> PAGEREF _Toc143103106 \h </w:instrText>
+              <w:instrText xml:space="preserve"> PAGEREF _Toc145694063 \h </w:instrText>
             </w:r>
             <w:r>
               <w:rPr>
@@ -2729,10 +2853,12 @@
             <w:rPr>
               <w:rFonts w:asciiTheme="minorHAnsi" w:eastAsiaTheme="minorEastAsia" w:hAnsiTheme="minorHAnsi" w:cstheme="minorBidi"/>
               <w:noProof/>
+              <w:kern w:val="2"/>
               <w:lang w:eastAsia="es-ES"/>
+              <w14:ligatures w14:val="standardContextual"/>
             </w:rPr>
           </w:pPr>
-          <w:hyperlink w:anchor="_Toc143103107" w:history="1">
+          <w:hyperlink w:anchor="_Toc145694064" w:history="1">
             <w:r>
               <w:rPr>
                 <w:rStyle w:val="Hipervnculo"/>
@@ -2744,7 +2870,9 @@
               <w:rPr>
                 <w:rFonts w:asciiTheme="minorHAnsi" w:eastAsiaTheme="minorEastAsia" w:hAnsiTheme="minorHAnsi" w:cstheme="minorBidi"/>
                 <w:noProof/>
+                <w:kern w:val="2"/>
                 <w:lang w:eastAsia="es-ES"/>
+                <w14:ligatures w14:val="standardContextual"/>
               </w:rPr>
               <w:tab/>
             </w:r>
@@ -2774,7 +2902,7 @@
                 <w:noProof/>
                 <w:webHidden/>
               </w:rPr>
-              <w:instrText xml:space="preserve"> PAGEREF _Toc143103107 \h </w:instrText>
+              <w:instrText xml:space="preserve"> PAGEREF _Toc145694064 \h </w:instrText>
             </w:r>
             <w:r>
               <w:rPr>
@@ -2815,10 +2943,12 @@
             <w:rPr>
               <w:rFonts w:asciiTheme="minorHAnsi" w:eastAsiaTheme="minorEastAsia" w:hAnsiTheme="minorHAnsi" w:cstheme="minorBidi"/>
               <w:noProof/>
+              <w:kern w:val="2"/>
               <w:lang w:eastAsia="es-ES"/>
+              <w14:ligatures w14:val="standardContextual"/>
             </w:rPr>
           </w:pPr>
-          <w:hyperlink w:anchor="_Toc143103108" w:history="1">
+          <w:hyperlink w:anchor="_Toc145694065" w:history="1">
             <w:r>
               <w:rPr>
                 <w:rStyle w:val="Hipervnculo"/>
@@ -2830,7 +2960,9 @@
               <w:rPr>
                 <w:rFonts w:asciiTheme="minorHAnsi" w:eastAsiaTheme="minorEastAsia" w:hAnsiTheme="minorHAnsi" w:cstheme="minorBidi"/>
                 <w:noProof/>
+                <w:kern w:val="2"/>
                 <w:lang w:eastAsia="es-ES"/>
+                <w14:ligatures w14:val="standardContextual"/>
               </w:rPr>
               <w:tab/>
             </w:r>
@@ -2860,7 +2992,7 @@
                 <w:noProof/>
                 <w:webHidden/>
               </w:rPr>
-              <w:instrText xml:space="preserve"> PAGEREF _Toc143103108 \h </w:instrText>
+              <w:instrText xml:space="preserve"> PAGEREF _Toc145694065 \h </w:instrText>
             </w:r>
             <w:r>
               <w:rPr>
@@ -2901,10 +3033,12 @@
             <w:rPr>
               <w:rFonts w:asciiTheme="minorHAnsi" w:eastAsiaTheme="minorEastAsia" w:hAnsiTheme="minorHAnsi" w:cstheme="minorBidi"/>
               <w:noProof/>
+              <w:kern w:val="2"/>
               <w:lang w:eastAsia="es-ES"/>
+              <w14:ligatures w14:val="standardContextual"/>
             </w:rPr>
           </w:pPr>
-          <w:hyperlink w:anchor="_Toc143103109" w:history="1">
+          <w:hyperlink w:anchor="_Toc145694066" w:history="1">
             <w:r>
               <w:rPr>
                 <w:rStyle w:val="Hipervnculo"/>
@@ -2916,7 +3050,9 @@
               <w:rPr>
                 <w:rFonts w:asciiTheme="minorHAnsi" w:eastAsiaTheme="minorEastAsia" w:hAnsiTheme="minorHAnsi" w:cstheme="minorBidi"/>
                 <w:noProof/>
+                <w:kern w:val="2"/>
                 <w:lang w:eastAsia="es-ES"/>
+                <w14:ligatures w14:val="standardContextual"/>
               </w:rPr>
               <w:tab/>
             </w:r>
@@ -2946,7 +3082,7 @@
                 <w:noProof/>
                 <w:webHidden/>
               </w:rPr>
-              <w:instrText xml:space="preserve"> PAGEREF _Toc143103109 \h </w:instrText>
+              <w:instrText xml:space="preserve"> PAGEREF _Toc145694066 \h </w:instrText>
             </w:r>
             <w:r>
               <w:rPr>
@@ -2987,10 +3123,12 @@
             <w:rPr>
               <w:rFonts w:asciiTheme="minorHAnsi" w:eastAsiaTheme="minorEastAsia" w:hAnsiTheme="minorHAnsi" w:cstheme="minorBidi"/>
               <w:noProof/>
+              <w:kern w:val="2"/>
               <w:lang w:eastAsia="es-ES"/>
+              <w14:ligatures w14:val="standardContextual"/>
             </w:rPr>
           </w:pPr>
-          <w:hyperlink w:anchor="_Toc143103110" w:history="1">
+          <w:hyperlink w:anchor="_Toc145694067" w:history="1">
             <w:r>
               <w:rPr>
                 <w:rStyle w:val="Hipervnculo"/>
@@ -3002,7 +3140,9 @@
               <w:rPr>
                 <w:rFonts w:asciiTheme="minorHAnsi" w:eastAsiaTheme="minorEastAsia" w:hAnsiTheme="minorHAnsi" w:cstheme="minorBidi"/>
                 <w:noProof/>
+                <w:kern w:val="2"/>
                 <w:lang w:eastAsia="es-ES"/>
+                <w14:ligatures w14:val="standardContextual"/>
               </w:rPr>
               <w:tab/>
             </w:r>
@@ -3032,7 +3172,7 @@
                 <w:noProof/>
                 <w:webHidden/>
               </w:rPr>
-              <w:instrText xml:space="preserve"> PAGEREF _Toc143103110 \h </w:instrText>
+              <w:instrText xml:space="preserve"> PAGEREF _Toc145694067 \h </w:instrText>
             </w:r>
             <w:r>
               <w:rPr>
@@ -3073,10 +3213,12 @@
             <w:rPr>
               <w:rFonts w:asciiTheme="minorHAnsi" w:eastAsiaTheme="minorEastAsia" w:hAnsiTheme="minorHAnsi" w:cstheme="minorBidi"/>
               <w:noProof/>
+              <w:kern w:val="2"/>
               <w:lang w:eastAsia="es-ES"/>
+              <w14:ligatures w14:val="standardContextual"/>
             </w:rPr>
           </w:pPr>
-          <w:hyperlink w:anchor="_Toc143103111" w:history="1">
+          <w:hyperlink w:anchor="_Toc145694068" w:history="1">
             <w:r>
               <w:rPr>
                 <w:rStyle w:val="Hipervnculo"/>
@@ -3088,7 +3230,9 @@
               <w:rPr>
                 <w:rFonts w:asciiTheme="minorHAnsi" w:eastAsiaTheme="minorEastAsia" w:hAnsiTheme="minorHAnsi" w:cstheme="minorBidi"/>
                 <w:noProof/>
+                <w:kern w:val="2"/>
                 <w:lang w:eastAsia="es-ES"/>
+                <w14:ligatures w14:val="standardContextual"/>
               </w:rPr>
               <w:tab/>
             </w:r>
@@ -3118,7 +3262,7 @@
                 <w:noProof/>
                 <w:webHidden/>
               </w:rPr>
-              <w:instrText xml:space="preserve"> PAGEREF _Toc143103111 \h </w:instrText>
+              <w:instrText xml:space="preserve"> PAGEREF _Toc145694068 \h </w:instrText>
             </w:r>
             <w:r>
               <w:rPr>
@@ -3159,10 +3303,12 @@
             <w:rPr>
               <w:rFonts w:asciiTheme="minorHAnsi" w:eastAsiaTheme="minorEastAsia" w:hAnsiTheme="minorHAnsi" w:cstheme="minorBidi"/>
               <w:noProof/>
+              <w:kern w:val="2"/>
               <w:lang w:eastAsia="es-ES"/>
+              <w14:ligatures w14:val="standardContextual"/>
             </w:rPr>
           </w:pPr>
-          <w:hyperlink w:anchor="_Toc143103112" w:history="1">
+          <w:hyperlink w:anchor="_Toc145694069" w:history="1">
             <w:r>
               <w:rPr>
                 <w:rStyle w:val="Hipervnculo"/>
@@ -3174,7 +3320,9 @@
               <w:rPr>
                 <w:rFonts w:asciiTheme="minorHAnsi" w:eastAsiaTheme="minorEastAsia" w:hAnsiTheme="minorHAnsi" w:cstheme="minorBidi"/>
                 <w:noProof/>
+                <w:kern w:val="2"/>
                 <w:lang w:eastAsia="es-ES"/>
+                <w14:ligatures w14:val="standardContextual"/>
               </w:rPr>
               <w:tab/>
             </w:r>
@@ -3204,7 +3352,7 @@
                 <w:noProof/>
                 <w:webHidden/>
               </w:rPr>
-              <w:instrText xml:space="preserve"> PAGEREF _Toc143103112 \h </w:instrText>
+              <w:instrText xml:space="preserve"> PAGEREF _Toc145694069 \h </w:instrText>
             </w:r>
             <w:r>
               <w:rPr>
@@ -3245,10 +3393,12 @@
             <w:rPr>
               <w:rFonts w:asciiTheme="minorHAnsi" w:eastAsiaTheme="minorEastAsia" w:hAnsiTheme="minorHAnsi" w:cstheme="minorBidi"/>
               <w:noProof/>
+              <w:kern w:val="2"/>
               <w:lang w:eastAsia="es-ES"/>
+              <w14:ligatures w14:val="standardContextual"/>
             </w:rPr>
           </w:pPr>
-          <w:hyperlink w:anchor="_Toc143103113" w:history="1">
+          <w:hyperlink w:anchor="_Toc145694070" w:history="1">
             <w:r>
               <w:rPr>
                 <w:rStyle w:val="Hipervnculo"/>
@@ -3260,7 +3410,9 @@
               <w:rPr>
                 <w:rFonts w:asciiTheme="minorHAnsi" w:eastAsiaTheme="minorEastAsia" w:hAnsiTheme="minorHAnsi" w:cstheme="minorBidi"/>
                 <w:noProof/>
+                <w:kern w:val="2"/>
                 <w:lang w:eastAsia="es-ES"/>
+                <w14:ligatures w14:val="standardContextual"/>
               </w:rPr>
               <w:tab/>
             </w:r>
@@ -3290,7 +3442,7 @@
                 <w:noProof/>
                 <w:webHidden/>
               </w:rPr>
-              <w:instrText xml:space="preserve"> PAGEREF _Toc143103113 \h </w:instrText>
+              <w:instrText xml:space="preserve"> PAGEREF _Toc145694070 \h </w:instrText>
             </w:r>
             <w:r>
               <w:rPr>
@@ -3331,10 +3483,12 @@
             <w:rPr>
               <w:rFonts w:asciiTheme="minorHAnsi" w:eastAsiaTheme="minorEastAsia" w:hAnsiTheme="minorHAnsi" w:cstheme="minorBidi"/>
               <w:noProof/>
+              <w:kern w:val="2"/>
               <w:lang w:eastAsia="es-ES"/>
+              <w14:ligatures w14:val="standardContextual"/>
             </w:rPr>
           </w:pPr>
-          <w:hyperlink w:anchor="_Toc143103114" w:history="1">
+          <w:hyperlink w:anchor="_Toc145694071" w:history="1">
             <w:r>
               <w:rPr>
                 <w:rStyle w:val="Hipervnculo"/>
@@ -3346,7 +3500,9 @@
               <w:rPr>
                 <w:rFonts w:asciiTheme="minorHAnsi" w:eastAsiaTheme="minorEastAsia" w:hAnsiTheme="minorHAnsi" w:cstheme="minorBidi"/>
                 <w:noProof/>
+                <w:kern w:val="2"/>
                 <w:lang w:eastAsia="es-ES"/>
+                <w14:ligatures w14:val="standardContextual"/>
               </w:rPr>
               <w:tab/>
             </w:r>
@@ -3376,7 +3532,7 @@
                 <w:noProof/>
                 <w:webHidden/>
               </w:rPr>
-              <w:instrText xml:space="preserve"> PAGEREF _Toc143103114 \h </w:instrText>
+              <w:instrText xml:space="preserve"> PAGEREF _Toc145694071 \h </w:instrText>
             </w:r>
             <w:r>
               <w:rPr>
@@ -3417,10 +3573,12 @@
             <w:rPr>
               <w:rFonts w:asciiTheme="minorHAnsi" w:eastAsiaTheme="minorEastAsia" w:hAnsiTheme="minorHAnsi" w:cstheme="minorBidi"/>
               <w:noProof/>
+              <w:kern w:val="2"/>
               <w:lang w:eastAsia="es-ES"/>
+              <w14:ligatures w14:val="standardContextual"/>
             </w:rPr>
           </w:pPr>
-          <w:hyperlink w:anchor="_Toc143103115" w:history="1">
+          <w:hyperlink w:anchor="_Toc145694072" w:history="1">
             <w:r>
               <w:rPr>
                 <w:rStyle w:val="Hipervnculo"/>
@@ -3432,7 +3590,9 @@
               <w:rPr>
                 <w:rFonts w:asciiTheme="minorHAnsi" w:eastAsiaTheme="minorEastAsia" w:hAnsiTheme="minorHAnsi" w:cstheme="minorBidi"/>
                 <w:noProof/>
+                <w:kern w:val="2"/>
                 <w:lang w:eastAsia="es-ES"/>
+                <w14:ligatures w14:val="standardContextual"/>
               </w:rPr>
               <w:tab/>
             </w:r>
@@ -3462,7 +3622,7 @@
                 <w:noProof/>
                 <w:webHidden/>
               </w:rPr>
-              <w:instrText xml:space="preserve"> PAGEREF _Toc143103115 \h </w:instrText>
+              <w:instrText xml:space="preserve"> PAGEREF _Toc145694072 \h </w:instrText>
             </w:r>
             <w:r>
               <w:rPr>
@@ -3503,10 +3663,12 @@
             <w:rPr>
               <w:rFonts w:asciiTheme="minorHAnsi" w:eastAsiaTheme="minorEastAsia" w:hAnsiTheme="minorHAnsi" w:cstheme="minorBidi"/>
               <w:noProof/>
+              <w:kern w:val="2"/>
               <w:lang w:eastAsia="es-ES"/>
+              <w14:ligatures w14:val="standardContextual"/>
             </w:rPr>
           </w:pPr>
-          <w:hyperlink w:anchor="_Toc143103116" w:history="1">
+          <w:hyperlink w:anchor="_Toc145694073" w:history="1">
             <w:r>
               <w:rPr>
                 <w:rStyle w:val="Hipervnculo"/>
@@ -3518,7 +3680,9 @@
               <w:rPr>
                 <w:rFonts w:asciiTheme="minorHAnsi" w:eastAsiaTheme="minorEastAsia" w:hAnsiTheme="minorHAnsi" w:cstheme="minorBidi"/>
                 <w:noProof/>
+                <w:kern w:val="2"/>
                 <w:lang w:eastAsia="es-ES"/>
+                <w14:ligatures w14:val="standardContextual"/>
               </w:rPr>
               <w:tab/>
             </w:r>
@@ -3548,7 +3712,7 @@
                 <w:noProof/>
                 <w:webHidden/>
               </w:rPr>
-              <w:instrText xml:space="preserve"> PAGEREF _Toc143103116 \h </w:instrText>
+              <w:instrText xml:space="preserve"> PAGEREF _Toc145694073 \h </w:instrText>
             </w:r>
             <w:r>
               <w:rPr>
@@ -3589,10 +3753,12 @@
             <w:rPr>
               <w:rFonts w:asciiTheme="minorHAnsi" w:eastAsiaTheme="minorEastAsia" w:hAnsiTheme="minorHAnsi" w:cstheme="minorBidi"/>
               <w:noProof/>
+              <w:kern w:val="2"/>
               <w:lang w:eastAsia="es-ES"/>
+              <w14:ligatures w14:val="standardContextual"/>
             </w:rPr>
           </w:pPr>
-          <w:hyperlink w:anchor="_Toc143103117" w:history="1">
+          <w:hyperlink w:anchor="_Toc145694074" w:history="1">
             <w:r>
               <w:rPr>
                 <w:rStyle w:val="Hipervnculo"/>
@@ -3604,7 +3770,9 @@
               <w:rPr>
                 <w:rFonts w:asciiTheme="minorHAnsi" w:eastAsiaTheme="minorEastAsia" w:hAnsiTheme="minorHAnsi" w:cstheme="minorBidi"/>
                 <w:noProof/>
+                <w:kern w:val="2"/>
                 <w:lang w:eastAsia="es-ES"/>
+                <w14:ligatures w14:val="standardContextual"/>
               </w:rPr>
               <w:tab/>
             </w:r>
@@ -3634,7 +3802,7 @@
                 <w:noProof/>
                 <w:webHidden/>
               </w:rPr>
-              <w:instrText xml:space="preserve"> PAGEREF _Toc143103117 \h </w:instrText>
+              <w:instrText xml:space="preserve"> PAGEREF _Toc145694074 \h </w:instrText>
             </w:r>
             <w:r>
               <w:rPr>
@@ -3675,10 +3843,12 @@
             <w:rPr>
               <w:rFonts w:asciiTheme="minorHAnsi" w:eastAsiaTheme="minorEastAsia" w:hAnsiTheme="minorHAnsi" w:cstheme="minorBidi"/>
               <w:noProof/>
+              <w:kern w:val="2"/>
               <w:lang w:eastAsia="es-ES"/>
+              <w14:ligatures w14:val="standardContextual"/>
             </w:rPr>
           </w:pPr>
-          <w:hyperlink w:anchor="_Toc143103118" w:history="1">
+          <w:hyperlink w:anchor="_Toc145694075" w:history="1">
             <w:r>
               <w:rPr>
                 <w:rStyle w:val="Hipervnculo"/>
@@ -3690,7 +3860,9 @@
               <w:rPr>
                 <w:rFonts w:asciiTheme="minorHAnsi" w:eastAsiaTheme="minorEastAsia" w:hAnsiTheme="minorHAnsi" w:cstheme="minorBidi"/>
                 <w:noProof/>
+                <w:kern w:val="2"/>
                 <w:lang w:eastAsia="es-ES"/>
+                <w14:ligatures w14:val="standardContextual"/>
               </w:rPr>
               <w:tab/>
             </w:r>
@@ -3720,7 +3892,7 @@
                 <w:noProof/>
                 <w:webHidden/>
               </w:rPr>
-              <w:instrText xml:space="preserve"> PAGEREF _Toc143103118 \h </w:instrText>
+              <w:instrText xml:space="preserve"> PAGEREF _Toc145694075 \h </w:instrText>
             </w:r>
             <w:r>
               <w:rPr>
@@ -3761,10 +3933,12 @@
             <w:rPr>
               <w:rFonts w:asciiTheme="minorHAnsi" w:eastAsiaTheme="minorEastAsia" w:hAnsiTheme="minorHAnsi" w:cstheme="minorBidi"/>
               <w:noProof/>
+              <w:kern w:val="2"/>
               <w:lang w:eastAsia="es-ES"/>
+              <w14:ligatures w14:val="standardContextual"/>
             </w:rPr>
           </w:pPr>
-          <w:hyperlink w:anchor="_Toc143103119" w:history="1">
+          <w:hyperlink w:anchor="_Toc145694076" w:history="1">
             <w:r>
               <w:rPr>
                 <w:rStyle w:val="Hipervnculo"/>
@@ -3776,7 +3950,9 @@
               <w:rPr>
                 <w:rFonts w:asciiTheme="minorHAnsi" w:eastAsiaTheme="minorEastAsia" w:hAnsiTheme="minorHAnsi" w:cstheme="minorBidi"/>
                 <w:noProof/>
+                <w:kern w:val="2"/>
                 <w:lang w:eastAsia="es-ES"/>
+                <w14:ligatures w14:val="standardContextual"/>
               </w:rPr>
               <w:tab/>
             </w:r>
@@ -3806,7 +3982,7 @@
                 <w:noProof/>
                 <w:webHidden/>
               </w:rPr>
-              <w:instrText xml:space="preserve"> PAGEREF _Toc143103119 \h </w:instrText>
+              <w:instrText xml:space="preserve"> PAGEREF _Toc145694076 \h </w:instrText>
             </w:r>
             <w:r>
               <w:rPr>
@@ -3847,10 +4023,12 @@
             <w:rPr>
               <w:rFonts w:asciiTheme="minorHAnsi" w:eastAsiaTheme="minorEastAsia" w:hAnsiTheme="minorHAnsi" w:cstheme="minorBidi"/>
               <w:noProof/>
+              <w:kern w:val="2"/>
               <w:lang w:eastAsia="es-ES"/>
+              <w14:ligatures w14:val="standardContextual"/>
             </w:rPr>
           </w:pPr>
-          <w:hyperlink w:anchor="_Toc143103120" w:history="1">
+          <w:hyperlink w:anchor="_Toc145694077" w:history="1">
             <w:r>
               <w:rPr>
                 <w:rStyle w:val="Hipervnculo"/>
@@ -3862,7 +4040,9 @@
               <w:rPr>
                 <w:rFonts w:asciiTheme="minorHAnsi" w:eastAsiaTheme="minorEastAsia" w:hAnsiTheme="minorHAnsi" w:cstheme="minorBidi"/>
                 <w:noProof/>
+                <w:kern w:val="2"/>
                 <w:lang w:eastAsia="es-ES"/>
+                <w14:ligatures w14:val="standardContextual"/>
               </w:rPr>
               <w:tab/>
             </w:r>
@@ -3892,7 +4072,7 @@
                 <w:noProof/>
                 <w:webHidden/>
               </w:rPr>
-              <w:instrText xml:space="preserve"> PAGEREF _Toc143103120 \h </w:instrText>
+              <w:instrText xml:space="preserve"> PAGEREF _Toc145694077 \h </w:instrText>
             </w:r>
             <w:r>
               <w:rPr>
@@ -3933,10 +4113,12 @@
             <w:rPr>
               <w:rFonts w:asciiTheme="minorHAnsi" w:eastAsiaTheme="minorEastAsia" w:hAnsiTheme="minorHAnsi" w:cstheme="minorBidi"/>
               <w:noProof/>
+              <w:kern w:val="2"/>
               <w:lang w:eastAsia="es-ES"/>
+              <w14:ligatures w14:val="standardContextual"/>
             </w:rPr>
           </w:pPr>
-          <w:hyperlink w:anchor="_Toc143103121" w:history="1">
+          <w:hyperlink w:anchor="_Toc145694078" w:history="1">
             <w:r>
               <w:rPr>
                 <w:rStyle w:val="Hipervnculo"/>
@@ -3948,7 +4130,9 @@
               <w:rPr>
                 <w:rFonts w:asciiTheme="minorHAnsi" w:eastAsiaTheme="minorEastAsia" w:hAnsiTheme="minorHAnsi" w:cstheme="minorBidi"/>
                 <w:noProof/>
+                <w:kern w:val="2"/>
                 <w:lang w:eastAsia="es-ES"/>
+                <w14:ligatures w14:val="standardContextual"/>
               </w:rPr>
               <w:tab/>
             </w:r>
@@ -3978,7 +4162,7 @@
                 <w:noProof/>
                 <w:webHidden/>
               </w:rPr>
-              <w:instrText xml:space="preserve"> PAGEREF _Toc143103121 \h </w:instrText>
+              <w:instrText xml:space="preserve"> PAGEREF _Toc145694078 \h </w:instrText>
             </w:r>
             <w:r>
               <w:rPr>
@@ -4019,10 +4203,12 @@
             <w:rPr>
               <w:rFonts w:asciiTheme="minorHAnsi" w:eastAsiaTheme="minorEastAsia" w:hAnsiTheme="minorHAnsi" w:cstheme="minorBidi"/>
               <w:noProof/>
+              <w:kern w:val="2"/>
               <w:lang w:eastAsia="es-ES"/>
+              <w14:ligatures w14:val="standardContextual"/>
             </w:rPr>
           </w:pPr>
-          <w:hyperlink w:anchor="_Toc143103122" w:history="1">
+          <w:hyperlink w:anchor="_Toc145694079" w:history="1">
             <w:r>
               <w:rPr>
                 <w:rStyle w:val="Hipervnculo"/>
@@ -4034,7 +4220,9 @@
               <w:rPr>
                 <w:rFonts w:asciiTheme="minorHAnsi" w:eastAsiaTheme="minorEastAsia" w:hAnsiTheme="minorHAnsi" w:cstheme="minorBidi"/>
                 <w:noProof/>
+                <w:kern w:val="2"/>
                 <w:lang w:eastAsia="es-ES"/>
+                <w14:ligatures w14:val="standardContextual"/>
               </w:rPr>
               <w:tab/>
             </w:r>
@@ -4064,7 +4252,7 @@
                 <w:noProof/>
                 <w:webHidden/>
               </w:rPr>
-              <w:instrText xml:space="preserve"> PAGEREF _Toc143103122 \h </w:instrText>
+              <w:instrText xml:space="preserve"> PAGEREF _Toc145694079 \h </w:instrText>
             </w:r>
             <w:r>
               <w:rPr>
@@ -4105,10 +4293,12 @@
             <w:rPr>
               <w:rFonts w:asciiTheme="minorHAnsi" w:eastAsiaTheme="minorEastAsia" w:hAnsiTheme="minorHAnsi" w:cstheme="minorBidi"/>
               <w:noProof/>
+              <w:kern w:val="2"/>
               <w:lang w:eastAsia="es-ES"/>
+              <w14:ligatures w14:val="standardContextual"/>
             </w:rPr>
           </w:pPr>
-          <w:hyperlink w:anchor="_Toc143103123" w:history="1">
+          <w:hyperlink w:anchor="_Toc145694080" w:history="1">
             <w:r>
               <w:rPr>
                 <w:rStyle w:val="Hipervnculo"/>
@@ -4120,7 +4310,9 @@
               <w:rPr>
                 <w:rFonts w:asciiTheme="minorHAnsi" w:eastAsiaTheme="minorEastAsia" w:hAnsiTheme="minorHAnsi" w:cstheme="minorBidi"/>
                 <w:noProof/>
+                <w:kern w:val="2"/>
                 <w:lang w:eastAsia="es-ES"/>
+                <w14:ligatures w14:val="standardContextual"/>
               </w:rPr>
               <w:tab/>
             </w:r>
@@ -4150,7 +4342,7 @@
                 <w:noProof/>
                 <w:webHidden/>
               </w:rPr>
-              <w:instrText xml:space="preserve"> PAGEREF _Toc143103123 \h </w:instrText>
+              <w:instrText xml:space="preserve"> PAGEREF _Toc145694080 \h </w:instrText>
             </w:r>
             <w:r>
               <w:rPr>
@@ -4191,10 +4383,12 @@
             <w:rPr>
               <w:rFonts w:asciiTheme="minorHAnsi" w:eastAsiaTheme="minorEastAsia" w:hAnsiTheme="minorHAnsi" w:cstheme="minorBidi"/>
               <w:noProof/>
+              <w:kern w:val="2"/>
               <w:lang w:eastAsia="es-ES"/>
+              <w14:ligatures w14:val="standardContextual"/>
             </w:rPr>
           </w:pPr>
-          <w:hyperlink w:anchor="_Toc143103124" w:history="1">
+          <w:hyperlink w:anchor="_Toc145694081" w:history="1">
             <w:r>
               <w:rPr>
                 <w:rStyle w:val="Hipervnculo"/>
@@ -4206,7 +4400,9 @@
               <w:rPr>
                 <w:rFonts w:asciiTheme="minorHAnsi" w:eastAsiaTheme="minorEastAsia" w:hAnsiTheme="minorHAnsi" w:cstheme="minorBidi"/>
                 <w:noProof/>
+                <w:kern w:val="2"/>
                 <w:lang w:eastAsia="es-ES"/>
+                <w14:ligatures w14:val="standardContextual"/>
               </w:rPr>
               <w:tab/>
             </w:r>
@@ -4236,7 +4432,7 @@
                 <w:noProof/>
                 <w:webHidden/>
               </w:rPr>
-              <w:instrText xml:space="preserve"> PAGEREF _Toc143103124 \h </w:instrText>
+              <w:instrText xml:space="preserve"> PAGEREF _Toc145694081 \h </w:instrText>
             </w:r>
             <w:r>
               <w:rPr>
@@ -4277,10 +4473,12 @@
             <w:rPr>
               <w:rFonts w:asciiTheme="minorHAnsi" w:eastAsiaTheme="minorEastAsia" w:hAnsiTheme="minorHAnsi" w:cstheme="minorBidi"/>
               <w:noProof/>
+              <w:kern w:val="2"/>
               <w:lang w:eastAsia="es-ES"/>
+              <w14:ligatures w14:val="standardContextual"/>
             </w:rPr>
           </w:pPr>
-          <w:hyperlink w:anchor="_Toc143103125" w:history="1">
+          <w:hyperlink w:anchor="_Toc145694082" w:history="1">
             <w:r>
               <w:rPr>
                 <w:rStyle w:val="Hipervnculo"/>
@@ -4292,7 +4490,9 @@
               <w:rPr>
                 <w:rFonts w:asciiTheme="minorHAnsi" w:eastAsiaTheme="minorEastAsia" w:hAnsiTheme="minorHAnsi" w:cstheme="minorBidi"/>
                 <w:noProof/>
+                <w:kern w:val="2"/>
                 <w:lang w:eastAsia="es-ES"/>
+                <w14:ligatures w14:val="standardContextual"/>
               </w:rPr>
               <w:tab/>
             </w:r>
@@ -4322,7 +4522,7 @@
                 <w:noProof/>
                 <w:webHidden/>
               </w:rPr>
-              <w:instrText xml:space="preserve"> PAGEREF _Toc143103125 \h </w:instrText>
+              <w:instrText xml:space="preserve"> PAGEREF _Toc145694082 \h </w:instrText>
             </w:r>
             <w:r>
               <w:rPr>
@@ -4363,10 +4563,12 @@
             <w:rPr>
               <w:rFonts w:asciiTheme="minorHAnsi" w:eastAsiaTheme="minorEastAsia" w:hAnsiTheme="minorHAnsi" w:cstheme="minorBidi"/>
               <w:noProof/>
+              <w:kern w:val="2"/>
               <w:lang w:eastAsia="es-ES"/>
+              <w14:ligatures w14:val="standardContextual"/>
             </w:rPr>
           </w:pPr>
-          <w:hyperlink w:anchor="_Toc143103126" w:history="1">
+          <w:hyperlink w:anchor="_Toc145694083" w:history="1">
             <w:r>
               <w:rPr>
                 <w:rStyle w:val="Hipervnculo"/>
@@ -4378,7 +4580,9 @@
               <w:rPr>
                 <w:rFonts w:asciiTheme="minorHAnsi" w:eastAsiaTheme="minorEastAsia" w:hAnsiTheme="minorHAnsi" w:cstheme="minorBidi"/>
                 <w:noProof/>
+                <w:kern w:val="2"/>
                 <w:lang w:eastAsia="es-ES"/>
+                <w14:ligatures w14:val="standardContextual"/>
               </w:rPr>
               <w:tab/>
             </w:r>
@@ -4408,7 +4612,7 @@
                 <w:noProof/>
                 <w:webHidden/>
               </w:rPr>
-              <w:instrText xml:space="preserve"> PAGEREF _Toc143103126 \h </w:instrText>
+              <w:instrText xml:space="preserve"> PAGEREF _Toc145694083 \h </w:instrText>
             </w:r>
             <w:r>
               <w:rPr>
@@ -4449,10 +4653,12 @@
             <w:rPr>
               <w:rFonts w:asciiTheme="minorHAnsi" w:eastAsiaTheme="minorEastAsia" w:hAnsiTheme="minorHAnsi" w:cstheme="minorBidi"/>
               <w:noProof/>
+              <w:kern w:val="2"/>
               <w:lang w:eastAsia="es-ES"/>
+              <w14:ligatures w14:val="standardContextual"/>
             </w:rPr>
           </w:pPr>
-          <w:hyperlink w:anchor="_Toc143103127" w:history="1">
+          <w:hyperlink w:anchor="_Toc145694084" w:history="1">
             <w:r>
               <w:rPr>
                 <w:rStyle w:val="Hipervnculo"/>
@@ -4464,7 +4670,9 @@
               <w:rPr>
                 <w:rFonts w:asciiTheme="minorHAnsi" w:eastAsiaTheme="minorEastAsia" w:hAnsiTheme="minorHAnsi" w:cstheme="minorBidi"/>
                 <w:noProof/>
+                <w:kern w:val="2"/>
                 <w:lang w:eastAsia="es-ES"/>
+                <w14:ligatures w14:val="standardContextual"/>
               </w:rPr>
               <w:tab/>
             </w:r>
@@ -4494,7 +4702,7 @@
                 <w:noProof/>
                 <w:webHidden/>
               </w:rPr>
-              <w:instrText xml:space="preserve"> PAGEREF _Toc143103127 \h </w:instrText>
+              <w:instrText xml:space="preserve"> PAGEREF _Toc145694084 \h </w:instrText>
             </w:r>
             <w:r>
               <w:rPr>
@@ -4535,10 +4743,12 @@
             <w:rPr>
               <w:rFonts w:asciiTheme="minorHAnsi" w:eastAsiaTheme="minorEastAsia" w:hAnsiTheme="minorHAnsi" w:cstheme="minorBidi"/>
               <w:noProof/>
+              <w:kern w:val="2"/>
               <w:lang w:eastAsia="es-ES"/>
+              <w14:ligatures w14:val="standardContextual"/>
             </w:rPr>
           </w:pPr>
-          <w:hyperlink w:anchor="_Toc143103128" w:history="1">
+          <w:hyperlink w:anchor="_Toc145694085" w:history="1">
             <w:r>
               <w:rPr>
                 <w:rStyle w:val="Hipervnculo"/>
@@ -4550,7 +4760,9 @@
               <w:rPr>
                 <w:rFonts w:asciiTheme="minorHAnsi" w:eastAsiaTheme="minorEastAsia" w:hAnsiTheme="minorHAnsi" w:cstheme="minorBidi"/>
                 <w:noProof/>
+                <w:kern w:val="2"/>
                 <w:lang w:eastAsia="es-ES"/>
+                <w14:ligatures w14:val="standardContextual"/>
               </w:rPr>
               <w:tab/>
             </w:r>
@@ -4580,7 +4792,7 @@
                 <w:noProof/>
                 <w:webHidden/>
               </w:rPr>
-              <w:instrText xml:space="preserve"> PAGEREF _Toc143103128 \h </w:instrText>
+              <w:instrText xml:space="preserve"> PAGEREF _Toc145694085 \h </w:instrText>
             </w:r>
             <w:r>
               <w:rPr>
@@ -4621,10 +4833,12 @@
             <w:rPr>
               <w:rFonts w:asciiTheme="minorHAnsi" w:eastAsiaTheme="minorEastAsia" w:hAnsiTheme="minorHAnsi" w:cstheme="minorBidi"/>
               <w:noProof/>
+              <w:kern w:val="2"/>
               <w:lang w:eastAsia="es-ES"/>
+              <w14:ligatures w14:val="standardContextual"/>
             </w:rPr>
           </w:pPr>
-          <w:hyperlink w:anchor="_Toc143103129" w:history="1">
+          <w:hyperlink w:anchor="_Toc145694086" w:history="1">
             <w:r>
               <w:rPr>
                 <w:rStyle w:val="Hipervnculo"/>
@@ -4636,7 +4850,9 @@
               <w:rPr>
                 <w:rFonts w:asciiTheme="minorHAnsi" w:eastAsiaTheme="minorEastAsia" w:hAnsiTheme="minorHAnsi" w:cstheme="minorBidi"/>
                 <w:noProof/>
+                <w:kern w:val="2"/>
                 <w:lang w:eastAsia="es-ES"/>
+                <w14:ligatures w14:val="standardContextual"/>
               </w:rPr>
               <w:tab/>
             </w:r>
@@ -4666,7 +4882,7 @@
                 <w:noProof/>
                 <w:webHidden/>
               </w:rPr>
-              <w:instrText xml:space="preserve"> PAGEREF _Toc143103129 \h </w:instrText>
+              <w:instrText xml:space="preserve"> PAGEREF _Toc145694086 \h </w:instrText>
             </w:r>
             <w:r>
               <w:rPr>
@@ -4707,10 +4923,12 @@
             <w:rPr>
               <w:rFonts w:asciiTheme="minorHAnsi" w:eastAsiaTheme="minorEastAsia" w:hAnsiTheme="minorHAnsi" w:cstheme="minorBidi"/>
               <w:noProof/>
+              <w:kern w:val="2"/>
               <w:lang w:eastAsia="es-ES"/>
+              <w14:ligatures w14:val="standardContextual"/>
             </w:rPr>
           </w:pPr>
-          <w:hyperlink w:anchor="_Toc143103130" w:history="1">
+          <w:hyperlink w:anchor="_Toc145694087" w:history="1">
             <w:r>
               <w:rPr>
                 <w:rStyle w:val="Hipervnculo"/>
@@ -4722,7 +4940,9 @@
               <w:rPr>
                 <w:rFonts w:asciiTheme="minorHAnsi" w:eastAsiaTheme="minorEastAsia" w:hAnsiTheme="minorHAnsi" w:cstheme="minorBidi"/>
                 <w:noProof/>
+                <w:kern w:val="2"/>
                 <w:lang w:eastAsia="es-ES"/>
+                <w14:ligatures w14:val="standardContextual"/>
               </w:rPr>
               <w:tab/>
             </w:r>
@@ -4752,7 +4972,7 @@
                 <w:noProof/>
                 <w:webHidden/>
               </w:rPr>
-              <w:instrText xml:space="preserve"> PAGEREF _Toc143103130 \h </w:instrText>
+              <w:instrText xml:space="preserve"> PAGEREF _Toc145694087 \h </w:instrText>
             </w:r>
             <w:r>
               <w:rPr>
@@ -4793,10 +5013,12 @@
             <w:rPr>
               <w:rFonts w:asciiTheme="minorHAnsi" w:eastAsiaTheme="minorEastAsia" w:hAnsiTheme="minorHAnsi" w:cstheme="minorBidi"/>
               <w:noProof/>
+              <w:kern w:val="2"/>
               <w:lang w:eastAsia="es-ES"/>
+              <w14:ligatures w14:val="standardContextual"/>
             </w:rPr>
           </w:pPr>
-          <w:hyperlink w:anchor="_Toc143103131" w:history="1">
+          <w:hyperlink w:anchor="_Toc145694088" w:history="1">
             <w:r>
               <w:rPr>
                 <w:rStyle w:val="Hipervnculo"/>
@@ -4808,7 +5030,9 @@
               <w:rPr>
                 <w:rFonts w:asciiTheme="minorHAnsi" w:eastAsiaTheme="minorEastAsia" w:hAnsiTheme="minorHAnsi" w:cstheme="minorBidi"/>
                 <w:noProof/>
+                <w:kern w:val="2"/>
                 <w:lang w:eastAsia="es-ES"/>
+                <w14:ligatures w14:val="standardContextual"/>
               </w:rPr>
               <w:tab/>
             </w:r>
@@ -4838,7 +5062,7 @@
                 <w:noProof/>
                 <w:webHidden/>
               </w:rPr>
-              <w:instrText xml:space="preserve"> PAGEREF _Toc143103131 \h </w:instrText>
+              <w:instrText xml:space="preserve"> PAGEREF _Toc145694088 \h </w:instrText>
             </w:r>
             <w:r>
               <w:rPr>
@@ -4879,10 +5103,12 @@
             <w:rPr>
               <w:rFonts w:asciiTheme="minorHAnsi" w:eastAsiaTheme="minorEastAsia" w:hAnsiTheme="minorHAnsi" w:cstheme="minorBidi"/>
               <w:noProof/>
+              <w:kern w:val="2"/>
               <w:lang w:eastAsia="es-ES"/>
+              <w14:ligatures w14:val="standardContextual"/>
             </w:rPr>
           </w:pPr>
-          <w:hyperlink w:anchor="_Toc143103132" w:history="1">
+          <w:hyperlink w:anchor="_Toc145694089" w:history="1">
             <w:r>
               <w:rPr>
                 <w:rStyle w:val="Hipervnculo"/>
@@ -4894,7 +5120,9 @@
               <w:rPr>
                 <w:rFonts w:asciiTheme="minorHAnsi" w:eastAsiaTheme="minorEastAsia" w:hAnsiTheme="minorHAnsi" w:cstheme="minorBidi"/>
                 <w:noProof/>
+                <w:kern w:val="2"/>
                 <w:lang w:eastAsia="es-ES"/>
+                <w14:ligatures w14:val="standardContextual"/>
               </w:rPr>
               <w:tab/>
             </w:r>
@@ -4924,7 +5152,7 @@
                 <w:noProof/>
                 <w:webHidden/>
               </w:rPr>
-              <w:instrText xml:space="preserve"> PAGEREF _Toc143103132 \h </w:instrText>
+              <w:instrText xml:space="preserve"> PAGEREF _Toc145694089 \h </w:instrText>
             </w:r>
             <w:r>
               <w:rPr>
@@ -4965,10 +5193,12 @@
             <w:rPr>
               <w:rFonts w:asciiTheme="minorHAnsi" w:eastAsiaTheme="minorEastAsia" w:hAnsiTheme="minorHAnsi" w:cstheme="minorBidi"/>
               <w:noProof/>
+              <w:kern w:val="2"/>
               <w:lang w:eastAsia="es-ES"/>
+              <w14:ligatures w14:val="standardContextual"/>
             </w:rPr>
           </w:pPr>
-          <w:hyperlink w:anchor="_Toc143103133" w:history="1">
+          <w:hyperlink w:anchor="_Toc145694090" w:history="1">
             <w:r>
               <w:rPr>
                 <w:rStyle w:val="Hipervnculo"/>
@@ -4980,7 +5210,9 @@
               <w:rPr>
                 <w:rFonts w:asciiTheme="minorHAnsi" w:eastAsiaTheme="minorEastAsia" w:hAnsiTheme="minorHAnsi" w:cstheme="minorBidi"/>
                 <w:noProof/>
+                <w:kern w:val="2"/>
                 <w:lang w:eastAsia="es-ES"/>
+                <w14:ligatures w14:val="standardContextual"/>
               </w:rPr>
               <w:tab/>
             </w:r>
@@ -5010,7 +5242,7 @@
                 <w:noProof/>
                 <w:webHidden/>
               </w:rPr>
-              <w:instrText xml:space="preserve"> PAGEREF _Toc143103133 \h </w:instrText>
+              <w:instrText xml:space="preserve"> PAGEREF _Toc145694090 \h </w:instrText>
             </w:r>
             <w:r>
               <w:rPr>
@@ -5051,10 +5283,12 @@
             <w:rPr>
               <w:rFonts w:asciiTheme="minorHAnsi" w:eastAsiaTheme="minorEastAsia" w:hAnsiTheme="minorHAnsi" w:cstheme="minorBidi"/>
               <w:noProof/>
+              <w:kern w:val="2"/>
               <w:lang w:eastAsia="es-ES"/>
+              <w14:ligatures w14:val="standardContextual"/>
             </w:rPr>
           </w:pPr>
-          <w:hyperlink w:anchor="_Toc143103134" w:history="1">
+          <w:hyperlink w:anchor="_Toc145694091" w:history="1">
             <w:r>
               <w:rPr>
                 <w:rStyle w:val="Hipervnculo"/>
@@ -5066,7 +5300,9 @@
               <w:rPr>
                 <w:rFonts w:asciiTheme="minorHAnsi" w:eastAsiaTheme="minorEastAsia" w:hAnsiTheme="minorHAnsi" w:cstheme="minorBidi"/>
                 <w:noProof/>
+                <w:kern w:val="2"/>
                 <w:lang w:eastAsia="es-ES"/>
+                <w14:ligatures w14:val="standardContextual"/>
               </w:rPr>
               <w:tab/>
             </w:r>
@@ -5096,7 +5332,7 @@
                 <w:noProof/>
                 <w:webHidden/>
               </w:rPr>
-              <w:instrText xml:space="preserve"> PAGEREF _Toc143103134 \h </w:instrText>
+              <w:instrText xml:space="preserve"> PAGEREF _Toc145694091 \h </w:instrText>
             </w:r>
             <w:r>
               <w:rPr>
@@ -5137,10 +5373,12 @@
             <w:rPr>
               <w:rFonts w:asciiTheme="minorHAnsi" w:eastAsiaTheme="minorEastAsia" w:hAnsiTheme="minorHAnsi" w:cstheme="minorBidi"/>
               <w:noProof/>
+              <w:kern w:val="2"/>
               <w:lang w:eastAsia="es-ES"/>
+              <w14:ligatures w14:val="standardContextual"/>
             </w:rPr>
           </w:pPr>
-          <w:hyperlink w:anchor="_Toc143103135" w:history="1">
+          <w:hyperlink w:anchor="_Toc145694092" w:history="1">
             <w:r>
               <w:rPr>
                 <w:rStyle w:val="Hipervnculo"/>
@@ -5152,7 +5390,9 @@
               <w:rPr>
                 <w:rFonts w:asciiTheme="minorHAnsi" w:eastAsiaTheme="minorEastAsia" w:hAnsiTheme="minorHAnsi" w:cstheme="minorBidi"/>
                 <w:noProof/>
+                <w:kern w:val="2"/>
                 <w:lang w:eastAsia="es-ES"/>
+                <w14:ligatures w14:val="standardContextual"/>
               </w:rPr>
               <w:tab/>
             </w:r>
@@ -5182,7 +5422,7 @@
                 <w:noProof/>
                 <w:webHidden/>
               </w:rPr>
-              <w:instrText xml:space="preserve"> PAGEREF _Toc143103135 \h </w:instrText>
+              <w:instrText xml:space="preserve"> PAGEREF _Toc145694092 \h </w:instrText>
             </w:r>
             <w:r>
               <w:rPr>
@@ -5223,10 +5463,12 @@
             <w:rPr>
               <w:rFonts w:asciiTheme="minorHAnsi" w:eastAsiaTheme="minorEastAsia" w:hAnsiTheme="minorHAnsi" w:cstheme="minorBidi"/>
               <w:noProof/>
+              <w:kern w:val="2"/>
               <w:lang w:eastAsia="es-ES"/>
+              <w14:ligatures w14:val="standardContextual"/>
             </w:rPr>
           </w:pPr>
-          <w:hyperlink w:anchor="_Toc143103136" w:history="1">
+          <w:hyperlink w:anchor="_Toc145694093" w:history="1">
             <w:r>
               <w:rPr>
                 <w:rStyle w:val="Hipervnculo"/>
@@ -5238,7 +5480,9 @@
               <w:rPr>
                 <w:rFonts w:asciiTheme="minorHAnsi" w:eastAsiaTheme="minorEastAsia" w:hAnsiTheme="minorHAnsi" w:cstheme="minorBidi"/>
                 <w:noProof/>
+                <w:kern w:val="2"/>
                 <w:lang w:eastAsia="es-ES"/>
+                <w14:ligatures w14:val="standardContextual"/>
               </w:rPr>
               <w:tab/>
             </w:r>
@@ -5268,7 +5512,7 @@
                 <w:noProof/>
                 <w:webHidden/>
               </w:rPr>
-              <w:instrText xml:space="preserve"> PAGEREF _Toc143103136 \h </w:instrText>
+              <w:instrText xml:space="preserve"> PAGEREF _Toc145694093 \h </w:instrText>
             </w:r>
             <w:r>
               <w:rPr>
@@ -5309,10 +5553,12 @@
             <w:rPr>
               <w:rFonts w:asciiTheme="minorHAnsi" w:eastAsiaTheme="minorEastAsia" w:hAnsiTheme="minorHAnsi" w:cstheme="minorBidi"/>
               <w:noProof/>
+              <w:kern w:val="2"/>
               <w:lang w:eastAsia="es-ES"/>
+              <w14:ligatures w14:val="standardContextual"/>
             </w:rPr>
           </w:pPr>
-          <w:hyperlink w:anchor="_Toc143103137" w:history="1">
+          <w:hyperlink w:anchor="_Toc145694094" w:history="1">
             <w:r>
               <w:rPr>
                 <w:rStyle w:val="Hipervnculo"/>
@@ -5324,7 +5570,9 @@
               <w:rPr>
                 <w:rFonts w:asciiTheme="minorHAnsi" w:eastAsiaTheme="minorEastAsia" w:hAnsiTheme="minorHAnsi" w:cstheme="minorBidi"/>
                 <w:noProof/>
+                <w:kern w:val="2"/>
                 <w:lang w:eastAsia="es-ES"/>
+                <w14:ligatures w14:val="standardContextual"/>
               </w:rPr>
               <w:tab/>
             </w:r>
@@ -5354,7 +5602,7 @@
                 <w:noProof/>
                 <w:webHidden/>
               </w:rPr>
-              <w:instrText xml:space="preserve"> PAGEREF _Toc143103137 \h </w:instrText>
+              <w:instrText xml:space="preserve"> PAGEREF _Toc145694094 \h </w:instrText>
             </w:r>
             <w:r>
               <w:rPr>
@@ -5395,10 +5643,12 @@
             <w:rPr>
               <w:rFonts w:asciiTheme="minorHAnsi" w:eastAsiaTheme="minorEastAsia" w:hAnsiTheme="minorHAnsi" w:cstheme="minorBidi"/>
               <w:noProof/>
+              <w:kern w:val="2"/>
               <w:lang w:eastAsia="es-ES"/>
+              <w14:ligatures w14:val="standardContextual"/>
             </w:rPr>
           </w:pPr>
-          <w:hyperlink w:anchor="_Toc143103138" w:history="1">
+          <w:hyperlink w:anchor="_Toc145694095" w:history="1">
             <w:r>
               <w:rPr>
                 <w:rStyle w:val="Hipervnculo"/>
@@ -5410,7 +5660,9 @@
               <w:rPr>
                 <w:rFonts w:asciiTheme="minorHAnsi" w:eastAsiaTheme="minorEastAsia" w:hAnsiTheme="minorHAnsi" w:cstheme="minorBidi"/>
                 <w:noProof/>
+                <w:kern w:val="2"/>
                 <w:lang w:eastAsia="es-ES"/>
+                <w14:ligatures w14:val="standardContextual"/>
               </w:rPr>
               <w:tab/>
             </w:r>
@@ -5440,7 +5692,7 @@
                 <w:noProof/>
                 <w:webHidden/>
               </w:rPr>
-              <w:instrText xml:space="preserve"> PAGEREF _Toc143103138 \h </w:instrText>
+              <w:instrText xml:space="preserve"> PAGEREF _Toc145694095 \h </w:instrText>
             </w:r>
             <w:r>
               <w:rPr>
@@ -5481,10 +5733,12 @@
             <w:rPr>
               <w:rFonts w:asciiTheme="minorHAnsi" w:eastAsiaTheme="minorEastAsia" w:hAnsiTheme="minorHAnsi" w:cstheme="minorBidi"/>
               <w:noProof/>
+              <w:kern w:val="2"/>
               <w:lang w:eastAsia="es-ES"/>
+              <w14:ligatures w14:val="standardContextual"/>
             </w:rPr>
           </w:pPr>
-          <w:hyperlink w:anchor="_Toc143103139" w:history="1">
+          <w:hyperlink w:anchor="_Toc145694096" w:history="1">
             <w:r>
               <w:rPr>
                 <w:rStyle w:val="Hipervnculo"/>
@@ -5496,7 +5750,9 @@
               <w:rPr>
                 <w:rFonts w:asciiTheme="minorHAnsi" w:eastAsiaTheme="minorEastAsia" w:hAnsiTheme="minorHAnsi" w:cstheme="minorBidi"/>
                 <w:noProof/>
+                <w:kern w:val="2"/>
                 <w:lang w:eastAsia="es-ES"/>
+                <w14:ligatures w14:val="standardContextual"/>
               </w:rPr>
               <w:tab/>
             </w:r>
@@ -5526,7 +5782,7 @@
                 <w:noProof/>
                 <w:webHidden/>
               </w:rPr>
-              <w:instrText xml:space="preserve"> PAGEREF _Toc143103139 \h </w:instrText>
+              <w:instrText xml:space="preserve"> PAGEREF _Toc145694096 \h </w:instrText>
             </w:r>
             <w:r>
               <w:rPr>
@@ -5567,10 +5823,12 @@
             <w:rPr>
               <w:rFonts w:asciiTheme="minorHAnsi" w:eastAsiaTheme="minorEastAsia" w:hAnsiTheme="minorHAnsi" w:cstheme="minorBidi"/>
               <w:noProof/>
+              <w:kern w:val="2"/>
               <w:lang w:eastAsia="es-ES"/>
+              <w14:ligatures w14:val="standardContextual"/>
             </w:rPr>
           </w:pPr>
-          <w:hyperlink w:anchor="_Toc143103140" w:history="1">
+          <w:hyperlink w:anchor="_Toc145694097" w:history="1">
             <w:r>
               <w:rPr>
                 <w:rStyle w:val="Hipervnculo"/>
@@ -5582,7 +5840,9 @@
               <w:rPr>
                 <w:rFonts w:asciiTheme="minorHAnsi" w:eastAsiaTheme="minorEastAsia" w:hAnsiTheme="minorHAnsi" w:cstheme="minorBidi"/>
                 <w:noProof/>
+                <w:kern w:val="2"/>
                 <w:lang w:eastAsia="es-ES"/>
+                <w14:ligatures w14:val="standardContextual"/>
               </w:rPr>
               <w:tab/>
             </w:r>
@@ -5612,7 +5872,7 @@
                 <w:noProof/>
                 <w:webHidden/>
               </w:rPr>
-              <w:instrText xml:space="preserve"> PAGEREF _Toc143103140 \h </w:instrText>
+              <w:instrText xml:space="preserve"> PAGEREF _Toc145694097 \h </w:instrText>
             </w:r>
             <w:r>
               <w:rPr>
@@ -5664,7 +5924,7 @@
           <w:rFonts w:cs="Times New Roman"/>
         </w:rPr>
       </w:pPr>
-      <w:bookmarkStart w:id="0" w:name="_Toc143103076"/>
+      <w:bookmarkStart w:id="0" w:name="_Toc145694033"/>
       <w:r>
         <w:rPr>
           <w:rFonts w:cs="Times New Roman"/>
@@ -5684,7 +5944,7 @@
       <w:pPr>
         <w:pStyle w:val="Ttulo2"/>
       </w:pPr>
-      <w:bookmarkStart w:id="1" w:name="_Toc143103077"/>
+      <w:bookmarkStart w:id="1" w:name="_Toc145694034"/>
       <w:r>
         <w:t>Producto punto y sus operaciones asociadas.</w:t>
       </w:r>
@@ -10399,7 +10659,7 @@
       <w:pPr>
         <w:pStyle w:val="Ttulo2"/>
       </w:pPr>
-      <w:bookmarkStart w:id="2" w:name="_Toc143103078"/>
+      <w:bookmarkStart w:id="2" w:name="_Toc145694035"/>
       <w:r>
         <w:lastRenderedPageBreak/>
         <w:t>Producto interno.</w:t>
@@ -12205,7 +12465,7 @@
       <w:pPr>
         <w:pStyle w:val="Ttulo2"/>
       </w:pPr>
-      <w:bookmarkStart w:id="3" w:name="_Toc143103079"/>
+      <w:bookmarkStart w:id="3" w:name="_Toc145694036"/>
       <w:r>
         <w:t>Ángulos con el producto interno.</w:t>
       </w:r>
@@ -12358,7 +12618,7 @@
       <w:pPr>
         <w:pStyle w:val="Ttulo2"/>
       </w:pPr>
-      <w:bookmarkStart w:id="4" w:name="_Toc143103080"/>
+      <w:bookmarkStart w:id="4" w:name="_Toc145694037"/>
       <w:r>
         <w:lastRenderedPageBreak/>
         <w:t>Proyección de un vector.</w:t>
@@ -12381,7 +12641,7 @@
           <w:rFonts w:cs="Times New Roman"/>
         </w:rPr>
       </w:pPr>
-      <w:bookmarkStart w:id="5" w:name="_Toc143103081"/>
+      <w:bookmarkStart w:id="5" w:name="_Toc145694038"/>
       <w:r>
         <w:rPr>
           <w:rFonts w:cs="Times New Roman"/>
@@ -12394,7 +12654,7 @@
       <w:pPr>
         <w:pStyle w:val="Ttulo2"/>
       </w:pPr>
-      <w:bookmarkStart w:id="6" w:name="_Toc143103082"/>
+      <w:bookmarkStart w:id="6" w:name="_Toc145694039"/>
       <w:r>
         <w:t>¿Qué es un matriz?</w:t>
       </w:r>
@@ -12404,7 +12664,7 @@
       <w:pPr>
         <w:pStyle w:val="Ttulo2"/>
       </w:pPr>
-      <w:bookmarkStart w:id="7" w:name="_Toc143103083"/>
+      <w:bookmarkStart w:id="7" w:name="_Toc145694040"/>
       <w:r>
         <w:t>Operaciones con matrices</w:t>
       </w:r>
@@ -12423,7 +12683,7 @@
       <w:pPr>
         <w:pStyle w:val="Ttulo2"/>
       </w:pPr>
-      <w:bookmarkStart w:id="8" w:name="_Toc143103084"/>
+      <w:bookmarkStart w:id="8" w:name="_Toc145694041"/>
       <w:r>
         <w:t>El determinante de una matriz.</w:t>
       </w:r>
@@ -12449,7 +12709,7 @@
       <w:pPr>
         <w:pStyle w:val="Ttulo2"/>
       </w:pPr>
-      <w:bookmarkStart w:id="9" w:name="_Toc143103085"/>
+      <w:bookmarkStart w:id="9" w:name="_Toc145694042"/>
       <w:r>
         <w:t>Tipos de matrices.</w:t>
       </w:r>
@@ -12715,20 +12975,18 @@
       <w:r>
         <w:t xml:space="preserve">En el </w:t>
       </w:r>
+      <w:r>
+        <w:t>cálculo</w:t>
+      </w:r>
+      <w:r>
+        <w:t xml:space="preserve"> de los valores característicos o propios dada una matriz de transformación que es diagonal, podremos afirmar que cada uno de los elementos de la diagonal son “valores propios” o “</w:t>
+      </w:r>
       <w:proofErr w:type="spellStart"/>
       <w:r>
-        <w:t>calculo</w:t>
+        <w:t>eigenvalues</w:t>
       </w:r>
       <w:proofErr w:type="spellEnd"/>
       <w:r>
-        <w:t xml:space="preserve"> de los valores característicos o propios dada una matriz de transformación que es diagonal, podremos afirmar que cada uno de los elementos de la diagonal son “valores propios” o “</w:t>
-      </w:r>
-      <w:proofErr w:type="spellStart"/>
-      <w:r>
-        <w:t>eigenvalues</w:t>
-      </w:r>
-      <w:proofErr w:type="spellEnd"/>
-      <w:r>
         <w:t>”.</w:t>
       </w:r>
     </w:p>
@@ -12758,7 +13016,7 @@
       <w:pPr>
         <w:pStyle w:val="Ttulo2"/>
       </w:pPr>
-      <w:bookmarkStart w:id="10" w:name="_Toc143103086"/>
+      <w:bookmarkStart w:id="10" w:name="_Toc145694043"/>
       <w:r>
         <w:t>Transposición de una matriz.</w:t>
       </w:r>
@@ -12949,13 +13207,7 @@
                   <w:rPr>
                     <w:rFonts w:ascii="Cambria Math" w:hAnsi="Cambria Math"/>
                   </w:rPr>
-                  <m:t xml:space="preserve"> = </m:t>
-                </m:r>
-                <m:r>
-                  <w:rPr>
-                    <w:rFonts w:ascii="Cambria Math" w:hAnsi="Cambria Math"/>
-                  </w:rPr>
-                  <m:t>A</m:t>
+                  <m:t xml:space="preserve"> = A</m:t>
                 </m:r>
               </m:oMath>
             </m:oMathPara>
@@ -13008,19 +13260,7 @@
                           <w:rPr>
                             <w:rFonts w:ascii="Cambria Math" w:hAnsi="Cambria Math"/>
                           </w:rPr>
-                          <m:t>A</m:t>
-                        </m:r>
-                        <m:r>
-                          <w:rPr>
-                            <w:rFonts w:ascii="Cambria Math" w:hAnsi="Cambria Math"/>
-                          </w:rPr>
-                          <m:t xml:space="preserve"> + </m:t>
-                        </m:r>
-                        <m:r>
-                          <w:rPr>
-                            <w:rFonts w:ascii="Cambria Math" w:hAnsi="Cambria Math"/>
-                          </w:rPr>
-                          <m:t>B</m:t>
+                          <m:t>A + B</m:t>
                         </m:r>
                       </m:e>
                     </m:d>
@@ -13166,19 +13406,7 @@
                   <w:rPr>
                     <w:rFonts w:ascii="Cambria Math" w:hAnsi="Cambria Math"/>
                   </w:rPr>
-                  <m:t xml:space="preserve"> = </m:t>
-                </m:r>
-                <m:r>
-                  <w:rPr>
-                    <w:rFonts w:ascii="Cambria Math" w:hAnsi="Cambria Math"/>
-                  </w:rPr>
-                  <m:t>c</m:t>
-                </m:r>
-                <m:r>
-                  <w:rPr>
-                    <w:rFonts w:ascii="Cambria Math" w:hAnsi="Cambria Math"/>
-                  </w:rPr>
-                  <m:t>(</m:t>
+                  <m:t xml:space="preserve"> = c(</m:t>
                 </m:r>
                 <m:sSup>
                   <m:sSupPr>
@@ -13399,25 +13627,7 @@
                   <w:rPr>
                     <w:rFonts w:ascii="Cambria Math" w:hAnsi="Cambria Math"/>
                   </w:rPr>
-                  <m:t>·</m:t>
-                </m:r>
-                <m:r>
-                  <w:rPr>
-                    <w:rFonts w:ascii="Cambria Math" w:hAnsi="Cambria Math"/>
-                  </w:rPr>
-                  <m:t>A</m:t>
-                </m:r>
-                <m:r>
-                  <w:rPr>
-                    <w:rFonts w:ascii="Cambria Math" w:hAnsi="Cambria Math"/>
-                  </w:rPr>
-                  <m:t>=</m:t>
-                </m:r>
-                <m:r>
-                  <w:rPr>
-                    <w:rFonts w:ascii="Cambria Math" w:hAnsi="Cambria Math"/>
-                  </w:rPr>
-                  <m:t>I</m:t>
+                  <m:t>·A=I</m:t>
                 </m:r>
               </m:oMath>
             </m:oMathPara>
@@ -13432,7 +13642,7 @@
       <w:pPr>
         <w:pStyle w:val="Ttulo2"/>
       </w:pPr>
-      <w:bookmarkStart w:id="11" w:name="_Toc143103087"/>
+      <w:bookmarkStart w:id="11" w:name="_Toc145694044"/>
       <w:r>
         <w:t xml:space="preserve">La convención de suma de </w:t>
       </w:r>
@@ -14208,7 +14418,7 @@
       <w:pPr>
         <w:pStyle w:val="Ttulo2"/>
       </w:pPr>
-      <w:bookmarkStart w:id="12" w:name="_Toc143103088"/>
+      <w:bookmarkStart w:id="12" w:name="_Toc145694045"/>
       <w:r>
         <w:t>Matriz ortogonal: Características.</w:t>
       </w:r>
@@ -14570,7 +14780,7 @@
       <w:pPr>
         <w:pStyle w:val="Ttulo2"/>
       </w:pPr>
-      <w:bookmarkStart w:id="13" w:name="_Toc143103089"/>
+      <w:bookmarkStart w:id="13" w:name="_Toc145694046"/>
       <w:r>
         <w:t>Cambio de base de matrices.</w:t>
       </w:r>
@@ -15374,15 +15584,7 @@
                   <w:sz w:val="24"/>
                   <w:szCs w:val="24"/>
                 </w:rPr>
-                <m:t>-</m:t>
-              </m:r>
-              <m:r>
-                <w:rPr>
-                  <w:rFonts w:ascii="Cambria Math" w:hAnsi="Cambria Math"/>
-                  <w:sz w:val="24"/>
-                  <w:szCs w:val="24"/>
-                </w:rPr>
-                <m:t>1</m:t>
+                <m:t>-1</m:t>
               </m:r>
             </m:sup>
           </m:sSup>
@@ -15392,31 +15594,7 @@
               <w:sz w:val="24"/>
               <w:szCs w:val="24"/>
             </w:rPr>
-            <m:t>w</m:t>
-          </m:r>
-          <m:r>
-            <w:rPr>
-              <w:rFonts w:ascii="Cambria Math" w:hAnsi="Cambria Math"/>
-              <w:sz w:val="24"/>
-              <w:szCs w:val="24"/>
-            </w:rPr>
-            <m:t>=</m:t>
-          </m:r>
-          <m:r>
-            <w:rPr>
-              <w:rFonts w:ascii="Cambria Math" w:hAnsi="Cambria Math"/>
-              <w:sz w:val="24"/>
-              <w:szCs w:val="24"/>
-            </w:rPr>
-            <m:t>w</m:t>
-          </m:r>
-          <m:r>
-            <w:rPr>
-              <w:rFonts w:ascii="Cambria Math" w:hAnsi="Cambria Math"/>
-              <w:sz w:val="24"/>
-              <w:szCs w:val="24"/>
-            </w:rPr>
-            <m:t>'</m:t>
+            <m:t>w=w'</m:t>
           </m:r>
         </m:oMath>
       </m:oMathPara>
@@ -15661,7 +15839,7 @@
       <w:pPr>
         <w:pStyle w:val="Ttulo2"/>
       </w:pPr>
-      <w:bookmarkStart w:id="14" w:name="_Toc143103090"/>
+      <w:bookmarkStart w:id="14" w:name="_Toc145694047"/>
       <w:r>
         <w:t>El proceso de Gram-Schmidt.</w:t>
       </w:r>
@@ -16075,15 +16253,7 @@
               <w:sz w:val="24"/>
               <w:szCs w:val="24"/>
             </w:rPr>
-            <m:t>-</m:t>
-          </m:r>
-          <m:r>
-            <w:rPr>
-              <w:rFonts w:ascii="Cambria Math" w:hAnsi="Cambria Math"/>
-              <w:sz w:val="24"/>
-              <w:szCs w:val="24"/>
-            </w:rPr>
-            <m:t>(</m:t>
+            <m:t>-(</m:t>
           </m:r>
           <m:sSub>
             <m:sSubPr>
@@ -16695,15 +16865,7 @@
               <w:sz w:val="24"/>
               <w:szCs w:val="24"/>
             </w:rPr>
-            <m:t>-</m:t>
-          </m:r>
-          <m:r>
-            <w:rPr>
-              <w:rFonts w:ascii="Cambria Math" w:hAnsi="Cambria Math"/>
-              <w:sz w:val="24"/>
-              <w:szCs w:val="24"/>
-            </w:rPr>
-            <m:t>(</m:t>
+            <m:t>-(</m:t>
           </m:r>
           <m:sSub>
             <m:sSubPr>
@@ -16926,7 +17088,7 @@
       <w:pPr>
         <w:pStyle w:val="Ttulo2"/>
       </w:pPr>
-      <w:bookmarkStart w:id="15" w:name="_Toc143103091"/>
+      <w:bookmarkStart w:id="15" w:name="_Toc145694048"/>
       <w:r>
         <w:t>Reflejando en un plano.</w:t>
       </w:r>
@@ -16947,7 +17109,7 @@
           <w:rFonts w:cs="Times New Roman"/>
         </w:rPr>
       </w:pPr>
-      <w:bookmarkStart w:id="16" w:name="_Toc143103092"/>
+      <w:bookmarkStart w:id="16" w:name="_Toc145694049"/>
       <w:r>
         <w:rPr>
           <w:rFonts w:cs="Times New Roman"/>
@@ -16960,7 +17122,7 @@
       <w:pPr>
         <w:pStyle w:val="Ttulo2"/>
       </w:pPr>
-      <w:bookmarkStart w:id="17" w:name="_Toc143103093"/>
+      <w:bookmarkStart w:id="17" w:name="_Toc145694050"/>
       <w:r>
         <w:t xml:space="preserve">¿Qué son los vectores </w:t>
       </w:r>
@@ -17092,7 +17254,7 @@
       <w:pPr>
         <w:pStyle w:val="Ttulo2"/>
       </w:pPr>
-      <w:bookmarkStart w:id="18" w:name="_Toc143103094"/>
+      <w:bookmarkStart w:id="18" w:name="_Toc145694051"/>
       <w:r>
         <w:t>Casos especiales.</w:t>
       </w:r>
@@ -17179,7 +17341,7 @@
       <w:pPr>
         <w:pStyle w:val="Ttulo2"/>
       </w:pPr>
-      <w:bookmarkStart w:id="19" w:name="_Toc143103095"/>
+      <w:bookmarkStart w:id="19" w:name="_Toc145694052"/>
       <w:r>
         <w:t xml:space="preserve">Descripción matemática de los </w:t>
       </w:r>
@@ -17378,23 +17540,7 @@
                   <w:sz w:val="24"/>
                   <w:szCs w:val="24"/>
                 </w:rPr>
-                <m:t>A</m:t>
-              </m:r>
-              <m:r>
-                <w:rPr>
-                  <w:rFonts w:ascii="Cambria Math" w:eastAsiaTheme="minorEastAsia" w:hAnsi="Cambria Math"/>
-                  <w:sz w:val="24"/>
-                  <w:szCs w:val="24"/>
-                </w:rPr>
-                <m:t>-</m:t>
-              </m:r>
-              <m:r>
-                <w:rPr>
-                  <w:rFonts w:ascii="Cambria Math" w:eastAsiaTheme="minorEastAsia" w:hAnsi="Cambria Math"/>
-                  <w:sz w:val="24"/>
-                  <w:szCs w:val="24"/>
-                </w:rPr>
-                <m:t>λI</m:t>
+                <m:t>A-λI</m:t>
               </m:r>
             </m:e>
           </m:d>
@@ -18113,23 +18259,7 @@
                   <w:sz w:val="24"/>
                   <w:szCs w:val="24"/>
                 </w:rPr>
-                <m:t>A</m:t>
-              </m:r>
-              <m:r>
-                <w:rPr>
-                  <w:rFonts w:ascii="Cambria Math" w:eastAsiaTheme="minorEastAsia" w:hAnsi="Cambria Math"/>
-                  <w:sz w:val="24"/>
-                  <w:szCs w:val="24"/>
-                </w:rPr>
-                <m:t>-</m:t>
-              </m:r>
-              <m:r>
-                <w:rPr>
-                  <w:rFonts w:ascii="Cambria Math" w:eastAsiaTheme="minorEastAsia" w:hAnsi="Cambria Math"/>
-                  <w:sz w:val="24"/>
-                  <w:szCs w:val="24"/>
-                </w:rPr>
-                <m:t>λI</m:t>
+                <m:t>A-λI</m:t>
               </m:r>
             </m:e>
           </m:d>
@@ -18228,7 +18358,7 @@
       <w:pPr>
         <w:pStyle w:val="Ttulo2"/>
       </w:pPr>
-      <w:bookmarkStart w:id="20" w:name="_Toc143103096"/>
+      <w:bookmarkStart w:id="20" w:name="_Toc145694053"/>
       <w:r>
         <w:t>Cambio de base de vectores propios o característicos.</w:t>
       </w:r>
@@ -18608,19 +18738,7 @@
             <w:rPr>
               <w:rFonts w:ascii="Cambria Math" w:hAnsi="Cambria Math"/>
             </w:rPr>
-            <m:t>=</m:t>
-          </m:r>
-          <m:r>
-            <w:rPr>
-              <w:rFonts w:ascii="Cambria Math" w:hAnsi="Cambria Math"/>
-            </w:rPr>
-            <m:t>T</m:t>
-          </m:r>
-          <m:r>
-            <w:rPr>
-              <w:rFonts w:ascii="Cambria Math" w:hAnsi="Cambria Math"/>
-            </w:rPr>
-            <m:t xml:space="preserve"> </m:t>
+            <m:t xml:space="preserve">=T </m:t>
           </m:r>
           <m:acc>
             <m:accPr>
@@ -19820,13 +19938,7 @@
             <w:rPr>
               <w:rFonts w:ascii="Cambria Math" w:eastAsiaTheme="minorEastAsia" w:hAnsi="Cambria Math"/>
             </w:rPr>
-            <m:t>=</m:t>
-          </m:r>
-          <m:r>
-            <w:rPr>
-              <w:rFonts w:ascii="Cambria Math" w:eastAsiaTheme="minorEastAsia" w:hAnsi="Cambria Math"/>
-            </w:rPr>
-            <m:t>C</m:t>
+            <m:t>=C</m:t>
           </m:r>
           <m:sSup>
             <m:sSupPr>
@@ -19876,13 +19988,7 @@
                 <w:rPr>
                   <w:rFonts w:ascii="Cambria Math" w:eastAsiaTheme="minorEastAsia" w:hAnsi="Cambria Math"/>
                 </w:rPr>
-                <m:t>-</m:t>
-              </m:r>
-              <m:r>
-                <w:rPr>
-                  <w:rFonts w:ascii="Cambria Math" w:eastAsiaTheme="minorEastAsia" w:hAnsi="Cambria Math"/>
-                </w:rPr>
-                <m:t>1</m:t>
+                <m:t>-1</m:t>
               </m:r>
             </m:sup>
           </m:sSup>
@@ -19964,7 +20070,7 @@
       <w:pPr>
         <w:pStyle w:val="Ttulo2"/>
       </w:pPr>
-      <w:bookmarkStart w:id="21" w:name="_Toc143103097"/>
+      <w:bookmarkStart w:id="21" w:name="_Toc145694054"/>
       <w:r>
         <w:t xml:space="preserve">Un ejemplo práctico: El page </w:t>
       </w:r>
@@ -20319,19 +20425,7 @@
                                 <w:rPr>
                                   <w:rFonts w:ascii="Cambria Math" w:hAnsi="Cambria Math"/>
                                 </w:rPr>
-                                <m:t>A</m:t>
-                              </m:r>
-                              <m:r>
-                                <w:rPr>
-                                  <w:rFonts w:ascii="Cambria Math" w:hAnsi="Cambria Math"/>
-                                </w:rPr>
-                                <m:t>→</m:t>
-                              </m:r>
-                              <m:r>
-                                <w:rPr>
-                                  <w:rFonts w:ascii="Cambria Math" w:hAnsi="Cambria Math"/>
-                                </w:rPr>
-                                <m:t>A</m:t>
+                                <m:t>A→A</m:t>
                               </m:r>
                             </m:sub>
                           </m:sSub>
@@ -20367,19 +20461,7 @@
                                 <w:rPr>
                                   <w:rFonts w:ascii="Cambria Math" w:hAnsi="Cambria Math"/>
                                 </w:rPr>
-                                <m:t>A</m:t>
-                              </m:r>
-                              <m:r>
-                                <w:rPr>
-                                  <w:rFonts w:ascii="Cambria Math" w:hAnsi="Cambria Math"/>
-                                </w:rPr>
-                                <m:t>→</m:t>
-                              </m:r>
-                              <m:r>
-                                <w:rPr>
-                                  <w:rFonts w:ascii="Cambria Math" w:hAnsi="Cambria Math"/>
-                                </w:rPr>
-                                <m:t>B</m:t>
+                                <m:t>A→B</m:t>
                               </m:r>
                             </m:sub>
                           </m:sSub>
@@ -20437,19 +20519,7 @@
                                 <w:rPr>
                                   <w:rFonts w:ascii="Cambria Math" w:hAnsi="Cambria Math"/>
                                 </w:rPr>
-                                <m:t>A</m:t>
-                              </m:r>
-                              <m:r>
-                                <w:rPr>
-                                  <w:rFonts w:ascii="Cambria Math" w:hAnsi="Cambria Math"/>
-                                </w:rPr>
-                                <m:t>→</m:t>
-                              </m:r>
-                              <m:r>
-                                <w:rPr>
-                                  <w:rFonts w:ascii="Cambria Math" w:hAnsi="Cambria Math"/>
-                                </w:rPr>
-                                <m:t>C</m:t>
+                                <m:t>A→C</m:t>
                               </m:r>
                             </m:sub>
                           </m:sSub>
@@ -20485,19 +20555,7 @@
                                 <w:rPr>
                                   <w:rFonts w:ascii="Cambria Math" w:hAnsi="Cambria Math"/>
                                 </w:rPr>
-                                <m:t>A</m:t>
-                              </m:r>
-                              <m:r>
-                                <w:rPr>
-                                  <w:rFonts w:ascii="Cambria Math" w:hAnsi="Cambria Math"/>
-                                </w:rPr>
-                                <m:t>→</m:t>
-                              </m:r>
-                              <m:r>
-                                <w:rPr>
-                                  <w:rFonts w:ascii="Cambria Math" w:hAnsi="Cambria Math"/>
-                                </w:rPr>
-                                <m:t>D</m:t>
+                                <m:t>A→D</m:t>
                               </m:r>
                             </m:sub>
                           </m:sSub>
@@ -20555,19 +20613,7 @@
                                 <w:rPr>
                                   <w:rFonts w:ascii="Cambria Math" w:hAnsi="Cambria Math"/>
                                 </w:rPr>
-                                <m:t>A</m:t>
-                              </m:r>
-                              <m:r>
-                                <w:rPr>
-                                  <w:rFonts w:ascii="Cambria Math" w:hAnsi="Cambria Math"/>
-                                </w:rPr>
-                                <m:t>→</m:t>
-                              </m:r>
-                              <m:r>
-                                <w:rPr>
-                                  <w:rFonts w:ascii="Cambria Math" w:hAnsi="Cambria Math"/>
-                                </w:rPr>
-                                <m:t>E</m:t>
+                                <m:t>A→E</m:t>
                               </m:r>
                             </m:sub>
                           </m:sSub>
@@ -20603,19 +20649,7 @@
                                 <w:rPr>
                                   <w:rFonts w:ascii="Cambria Math" w:hAnsi="Cambria Math"/>
                                 </w:rPr>
-                                <m:t>A</m:t>
-                              </m:r>
-                              <m:r>
-                                <w:rPr>
-                                  <w:rFonts w:ascii="Cambria Math" w:hAnsi="Cambria Math"/>
-                                </w:rPr>
-                                <m:t>→</m:t>
-                              </m:r>
-                              <m:r>
-                                <w:rPr>
-                                  <w:rFonts w:ascii="Cambria Math" w:hAnsi="Cambria Math"/>
-                                </w:rPr>
-                                <m:t>F</m:t>
+                                <m:t>A→F</m:t>
                               </m:r>
                             </m:sub>
                           </m:sSub>
@@ -21565,7 +21599,7 @@
           <w:rFonts w:cs="Times New Roman"/>
         </w:rPr>
       </w:pPr>
-      <w:bookmarkStart w:id="22" w:name="_Toc143103098"/>
+      <w:bookmarkStart w:id="22" w:name="_Toc145694055"/>
       <w:r>
         <w:rPr>
           <w:rFonts w:cs="Times New Roman"/>
@@ -21578,7 +21612,7 @@
       <w:pPr>
         <w:pStyle w:val="Ttulo2"/>
       </w:pPr>
-      <w:bookmarkStart w:id="23" w:name="_Toc143103099"/>
+      <w:bookmarkStart w:id="23" w:name="_Toc145694056"/>
       <w:r>
         <w:t>¿Qué son las funciones?</w:t>
       </w:r>
@@ -22212,7 +22246,7 @@
         </w:rPr>
       </w:pPr>
       <w:bookmarkStart w:id="24" w:name="_Funciones_con_parámetros."/>
-      <w:bookmarkStart w:id="25" w:name="_Toc143103100"/>
+      <w:bookmarkStart w:id="25" w:name="_Toc145694057"/>
       <w:bookmarkEnd w:id="24"/>
       <w:r>
         <w:rPr>
@@ -22556,7 +22590,7 @@
           <w:rFonts w:cs="Times New Roman"/>
         </w:rPr>
       </w:pPr>
-      <w:bookmarkStart w:id="26" w:name="_Toc143103101"/>
+      <w:bookmarkStart w:id="26" w:name="_Toc145694058"/>
       <w:proofErr w:type="spellStart"/>
       <w:r>
         <w:rPr>
@@ -22589,7 +22623,7 @@
       <w:pPr>
         <w:pStyle w:val="Ttulo2"/>
       </w:pPr>
-      <w:bookmarkStart w:id="27" w:name="_Toc143103102"/>
+      <w:bookmarkStart w:id="27" w:name="_Toc145694059"/>
       <w:r>
         <w:t>¿Qué es una derivada?</w:t>
       </w:r>
@@ -22717,19 +22751,7 @@
                     <w:rPr>
                       <w:rFonts w:ascii="Cambria Math" w:hAnsi="Cambria Math"/>
                     </w:rPr>
-                    <m:t>∆</m:t>
-                  </m:r>
-                  <m:r>
-                    <w:rPr>
-                      <w:rFonts w:ascii="Cambria Math" w:hAnsi="Cambria Math"/>
-                    </w:rPr>
-                    <m:t>x</m:t>
-                  </m:r>
-                  <m:r>
-                    <w:rPr>
-                      <w:rFonts w:ascii="Cambria Math" w:hAnsi="Cambria Math"/>
-                    </w:rPr>
-                    <m:t>→0</m:t>
+                    <m:t>∆x→0</m:t>
                   </m:r>
                   <m:ctrlPr>
                     <w:rPr>
@@ -22770,19 +22792,7 @@
                         <w:rPr>
                           <w:rFonts w:ascii="Cambria Math" w:hAnsi="Cambria Math"/>
                         </w:rPr>
-                        <m:t>x</m:t>
-                      </m:r>
-                      <m:r>
-                        <w:rPr>
-                          <w:rFonts w:ascii="Cambria Math" w:hAnsi="Cambria Math"/>
-                        </w:rPr>
-                        <m:t>+∆</m:t>
-                      </m:r>
-                      <m:r>
-                        <w:rPr>
-                          <w:rFonts w:ascii="Cambria Math" w:hAnsi="Cambria Math"/>
-                        </w:rPr>
-                        <m:t>x</m:t>
+                        <m:t>x+∆x</m:t>
                       </m:r>
                     </m:e>
                   </m:d>
@@ -22790,13 +22800,7 @@
                     <w:rPr>
                       <w:rFonts w:ascii="Cambria Math" w:hAnsi="Cambria Math"/>
                     </w:rPr>
-                    <m:t>-</m:t>
-                  </m:r>
-                  <m:r>
-                    <w:rPr>
-                      <w:rFonts w:ascii="Cambria Math" w:hAnsi="Cambria Math"/>
-                    </w:rPr>
-                    <m:t>f</m:t>
+                    <m:t>-f</m:t>
                   </m:r>
                   <m:d>
                     <m:dPr>
@@ -22822,13 +22826,7 @@
                     <w:rPr>
                       <w:rFonts w:ascii="Cambria Math" w:hAnsi="Cambria Math"/>
                     </w:rPr>
-                    <m:t>∆</m:t>
-                  </m:r>
-                  <m:r>
-                    <w:rPr>
-                      <w:rFonts w:ascii="Cambria Math" w:hAnsi="Cambria Math"/>
-                    </w:rPr>
-                    <m:t>x</m:t>
+                    <m:t>∆x</m:t>
                   </m:r>
                 </m:den>
               </m:f>
@@ -22911,7 +22909,7 @@
       <w:pPr>
         <w:pStyle w:val="Ttulo2"/>
       </w:pPr>
-      <w:bookmarkStart w:id="28" w:name="_Toc143103103"/>
+      <w:bookmarkStart w:id="28" w:name="_Toc145694060"/>
       <w:r>
         <w:t>Reglas de las derivadas.</w:t>
       </w:r>
@@ -23123,19 +23121,7 @@
                 <w:rPr>
                   <w:rFonts w:ascii="Cambria Math" w:hAnsi="Cambria Math"/>
                 </w:rPr>
-                <m:t>(</m:t>
-              </m:r>
-              <m:r>
-                <w:rPr>
-                  <w:rFonts w:ascii="Cambria Math" w:hAnsi="Cambria Math"/>
-                </w:rPr>
-                <m:t>x</m:t>
-              </m:r>
-              <m:r>
-                <w:rPr>
-                  <w:rFonts w:ascii="Cambria Math" w:hAnsi="Cambria Math"/>
-                </w:rPr>
-                <m:t>)</m:t>
+                <m:t>(x)</m:t>
               </m:r>
             </m:e>
           </m:d>
@@ -23191,19 +23177,7 @@
                 <w:rPr>
                   <w:rFonts w:ascii="Cambria Math" w:hAnsi="Cambria Math"/>
                 </w:rPr>
-                <m:t>(</m:t>
-              </m:r>
-              <m:r>
-                <w:rPr>
-                  <w:rFonts w:ascii="Cambria Math" w:hAnsi="Cambria Math"/>
-                </w:rPr>
-                <m:t>x</m:t>
-              </m:r>
-              <m:r>
-                <w:rPr>
-                  <w:rFonts w:ascii="Cambria Math" w:hAnsi="Cambria Math"/>
-                </w:rPr>
-                <m:t>)</m:t>
+                <m:t>(x)</m:t>
               </m:r>
             </m:num>
             <m:den>
@@ -23267,19 +23241,7 @@
                 <w:rPr>
                   <w:rFonts w:ascii="Cambria Math" w:hAnsi="Cambria Math"/>
                 </w:rPr>
-                <m:t>(</m:t>
-              </m:r>
-              <m:r>
-                <w:rPr>
-                  <w:rFonts w:ascii="Cambria Math" w:hAnsi="Cambria Math"/>
-                </w:rPr>
-                <m:t>x</m:t>
-              </m:r>
-              <m:r>
-                <w:rPr>
-                  <w:rFonts w:ascii="Cambria Math" w:hAnsi="Cambria Math"/>
-                </w:rPr>
-                <m:t>)</m:t>
+                <m:t>(x)</m:t>
               </m:r>
             </m:num>
             <m:den>
@@ -23371,19 +23333,7 @@
             <w:rPr>
               <w:rFonts w:ascii="Cambria Math" w:eastAsiaTheme="minorEastAsia" w:hAnsi="Cambria Math"/>
             </w:rPr>
-            <m:t xml:space="preserve"> [</m:t>
-          </m:r>
-          <m:r>
-            <w:rPr>
-              <w:rFonts w:ascii="Cambria Math" w:eastAsiaTheme="minorEastAsia" w:hAnsi="Cambria Math"/>
-            </w:rPr>
-            <m:t>a</m:t>
-          </m:r>
-          <m:r>
-            <w:rPr>
-              <w:rFonts w:ascii="Cambria Math" w:eastAsiaTheme="minorEastAsia" w:hAnsi="Cambria Math"/>
-            </w:rPr>
-            <m:t>.1]</m:t>
+            <m:t xml:space="preserve"> [a.1]</m:t>
           </m:r>
         </m:oMath>
       </m:oMathPara>
@@ -23536,37 +23486,7 @@
             <w:rPr>
               <w:rFonts w:ascii="Cambria Math" w:eastAsiaTheme="minorEastAsia" w:hAnsi="Cambria Math"/>
             </w:rPr>
-            <m:t>g</m:t>
-          </m:r>
-          <m:r>
-            <w:rPr>
-              <w:rFonts w:ascii="Cambria Math" w:eastAsiaTheme="minorEastAsia" w:hAnsi="Cambria Math"/>
-            </w:rPr>
-            <m:t>'(</m:t>
-          </m:r>
-          <m:r>
-            <w:rPr>
-              <w:rFonts w:ascii="Cambria Math" w:eastAsiaTheme="minorEastAsia" w:hAnsi="Cambria Math"/>
-            </w:rPr>
-            <m:t>x</m:t>
-          </m:r>
-          <m:r>
-            <w:rPr>
-              <w:rFonts w:ascii="Cambria Math" w:eastAsiaTheme="minorEastAsia" w:hAnsi="Cambria Math"/>
-            </w:rPr>
-            <m:t>)·h(</m:t>
-          </m:r>
-          <m:r>
-            <w:rPr>
-              <w:rFonts w:ascii="Cambria Math" w:eastAsiaTheme="minorEastAsia" w:hAnsi="Cambria Math"/>
-            </w:rPr>
-            <m:t>x</m:t>
-          </m:r>
-          <m:r>
-            <w:rPr>
-              <w:rFonts w:ascii="Cambria Math" w:eastAsiaTheme="minorEastAsia" w:hAnsi="Cambria Math"/>
-            </w:rPr>
-            <m:t>)</m:t>
+            <m:t>g'(x)·h(x)</m:t>
           </m:r>
           <m:r>
             <w:rPr>
@@ -23578,37 +23498,7 @@
             <w:rPr>
               <w:rFonts w:ascii="Cambria Math" w:eastAsiaTheme="minorEastAsia" w:hAnsi="Cambria Math"/>
             </w:rPr>
-            <m:t>g</m:t>
-          </m:r>
-          <m:r>
-            <w:rPr>
-              <w:rFonts w:ascii="Cambria Math" w:eastAsiaTheme="minorEastAsia" w:hAnsi="Cambria Math"/>
-            </w:rPr>
-            <m:t>(</m:t>
-          </m:r>
-          <m:r>
-            <w:rPr>
-              <w:rFonts w:ascii="Cambria Math" w:eastAsiaTheme="minorEastAsia" w:hAnsi="Cambria Math"/>
-            </w:rPr>
-            <m:t>x</m:t>
-          </m:r>
-          <m:r>
-            <w:rPr>
-              <w:rFonts w:ascii="Cambria Math" w:eastAsiaTheme="minorEastAsia" w:hAnsi="Cambria Math"/>
-            </w:rPr>
-            <m:t>)·h'(</m:t>
-          </m:r>
-          <m:r>
-            <w:rPr>
-              <w:rFonts w:ascii="Cambria Math" w:eastAsiaTheme="minorEastAsia" w:hAnsi="Cambria Math"/>
-            </w:rPr>
-            <m:t>x</m:t>
-          </m:r>
-          <m:r>
-            <w:rPr>
-              <w:rFonts w:ascii="Cambria Math" w:eastAsiaTheme="minorEastAsia" w:hAnsi="Cambria Math"/>
-            </w:rPr>
-            <m:t>)</m:t>
+            <m:t>g(x)·h'(x)</m:t>
           </m:r>
         </m:oMath>
       </m:oMathPara>
@@ -25174,31 +25064,7 @@
             <w:rPr>
               <w:rFonts w:ascii="Cambria Math" w:eastAsiaTheme="minorEastAsia" w:hAnsi="Cambria Math"/>
             </w:rPr>
-            <m:t>·</m:t>
-          </m:r>
-          <m:r>
-            <w:rPr>
-              <w:rFonts w:ascii="Cambria Math" w:eastAsiaTheme="minorEastAsia" w:hAnsi="Cambria Math"/>
-            </w:rPr>
-            <m:t>g</m:t>
-          </m:r>
-          <m:r>
-            <w:rPr>
-              <w:rFonts w:ascii="Cambria Math" w:eastAsiaTheme="minorEastAsia" w:hAnsi="Cambria Math"/>
-            </w:rPr>
-            <m:t>'(</m:t>
-          </m:r>
-          <m:r>
-            <w:rPr>
-              <w:rFonts w:ascii="Cambria Math" w:eastAsiaTheme="minorEastAsia" w:hAnsi="Cambria Math"/>
-            </w:rPr>
-            <m:t>x</m:t>
-          </m:r>
-          <m:r>
-            <w:rPr>
-              <w:rFonts w:ascii="Cambria Math" w:eastAsiaTheme="minorEastAsia" w:hAnsi="Cambria Math"/>
-            </w:rPr>
-            <m:t>)</m:t>
+            <m:t>·g'(x)</m:t>
           </m:r>
         </m:oMath>
       </m:oMathPara>
@@ -25207,7 +25073,7 @@
       <w:pPr>
         <w:pStyle w:val="Ttulo2"/>
       </w:pPr>
-      <w:bookmarkStart w:id="29" w:name="_Toc143103104"/>
+      <w:bookmarkStart w:id="29" w:name="_Toc145694061"/>
       <w:r>
         <w:t>Derivadas inmediatas:</w:t>
       </w:r>
@@ -25661,13 +25527,7 @@
                       <w:rPr>
                         <w:rFonts w:ascii="Cambria Math" w:eastAsia="Times New Roman" w:hAnsi="Cambria Math"/>
                       </w:rPr>
-                      <m:t>-</m:t>
-                    </m:r>
-                    <m:r>
-                      <w:rPr>
-                        <w:rFonts w:ascii="Cambria Math" w:eastAsia="Times New Roman" w:hAnsi="Cambria Math"/>
-                      </w:rPr>
-                      <m:t>b</m:t>
+                      <m:t>-b</m:t>
                     </m:r>
                   </m:sup>
                 </m:sSup>
@@ -26095,13 +25955,7 @@
                           <w:rPr>
                             <w:rFonts w:ascii="Cambria Math" w:hAnsi="Cambria Math"/>
                           </w:rPr>
-                          <m:t>-</m:t>
-                        </m:r>
-                        <m:r>
-                          <w:rPr>
-                            <w:rFonts w:ascii="Cambria Math" w:hAnsi="Cambria Math"/>
-                          </w:rPr>
-                          <m:t>1</m:t>
+                          <m:t>-1</m:t>
                         </m:r>
                         <m:ctrlPr>
                           <w:rPr>
@@ -26116,19 +25970,7 @@
                       <w:rPr>
                         <w:rFonts w:ascii="Cambria Math" w:hAnsi="Cambria Math"/>
                       </w:rPr>
-                      <m:t>(</m:t>
-                    </m:r>
-                    <m:r>
-                      <w:rPr>
-                        <w:rFonts w:ascii="Cambria Math" w:hAnsi="Cambria Math"/>
-                      </w:rPr>
-                      <m:t>x</m:t>
-                    </m:r>
-                    <m:r>
-                      <w:rPr>
-                        <w:rFonts w:ascii="Cambria Math" w:hAnsi="Cambria Math"/>
-                      </w:rPr>
-                      <m:t>)</m:t>
+                      <m:t>(x)</m:t>
                     </m:r>
                   </m:e>
                 </m:func>
@@ -26136,19 +25978,7 @@
                   <w:rPr>
                     <w:rFonts w:ascii="Cambria Math" w:hAnsi="Cambria Math"/>
                   </w:rPr>
-                  <m:t>=</m:t>
-                </m:r>
-                <m:r>
-                  <w:rPr>
-                    <w:rFonts w:ascii="Cambria Math" w:hAnsi="Cambria Math"/>
-                  </w:rPr>
-                  <m:t>arc</m:t>
-                </m:r>
-                <m:r>
-                  <w:rPr>
-                    <w:rFonts w:ascii="Cambria Math" w:hAnsi="Cambria Math"/>
-                  </w:rPr>
-                  <m:t xml:space="preserve"> </m:t>
+                  <m:t xml:space="preserve">=arc </m:t>
                 </m:r>
                 <m:r>
                   <m:rPr>
@@ -26163,19 +25993,7 @@
                   <w:rPr>
                     <w:rFonts w:ascii="Cambria Math" w:hAnsi="Cambria Math"/>
                   </w:rPr>
-                  <m:t>(</m:t>
-                </m:r>
-                <m:r>
-                  <w:rPr>
-                    <w:rFonts w:ascii="Cambria Math" w:hAnsi="Cambria Math"/>
-                  </w:rPr>
-                  <m:t>x</m:t>
-                </m:r>
-                <m:r>
-                  <w:rPr>
-                    <w:rFonts w:ascii="Cambria Math" w:hAnsi="Cambria Math"/>
-                  </w:rPr>
-                  <m:t>)</m:t>
+                  <m:t>(x)</m:t>
                 </m:r>
               </m:oMath>
             </m:oMathPara>
@@ -26281,7 +26099,7 @@
         </w:numPr>
       </w:pPr>
       <w:bookmarkStart w:id="30" w:name="_Toc135072326"/>
-      <w:bookmarkStart w:id="31" w:name="_Toc143103105"/>
+      <w:bookmarkStart w:id="31" w:name="_Toc145694062"/>
       <w:r>
         <w:t>¿Qué es un gradiente?</w:t>
       </w:r>
@@ -26301,7 +26119,7 @@
         <w:pStyle w:val="Ttulo2"/>
       </w:pPr>
       <w:bookmarkStart w:id="32" w:name="_Toc135072327"/>
-      <w:bookmarkStart w:id="33" w:name="_Toc143103106"/>
+      <w:bookmarkStart w:id="33" w:name="_Toc145694063"/>
       <w:r>
         <w:t>Derivadas parciales.</w:t>
       </w:r>
@@ -26372,7 +26190,7 @@
         <w:pStyle w:val="Ttulo2"/>
       </w:pPr>
       <w:bookmarkStart w:id="34" w:name="_Toc135072328"/>
-      <w:bookmarkStart w:id="35" w:name="_Toc143103107"/>
+      <w:bookmarkStart w:id="35" w:name="_Toc145694064"/>
       <w:r>
         <w:t>Derivada total</w:t>
       </w:r>
@@ -26724,7 +26542,7 @@
       <w:pPr>
         <w:pStyle w:val="Ttulo2"/>
       </w:pPr>
-      <w:bookmarkStart w:id="36" w:name="_Toc143103108"/>
+      <w:bookmarkStart w:id="36" w:name="_Toc145694065"/>
       <w:r>
         <w:t>Regla de la cadena en funciones de varias variables.</w:t>
       </w:r>
@@ -27594,7 +27412,7 @@
       <w:pPr>
         <w:pStyle w:val="Ttulo2"/>
       </w:pPr>
-      <w:bookmarkStart w:id="37" w:name="_Toc143103109"/>
+      <w:bookmarkStart w:id="37" w:name="_Toc145694066"/>
       <w:r>
         <w:t xml:space="preserve">Vector </w:t>
       </w:r>
@@ -28080,7 +27898,7 @@
       <w:pPr>
         <w:pStyle w:val="Ttulo2"/>
       </w:pPr>
-      <w:bookmarkStart w:id="38" w:name="_Toc143103110"/>
+      <w:bookmarkStart w:id="38" w:name="_Toc145694067"/>
       <w:r>
         <w:t>Matriz jacobiana.</w:t>
       </w:r>
@@ -29031,7 +28849,7 @@
       <w:pPr>
         <w:pStyle w:val="Ttulo2"/>
       </w:pPr>
-      <w:bookmarkStart w:id="39" w:name="_Toc143103111"/>
+      <w:bookmarkStart w:id="39" w:name="_Toc145694068"/>
       <w:r>
         <w:t>La matriz hessiana.</w:t>
       </w:r>
@@ -29683,7 +29501,7 @@
       <w:pPr>
         <w:pStyle w:val="Ttulo1"/>
       </w:pPr>
-      <w:bookmarkStart w:id="40" w:name="_Toc143103112"/>
+      <w:bookmarkStart w:id="40" w:name="_Toc145694069"/>
       <w:r>
         <w:t>Fundamentos matemáticos de redes neuronales.</w:t>
       </w:r>
@@ -29693,7 +29511,7 @@
       <w:pPr>
         <w:pStyle w:val="Ttulo2"/>
       </w:pPr>
-      <w:bookmarkStart w:id="41" w:name="_Toc143103113"/>
+      <w:bookmarkStart w:id="41" w:name="_Toc145694070"/>
       <w:r>
         <w:t>Modelos.</w:t>
       </w:r>
@@ -29839,7 +29657,7 @@
       <w:pPr>
         <w:pStyle w:val="Ttulo2"/>
       </w:pPr>
-      <w:bookmarkStart w:id="42" w:name="_Toc143103114"/>
+      <w:bookmarkStart w:id="42" w:name="_Toc145694071"/>
       <w:r>
         <w:t xml:space="preserve">Definición de </w:t>
       </w:r>
@@ -30159,7 +29977,7 @@
       <w:pPr>
         <w:pStyle w:val="Ttulo2"/>
       </w:pPr>
-      <w:bookmarkStart w:id="43" w:name="_Toc143103115"/>
+      <w:bookmarkStart w:id="43" w:name="_Toc145694072"/>
       <w:r>
         <w:t>Definición matemática formal de una red neuronal.</w:t>
       </w:r>
@@ -30310,19 +30128,7 @@
             <w:rPr>
               <w:rFonts w:ascii="Cambria Math" w:hAnsi="Cambria Math"/>
             </w:rPr>
-            <m:t>=</m:t>
-          </m:r>
-          <m:r>
-            <w:rPr>
-              <w:rFonts w:ascii="Cambria Math" w:hAnsi="Cambria Math"/>
-            </w:rPr>
-            <m:t>σ</m:t>
-          </m:r>
-          <m:r>
-            <w:rPr>
-              <w:rFonts w:ascii="Cambria Math" w:hAnsi="Cambria Math"/>
-            </w:rPr>
-            <m:t>(</m:t>
+            <m:t>=σ(</m:t>
           </m:r>
           <m:sSub>
             <m:sSubPr>
@@ -30595,19 +30401,7 @@
             <w:rPr>
               <w:rFonts w:ascii="Cambria Math" w:eastAsiaTheme="minorEastAsia" w:hAnsi="Cambria Math"/>
             </w:rPr>
-            <m:t>+</m:t>
-          </m:r>
-          <m:r>
-            <w:rPr>
-              <w:rFonts w:ascii="Cambria Math" w:eastAsiaTheme="minorEastAsia" w:hAnsi="Cambria Math"/>
-            </w:rPr>
-            <m:t>b</m:t>
-          </m:r>
-          <m:r>
-            <w:rPr>
-              <w:rFonts w:ascii="Cambria Math" w:eastAsiaTheme="minorEastAsia" w:hAnsi="Cambria Math"/>
-            </w:rPr>
-            <m:t>)</m:t>
+            <m:t>+b)</m:t>
           </m:r>
         </m:oMath>
       </m:oMathPara>
@@ -30824,19 +30618,7 @@
             <w:rPr>
               <w:rFonts w:ascii="Cambria Math" w:hAnsi="Cambria Math"/>
             </w:rPr>
-            <m:t>=</m:t>
-          </m:r>
-          <m:r>
-            <w:rPr>
-              <w:rFonts w:ascii="Cambria Math" w:hAnsi="Cambria Math"/>
-            </w:rPr>
-            <m:t>σ</m:t>
-          </m:r>
-          <m:r>
-            <w:rPr>
-              <w:rFonts w:ascii="Cambria Math" w:hAnsi="Cambria Math"/>
-            </w:rPr>
-            <m:t>(</m:t>
+            <m:t>=σ(</m:t>
           </m:r>
           <m:sSup>
             <m:sSupPr>
@@ -30927,19 +30709,7 @@
                     <w:rPr>
                       <w:rFonts w:ascii="Cambria Math" w:hAnsi="Cambria Math"/>
                     </w:rPr>
-                    <m:t>L</m:t>
-                  </m:r>
-                  <m:r>
-                    <w:rPr>
-                      <w:rFonts w:ascii="Cambria Math" w:hAnsi="Cambria Math"/>
-                    </w:rPr>
-                    <m:t>-</m:t>
-                  </m:r>
-                  <m:r>
-                    <w:rPr>
-                      <w:rFonts w:ascii="Cambria Math" w:hAnsi="Cambria Math"/>
-                    </w:rPr>
-                    <m:t>1</m:t>
+                    <m:t>L-1</m:t>
                   </m:r>
                 </m:e>
               </m:d>
@@ -31074,25 +30844,7 @@
                   <w:rPr>
                     <w:rFonts w:ascii="Cambria Math" w:hAnsi="Cambria Math"/>
                   </w:rPr>
-                  <m:t>L</m:t>
-                </m:r>
-                <m:r>
-                  <m:rPr>
-                    <m:sty m:val="bi"/>
-                  </m:rPr>
-                  <w:rPr>
-                    <w:rFonts w:ascii="Cambria Math" w:hAnsi="Cambria Math"/>
-                  </w:rPr>
-                  <m:t>-</m:t>
-                </m:r>
-                <m:r>
-                  <m:rPr>
-                    <m:sty m:val="bi"/>
-                  </m:rPr>
-                  <w:rPr>
-                    <w:rFonts w:ascii="Cambria Math" w:hAnsi="Cambria Math"/>
-                  </w:rPr>
-                  <m:t>1</m:t>
+                  <m:t>L-1</m:t>
                 </m:r>
               </m:e>
             </m:d>
@@ -31386,7 +31138,7 @@
       <w:pPr>
         <w:pStyle w:val="Ttulo2"/>
       </w:pPr>
-      <w:bookmarkStart w:id="44" w:name="_Toc143103116"/>
+      <w:bookmarkStart w:id="44" w:name="_Toc145694073"/>
       <w:r>
         <w:t>Definición de una r</w:t>
       </w:r>
@@ -31741,7 +31493,7 @@
       <w:pPr>
         <w:pStyle w:val="Ttulo2"/>
       </w:pPr>
-      <w:bookmarkStart w:id="45" w:name="_Toc143103117"/>
+      <w:bookmarkStart w:id="45" w:name="_Toc145694074"/>
       <w:r>
         <w:t>Coste de la red neuronal (margen de error)</w:t>
       </w:r>
@@ -31839,7 +31591,7 @@
       <w:pPr>
         <w:pStyle w:val="Ttulo2"/>
       </w:pPr>
-      <w:bookmarkStart w:id="46" w:name="_Toc143103118"/>
+      <w:bookmarkStart w:id="46" w:name="_Toc145694075"/>
       <w:proofErr w:type="spellStart"/>
       <w:r>
         <w:t>Retropropagación</w:t>
@@ -32276,7 +32028,7 @@
           <w:rFonts w:eastAsiaTheme="minorEastAsia"/>
         </w:rPr>
       </w:pPr>
-      <w:bookmarkStart w:id="47" w:name="_Toc143103119"/>
+      <w:bookmarkStart w:id="47" w:name="_Toc145694076"/>
       <w:r>
         <w:rPr>
           <w:rFonts w:eastAsiaTheme="minorEastAsia"/>
@@ -32289,7 +32041,7 @@
       <w:pPr>
         <w:pStyle w:val="Ttulo2"/>
       </w:pPr>
-      <w:bookmarkStart w:id="48" w:name="_Toc143103120"/>
+      <w:bookmarkStart w:id="48" w:name="_Toc145694077"/>
       <w:r>
         <w:t>Introducción.</w:t>
       </w:r>
@@ -32319,7 +32071,7 @@
       <w:pPr>
         <w:pStyle w:val="Ttulo2"/>
       </w:pPr>
-      <w:bookmarkStart w:id="49" w:name="_Toc143103121"/>
+      <w:bookmarkStart w:id="49" w:name="_Toc145694078"/>
       <w:r>
         <w:t>Serie</w:t>
       </w:r>
@@ -32409,7 +32161,7 @@
       <w:pPr>
         <w:pStyle w:val="Ttulo2"/>
       </w:pPr>
-      <w:bookmarkStart w:id="50" w:name="_Toc143103122"/>
+      <w:bookmarkStart w:id="50" w:name="_Toc145694079"/>
       <w:r>
         <w:t>Serie de potencias</w:t>
       </w:r>
@@ -32894,67 +32646,7 @@
             <w:rPr>
               <w:rFonts w:ascii="Cambria Math" w:hAnsi="Cambria Math"/>
             </w:rPr>
-            <m:t>=</m:t>
-          </m:r>
-          <m:r>
-            <w:rPr>
-              <w:rFonts w:ascii="Cambria Math" w:hAnsi="Cambria Math"/>
-            </w:rPr>
-            <m:t>a</m:t>
-          </m:r>
-          <m:r>
-            <w:rPr>
-              <w:rFonts w:ascii="Cambria Math" w:hAnsi="Cambria Math"/>
-            </w:rPr>
-            <m:t>→</m:t>
-          </m:r>
-          <m:r>
-            <w:rPr>
-              <w:rFonts w:ascii="Cambria Math" w:hAnsi="Cambria Math"/>
-            </w:rPr>
-            <m:t>aproximaci</m:t>
-          </m:r>
-          <m:r>
-            <w:rPr>
-              <w:rFonts w:ascii="Cambria Math" w:hAnsi="Cambria Math"/>
-            </w:rPr>
-            <m:t>ó</m:t>
-          </m:r>
-          <m:r>
-            <w:rPr>
-              <w:rFonts w:ascii="Cambria Math" w:hAnsi="Cambria Math"/>
-            </w:rPr>
-            <m:t>n</m:t>
-          </m:r>
-          <m:r>
-            <w:rPr>
-              <w:rFonts w:ascii="Cambria Math" w:hAnsi="Cambria Math"/>
-            </w:rPr>
-            <m:t xml:space="preserve"> </m:t>
-          </m:r>
-          <m:r>
-            <w:rPr>
-              <w:rFonts w:ascii="Cambria Math" w:hAnsi="Cambria Math"/>
-            </w:rPr>
-            <m:t>de</m:t>
-          </m:r>
-          <m:r>
-            <w:rPr>
-              <w:rFonts w:ascii="Cambria Math" w:hAnsi="Cambria Math"/>
-            </w:rPr>
-            <m:t xml:space="preserve"> </m:t>
-          </m:r>
-          <m:r>
-            <w:rPr>
-              <w:rFonts w:ascii="Cambria Math" w:hAnsi="Cambria Math"/>
-            </w:rPr>
-            <m:t>orden</m:t>
-          </m:r>
-          <m:r>
-            <w:rPr>
-              <w:rFonts w:ascii="Cambria Math" w:hAnsi="Cambria Math"/>
-            </w:rPr>
-            <m:t xml:space="preserve"> 0</m:t>
+            <m:t>=a→aproximación de orden 0</m:t>
           </m:r>
         </m:oMath>
       </m:oMathPara>
@@ -33169,79 +32861,7 @@
             <w:rPr>
               <w:rFonts w:ascii="Cambria Math" w:hAnsi="Cambria Math"/>
             </w:rPr>
-            <m:t>=</m:t>
-          </m:r>
-          <m:r>
-            <w:rPr>
-              <w:rFonts w:ascii="Cambria Math" w:hAnsi="Cambria Math"/>
-            </w:rPr>
-            <m:t>a</m:t>
-          </m:r>
-          <m:r>
-            <w:rPr>
-              <w:rFonts w:ascii="Cambria Math" w:hAnsi="Cambria Math"/>
-            </w:rPr>
-            <m:t>+</m:t>
-          </m:r>
-          <m:r>
-            <w:rPr>
-              <w:rFonts w:ascii="Cambria Math" w:hAnsi="Cambria Math"/>
-            </w:rPr>
-            <m:t>bx</m:t>
-          </m:r>
-          <m:r>
-            <w:rPr>
-              <w:rFonts w:ascii="Cambria Math" w:hAnsi="Cambria Math"/>
-            </w:rPr>
-            <m:t>→</m:t>
-          </m:r>
-          <m:r>
-            <w:rPr>
-              <w:rFonts w:ascii="Cambria Math" w:hAnsi="Cambria Math"/>
-            </w:rPr>
-            <m:t>aproximaci</m:t>
-          </m:r>
-          <m:r>
-            <w:rPr>
-              <w:rFonts w:ascii="Cambria Math" w:hAnsi="Cambria Math"/>
-            </w:rPr>
-            <m:t>ó</m:t>
-          </m:r>
-          <m:r>
-            <w:rPr>
-              <w:rFonts w:ascii="Cambria Math" w:hAnsi="Cambria Math"/>
-            </w:rPr>
-            <m:t>n</m:t>
-          </m:r>
-          <m:r>
-            <w:rPr>
-              <w:rFonts w:ascii="Cambria Math" w:hAnsi="Cambria Math"/>
-            </w:rPr>
-            <m:t xml:space="preserve"> </m:t>
-          </m:r>
-          <m:r>
-            <w:rPr>
-              <w:rFonts w:ascii="Cambria Math" w:hAnsi="Cambria Math"/>
-            </w:rPr>
-            <m:t>de</m:t>
-          </m:r>
-          <m:r>
-            <w:rPr>
-              <w:rFonts w:ascii="Cambria Math" w:hAnsi="Cambria Math"/>
-            </w:rPr>
-            <m:t xml:space="preserve"> </m:t>
-          </m:r>
-          <m:r>
-            <w:rPr>
-              <w:rFonts w:ascii="Cambria Math" w:hAnsi="Cambria Math"/>
-            </w:rPr>
-            <m:t>orden</m:t>
-          </m:r>
-          <m:r>
-            <w:rPr>
-              <w:rFonts w:ascii="Cambria Math" w:hAnsi="Cambria Math"/>
-            </w:rPr>
-            <m:t xml:space="preserve"> 1</m:t>
+            <m:t>=a+bx→aproximación de orden 1</m:t>
           </m:r>
         </m:oMath>
       </m:oMathPara>
@@ -33392,37 +33012,7 @@
             <w:rPr>
               <w:rFonts w:ascii="Cambria Math" w:hAnsi="Cambria Math"/>
             </w:rPr>
-            <m:t>=</m:t>
-          </m:r>
-          <m:r>
-            <w:rPr>
-              <w:rFonts w:ascii="Cambria Math" w:hAnsi="Cambria Math"/>
-            </w:rPr>
-            <m:t>a</m:t>
-          </m:r>
-          <m:r>
-            <w:rPr>
-              <w:rFonts w:ascii="Cambria Math" w:hAnsi="Cambria Math"/>
-            </w:rPr>
-            <m:t>+</m:t>
-          </m:r>
-          <m:r>
-            <w:rPr>
-              <w:rFonts w:ascii="Cambria Math" w:hAnsi="Cambria Math"/>
-            </w:rPr>
-            <m:t>bx</m:t>
-          </m:r>
-          <m:r>
-            <w:rPr>
-              <w:rFonts w:ascii="Cambria Math" w:hAnsi="Cambria Math"/>
-            </w:rPr>
-            <m:t>+</m:t>
-          </m:r>
-          <m:r>
-            <w:rPr>
-              <w:rFonts w:ascii="Cambria Math" w:hAnsi="Cambria Math"/>
-            </w:rPr>
-            <m:t>c</m:t>
+            <m:t>=a+bx+c</m:t>
           </m:r>
           <m:sSup>
             <m:sSupPr>
@@ -33455,55 +33045,7 @@
             <w:rPr>
               <w:rFonts w:ascii="Cambria Math" w:hAnsi="Cambria Math"/>
             </w:rPr>
-            <m:t>→</m:t>
-          </m:r>
-          <m:r>
-            <w:rPr>
-              <w:rFonts w:ascii="Cambria Math" w:hAnsi="Cambria Math"/>
-            </w:rPr>
-            <m:t>aproximaci</m:t>
-          </m:r>
-          <m:r>
-            <w:rPr>
-              <w:rFonts w:ascii="Cambria Math" w:hAnsi="Cambria Math"/>
-            </w:rPr>
-            <m:t>ó</m:t>
-          </m:r>
-          <m:r>
-            <w:rPr>
-              <w:rFonts w:ascii="Cambria Math" w:hAnsi="Cambria Math"/>
-            </w:rPr>
-            <m:t>n</m:t>
-          </m:r>
-          <m:r>
-            <w:rPr>
-              <w:rFonts w:ascii="Cambria Math" w:hAnsi="Cambria Math"/>
-            </w:rPr>
-            <m:t xml:space="preserve"> </m:t>
-          </m:r>
-          <m:r>
-            <w:rPr>
-              <w:rFonts w:ascii="Cambria Math" w:hAnsi="Cambria Math"/>
-            </w:rPr>
-            <m:t>de</m:t>
-          </m:r>
-          <m:r>
-            <w:rPr>
-              <w:rFonts w:ascii="Cambria Math" w:hAnsi="Cambria Math"/>
-            </w:rPr>
-            <m:t xml:space="preserve"> </m:t>
-          </m:r>
-          <m:r>
-            <w:rPr>
-              <w:rFonts w:ascii="Cambria Math" w:hAnsi="Cambria Math"/>
-            </w:rPr>
-            <m:t>orden</m:t>
-          </m:r>
-          <m:r>
-            <w:rPr>
-              <w:rFonts w:ascii="Cambria Math" w:hAnsi="Cambria Math"/>
-            </w:rPr>
-            <m:t xml:space="preserve"> 2</m:t>
+            <m:t>→aproximación de orden 2</m:t>
           </m:r>
         </m:oMath>
       </m:oMathPara>
@@ -33568,37 +33110,7 @@
             <w:rPr>
               <w:rFonts w:ascii="Cambria Math" w:hAnsi="Cambria Math"/>
             </w:rPr>
-            <m:t>=</m:t>
-          </m:r>
-          <m:r>
-            <w:rPr>
-              <w:rFonts w:ascii="Cambria Math" w:hAnsi="Cambria Math"/>
-            </w:rPr>
-            <m:t>a</m:t>
-          </m:r>
-          <m:r>
-            <w:rPr>
-              <w:rFonts w:ascii="Cambria Math" w:hAnsi="Cambria Math"/>
-            </w:rPr>
-            <m:t>+</m:t>
-          </m:r>
-          <m:r>
-            <w:rPr>
-              <w:rFonts w:ascii="Cambria Math" w:hAnsi="Cambria Math"/>
-            </w:rPr>
-            <m:t>bx</m:t>
-          </m:r>
-          <m:r>
-            <w:rPr>
-              <w:rFonts w:ascii="Cambria Math" w:hAnsi="Cambria Math"/>
-            </w:rPr>
-            <m:t>+</m:t>
-          </m:r>
-          <m:r>
-            <w:rPr>
-              <w:rFonts w:ascii="Cambria Math" w:hAnsi="Cambria Math"/>
-            </w:rPr>
-            <m:t>c</m:t>
+            <m:t>=a+bx+c</m:t>
           </m:r>
           <m:sSup>
             <m:sSupPr>
@@ -33631,13 +33143,7 @@
             <w:rPr>
               <w:rFonts w:ascii="Cambria Math" w:hAnsi="Cambria Math"/>
             </w:rPr>
-            <m:t>+</m:t>
-          </m:r>
-          <m:r>
-            <w:rPr>
-              <w:rFonts w:ascii="Cambria Math" w:hAnsi="Cambria Math"/>
-            </w:rPr>
-            <m:t>d</m:t>
+            <m:t>+d</m:t>
           </m:r>
           <m:sSup>
             <m:sSupPr>
@@ -33670,55 +33176,7 @@
             <w:rPr>
               <w:rFonts w:ascii="Cambria Math" w:hAnsi="Cambria Math"/>
             </w:rPr>
-            <m:t>→</m:t>
-          </m:r>
-          <m:r>
-            <w:rPr>
-              <w:rFonts w:ascii="Cambria Math" w:hAnsi="Cambria Math"/>
-            </w:rPr>
-            <m:t>aproximaci</m:t>
-          </m:r>
-          <m:r>
-            <w:rPr>
-              <w:rFonts w:ascii="Cambria Math" w:hAnsi="Cambria Math"/>
-            </w:rPr>
-            <m:t>ó</m:t>
-          </m:r>
-          <m:r>
-            <w:rPr>
-              <w:rFonts w:ascii="Cambria Math" w:hAnsi="Cambria Math"/>
-            </w:rPr>
-            <m:t>n</m:t>
-          </m:r>
-          <m:r>
-            <w:rPr>
-              <w:rFonts w:ascii="Cambria Math" w:hAnsi="Cambria Math"/>
-            </w:rPr>
-            <m:t xml:space="preserve"> </m:t>
-          </m:r>
-          <m:r>
-            <w:rPr>
-              <w:rFonts w:ascii="Cambria Math" w:hAnsi="Cambria Math"/>
-            </w:rPr>
-            <m:t>de</m:t>
-          </m:r>
-          <m:r>
-            <w:rPr>
-              <w:rFonts w:ascii="Cambria Math" w:hAnsi="Cambria Math"/>
-            </w:rPr>
-            <m:t xml:space="preserve"> </m:t>
-          </m:r>
-          <m:r>
-            <w:rPr>
-              <w:rFonts w:ascii="Cambria Math" w:hAnsi="Cambria Math"/>
-            </w:rPr>
-            <m:t>orden</m:t>
-          </m:r>
-          <m:r>
-            <w:rPr>
-              <w:rFonts w:ascii="Cambria Math" w:hAnsi="Cambria Math"/>
-            </w:rPr>
-            <m:t xml:space="preserve"> 3</m:t>
+            <m:t>→aproximación de orden 3</m:t>
           </m:r>
         </m:oMath>
       </m:oMathPara>
@@ -34119,7 +33577,7 @@
       <w:pPr>
         <w:pStyle w:val="Ttulo2"/>
       </w:pPr>
-      <w:bookmarkStart w:id="51" w:name="_Toc143103123"/>
+      <w:bookmarkStart w:id="51" w:name="_Toc145694080"/>
       <w:r>
         <w:t>Derivación en series de potencia</w:t>
       </w:r>
@@ -34237,13 +33695,7 @@
             <w:rPr>
               <w:rFonts w:ascii="Cambria Math" w:hAnsi="Cambria Math"/>
             </w:rPr>
-            <m:t>=</m:t>
-          </m:r>
-          <m:r>
-            <w:rPr>
-              <w:rFonts w:ascii="Cambria Math" w:hAnsi="Cambria Math"/>
-            </w:rPr>
-            <m:t>f</m:t>
+            <m:t>=f</m:t>
           </m:r>
           <m:d>
             <m:dPr>
@@ -34327,13 +33779,7 @@
             <w:rPr>
               <w:rFonts w:ascii="Cambria Math" w:eastAsiaTheme="minorEastAsia" w:hAnsi="Cambria Math"/>
             </w:rPr>
-            <m:t>=</m:t>
-          </m:r>
-          <m:r>
-            <w:rPr>
-              <w:rFonts w:ascii="Cambria Math" w:eastAsiaTheme="minorEastAsia" w:hAnsi="Cambria Math"/>
-            </w:rPr>
-            <m:t>f</m:t>
+            <m:t>=f</m:t>
           </m:r>
           <m:d>
             <m:dPr>
@@ -34449,55 +33895,7 @@
             <w:rPr>
               <w:rFonts w:ascii="Cambria Math" w:eastAsiaTheme="minorEastAsia" w:hAnsi="Cambria Math"/>
             </w:rPr>
-            <m:t xml:space="preserve"> (</m:t>
-          </m:r>
-          <m:r>
-            <w:rPr>
-              <w:rFonts w:ascii="Cambria Math" w:eastAsiaTheme="minorEastAsia" w:hAnsi="Cambria Math"/>
-            </w:rPr>
-            <m:t>x</m:t>
-          </m:r>
-          <m:r>
-            <w:rPr>
-              <w:rFonts w:ascii="Cambria Math" w:eastAsiaTheme="minorEastAsia" w:hAnsi="Cambria Math"/>
-            </w:rPr>
-            <m:t>)=</m:t>
-          </m:r>
-          <m:r>
-            <w:rPr>
-              <w:rFonts w:ascii="Cambria Math" w:eastAsiaTheme="minorEastAsia" w:hAnsi="Cambria Math"/>
-            </w:rPr>
-            <m:t>f</m:t>
-          </m:r>
-          <m:r>
-            <w:rPr>
-              <w:rFonts w:ascii="Cambria Math" w:eastAsiaTheme="minorEastAsia" w:hAnsi="Cambria Math"/>
-            </w:rPr>
-            <m:t>(0)+</m:t>
-          </m:r>
-          <m:r>
-            <w:rPr>
-              <w:rFonts w:ascii="Cambria Math" w:eastAsiaTheme="minorEastAsia" w:hAnsi="Cambria Math"/>
-            </w:rPr>
-            <m:t>f</m:t>
-          </m:r>
-          <m:r>
-            <w:rPr>
-              <w:rFonts w:ascii="Cambria Math" w:eastAsiaTheme="minorEastAsia" w:hAnsi="Cambria Math"/>
-            </w:rPr>
-            <m:t>'0)</m:t>
-          </m:r>
-          <m:r>
-            <w:rPr>
-              <w:rFonts w:ascii="Cambria Math" w:eastAsiaTheme="minorEastAsia" w:hAnsi="Cambria Math"/>
-            </w:rPr>
-            <m:t>x</m:t>
-          </m:r>
-          <m:r>
-            <w:rPr>
-              <w:rFonts w:ascii="Cambria Math" w:eastAsiaTheme="minorEastAsia" w:hAnsi="Cambria Math"/>
-            </w:rPr>
-            <m:t>+</m:t>
+            <m:t xml:space="preserve"> (x)=f(0)+f'0)x+</m:t>
           </m:r>
           <m:f>
             <m:fPr>
@@ -34786,13 +34184,7 @@
                 <w:rPr>
                   <w:rFonts w:ascii="Cambria Math" w:eastAsiaTheme="minorEastAsia" w:hAnsi="Cambria Math"/>
                 </w:rPr>
-                <m:t>n</m:t>
-              </m:r>
-              <m:r>
-                <w:rPr>
-                  <w:rFonts w:ascii="Cambria Math" w:eastAsiaTheme="minorEastAsia" w:hAnsi="Cambria Math"/>
-                </w:rPr>
-                <m:t>!</m:t>
+                <m:t>n!</m:t>
               </m:r>
             </m:den>
           </m:f>
@@ -35101,7 +34493,7 @@
       <w:pPr>
         <w:pStyle w:val="Ttulo2"/>
       </w:pPr>
-      <w:bookmarkStart w:id="52" w:name="_Toc143103124"/>
+      <w:bookmarkStart w:id="52" w:name="_Toc145694081"/>
       <w:r>
         <w:lastRenderedPageBreak/>
         <w:t>Series de Taylor.</w:t>
@@ -35402,7 +34794,7 @@
       <w:pPr>
         <w:pStyle w:val="Ttulo2"/>
       </w:pPr>
-      <w:bookmarkStart w:id="53" w:name="_Toc143103125"/>
+      <w:bookmarkStart w:id="53" w:name="_Toc145694082"/>
       <w:r>
         <w:t>Linealización</w:t>
       </w:r>
@@ -35824,7 +35216,7 @@
       <w:pPr>
         <w:pStyle w:val="Ttulo2"/>
       </w:pPr>
-      <w:bookmarkStart w:id="54" w:name="_Toc143103126"/>
+      <w:bookmarkStart w:id="54" w:name="_Toc145694083"/>
       <w:r>
         <w:t>Series de Taylor con varias variables.</w:t>
       </w:r>
@@ -36341,7 +35733,7 @@
       <w:pPr>
         <w:pStyle w:val="Ttulo1"/>
       </w:pPr>
-      <w:bookmarkStart w:id="55" w:name="_Toc143103127"/>
+      <w:bookmarkStart w:id="55" w:name="_Toc145694084"/>
       <w:r>
         <w:t>Introducción a la optimización.</w:t>
       </w:r>
@@ -36351,7 +35743,7 @@
       <w:pPr>
         <w:pStyle w:val="Ttulo2"/>
       </w:pPr>
-      <w:bookmarkStart w:id="56" w:name="_Toc143103128"/>
+      <w:bookmarkStart w:id="56" w:name="_Toc145694085"/>
       <w:r>
         <w:t>Método de Newton-Raphson</w:t>
       </w:r>
@@ -36527,13 +35919,7 @@
                 <w:rPr>
                   <w:rFonts w:ascii="Cambria Math" w:hAnsi="Cambria Math"/>
                 </w:rPr>
-                <m:t>n</m:t>
-              </m:r>
-              <m:r>
-                <w:rPr>
-                  <w:rFonts w:ascii="Cambria Math" w:hAnsi="Cambria Math"/>
-                </w:rPr>
-                <m:t>+1</m:t>
+                <m:t>n+1</m:t>
               </m:r>
             </m:sub>
           </m:sSub>
@@ -36681,19 +36067,7 @@
             <w:rPr>
               <w:rFonts w:ascii="Cambria Math" w:hAnsi="Cambria Math"/>
             </w:rPr>
-            <m:t xml:space="preserve">, </m:t>
-          </m:r>
-          <m:r>
-            <w:rPr>
-              <w:rFonts w:ascii="Cambria Math" w:hAnsi="Cambria Math"/>
-            </w:rPr>
-            <m:t>si</m:t>
-          </m:r>
-          <m:r>
-            <w:rPr>
-              <w:rFonts w:ascii="Cambria Math" w:hAnsi="Cambria Math"/>
-            </w:rPr>
-            <m:t xml:space="preserve"> </m:t>
+            <m:t xml:space="preserve">, si </m:t>
           </m:r>
           <m:sSup>
             <m:sSupPr>
@@ -36799,7 +36173,7 @@
       <w:pPr>
         <w:pStyle w:val="Ttulo2"/>
       </w:pPr>
-      <w:bookmarkStart w:id="57" w:name="_Toc143103129"/>
+      <w:bookmarkStart w:id="57" w:name="_Toc145694086"/>
       <w:r>
         <w:lastRenderedPageBreak/>
         <w:t>Descenso de gradiente.</w:t>
@@ -36981,13 +36355,7 @@
                 <w:rPr>
                   <w:rFonts w:ascii="Cambria Math" w:hAnsi="Cambria Math"/>
                 </w:rPr>
-                <m:t>n</m:t>
-              </m:r>
-              <m:r>
-                <w:rPr>
-                  <w:rFonts w:ascii="Cambria Math" w:hAnsi="Cambria Math"/>
-                </w:rPr>
-                <m:t>+1</m:t>
+                <m:t>n+1</m:t>
               </m:r>
             </m:sub>
           </m:sSub>
@@ -37027,31 +36395,7 @@
             <w:rPr>
               <w:rFonts w:ascii="Cambria Math" w:hAnsi="Cambria Math"/>
             </w:rPr>
-            <m:t>-</m:t>
-          </m:r>
-          <m:r>
-            <w:rPr>
-              <w:rFonts w:ascii="Cambria Math" w:hAnsi="Cambria Math"/>
-            </w:rPr>
-            <m:t>α</m:t>
-          </m:r>
-          <m:r>
-            <w:rPr>
-              <w:rFonts w:ascii="Cambria Math" w:hAnsi="Cambria Math"/>
-            </w:rPr>
-            <m:t>·</m:t>
-          </m:r>
-          <m:r>
-            <w:rPr>
-              <w:rFonts w:ascii="Cambria Math" w:hAnsi="Cambria Math"/>
-            </w:rPr>
-            <m:t>Δ</m:t>
-          </m:r>
-          <m:r>
-            <w:rPr>
-              <w:rFonts w:ascii="Cambria Math" w:hAnsi="Cambria Math"/>
-            </w:rPr>
-            <m:t>(</m:t>
+            <m:t>-α·Δ(</m:t>
           </m:r>
           <m:sSub>
             <m:sSubPr>
@@ -37100,7 +36444,7 @@
       <w:pPr>
         <w:pStyle w:val="Ttulo2"/>
       </w:pPr>
-      <w:bookmarkStart w:id="58" w:name="_Toc143103130"/>
+      <w:bookmarkStart w:id="58" w:name="_Toc145694087"/>
       <w:r>
         <w:t>Optimización con Restricciones</w:t>
       </w:r>
@@ -37164,7 +36508,7 @@
       <w:pPr>
         <w:pStyle w:val="Ttulo2"/>
       </w:pPr>
-      <w:bookmarkStart w:id="59" w:name="_Toc143103131"/>
+      <w:bookmarkStart w:id="59" w:name="_Toc145694088"/>
       <w:r>
         <w:lastRenderedPageBreak/>
         <w:t>Multiplicadores de Lagrange.</w:t>
@@ -37291,7 +36635,7 @@
       <w:pPr>
         <w:pStyle w:val="Ttulo1"/>
       </w:pPr>
-      <w:bookmarkStart w:id="60" w:name="_Toc143103132"/>
+      <w:bookmarkStart w:id="60" w:name="_Toc145694089"/>
       <w:r>
         <w:t>Regresiones lineales.</w:t>
       </w:r>
@@ -37301,7 +36645,7 @@
       <w:pPr>
         <w:pStyle w:val="Ttulo2"/>
       </w:pPr>
-      <w:bookmarkStart w:id="61" w:name="_Toc143103133"/>
+      <w:bookmarkStart w:id="61" w:name="_Toc145694090"/>
       <w:r>
         <w:t>Modelo de regresión lineal simple.</w:t>
       </w:r>
@@ -37760,13 +37104,7 @@
                         <w:rPr>
                           <w:rFonts w:ascii="Cambria Math" w:hAnsi="Cambria Math"/>
                         </w:rPr>
-                        <m:t>-</m:t>
-                      </m:r>
-                      <m:r>
-                        <w:rPr>
-                          <w:rFonts w:ascii="Cambria Math" w:hAnsi="Cambria Math"/>
-                        </w:rPr>
-                        <m:t>m</m:t>
+                        <m:t>-m</m:t>
                       </m:r>
                       <m:sSub>
                         <m:sSubPr>
@@ -37798,13 +37136,7 @@
                         <w:rPr>
                           <w:rFonts w:ascii="Cambria Math" w:hAnsi="Cambria Math"/>
                         </w:rPr>
-                        <m:t>-</m:t>
-                      </m:r>
-                      <m:r>
-                        <w:rPr>
-                          <w:rFonts w:ascii="Cambria Math" w:hAnsi="Cambria Math"/>
-                        </w:rPr>
-                        <m:t>c</m:t>
+                        <m:t>-c</m:t>
                       </m:r>
                     </m:e>
                   </m:d>
@@ -38911,6 +38243,9 @@
       </m:oMathPara>
     </w:p>
     <w:p>
+      <w:pPr>
+        <w:jc w:val="both"/>
+      </w:pPr>
       <w:r>
         <w:t>en términos sencillos, esta expresión indica que estás buscando los valores de m y c para los cuales las derivadas parciales de la función de error con respecto a m y c son cero, lo que representa un mínimo local en la función de error y asegura que has encontrado la mejor línea de regresión que se ajusta a los datos.</w:t>
       </w:r>
@@ -38920,7 +38255,7 @@
       <w:pPr>
         <w:pStyle w:val="Ttulo2"/>
       </w:pPr>
-      <w:bookmarkStart w:id="62" w:name="_Toc143103134"/>
+      <w:bookmarkStart w:id="62" w:name="_Toc145694091"/>
       <w:r>
         <w:t xml:space="preserve">Modelo de regresión </w:t>
       </w:r>
@@ -38948,7 +38283,7 @@
         </m:r>
       </m:oMath>
       <w:r>
-        <w:t xml:space="preserve"> para predecir una variable dependiente yy a partir de una o más variables independientes x, la regresión no lineal permite modelar relaciones más complejas y curvilíneas.</w:t>
+        <w:t xml:space="preserve"> para predecir una variable dependiente y a partir de una o más variables independientes x, la regresión no lineal permite modelar relaciones más complejas y curvilíneas.</w:t>
       </w:r>
     </w:p>
     <w:p>
@@ -39735,13 +39070,7 @@
                 <w:rPr>
                   <w:rFonts w:ascii="Cambria Math" w:hAnsi="Cambria Math"/>
                 </w:rPr>
-                <m:t>i</m:t>
-              </m:r>
-              <m:r>
-                <w:rPr>
-                  <w:rFonts w:ascii="Cambria Math" w:hAnsi="Cambria Math"/>
-                </w:rPr>
-                <m:t>=1</m:t>
+                <m:t>i=1</m:t>
               </m:r>
             </m:sub>
             <m:sup>
@@ -39815,13 +39144,7 @@
                             <w:rPr>
                               <w:rFonts w:ascii="Cambria Math" w:hAnsi="Cambria Math"/>
                             </w:rPr>
-                            <m:t>-</m:t>
-                          </m:r>
-                          <m:r>
-                            <w:rPr>
-                              <w:rFonts w:ascii="Cambria Math" w:hAnsi="Cambria Math"/>
-                            </w:rPr>
-                            <m:t>y</m:t>
+                            <m:t>-y</m:t>
                           </m:r>
                           <m:d>
                             <m:dPr>
@@ -40301,7 +39624,7 @@
       <w:pPr>
         <w:pStyle w:val="Ttulo1"/>
       </w:pPr>
-      <w:bookmarkStart w:id="63" w:name="_Toc143103135"/>
+      <w:bookmarkStart w:id="63" w:name="_Toc145694092"/>
       <w:r>
         <w:t>Estadística de los conjuntos de datos.</w:t>
       </w:r>
@@ -40311,7 +39634,7 @@
       <w:pPr>
         <w:pStyle w:val="Ttulo2"/>
       </w:pPr>
-      <w:bookmarkStart w:id="64" w:name="_Toc143103136"/>
+      <w:bookmarkStart w:id="64" w:name="_Toc145694093"/>
       <w:r>
         <w:t>¿Qué es un conjunto de datos?</w:t>
       </w:r>
@@ -40375,15 +39698,7 @@
         <w:t>Aprendizaje Automático:</w:t>
       </w:r>
       <w:r>
-        <w:t xml:space="preserve"> Para entrenar y probar modelos y algoritmos de machine </w:t>
-      </w:r>
-      <w:proofErr w:type="spellStart"/>
-      <w:r>
-        <w:t>learning</w:t>
-      </w:r>
-      <w:proofErr w:type="spellEnd"/>
-      <w:r>
-        <w:t>.</w:t>
+        <w:t xml:space="preserve"> Para entrenar y probar modelos y algoritmos de machine learning.</w:t>
       </w:r>
     </w:p>
     <w:p>
@@ -40441,7 +39756,7 @@
       <w:pPr>
         <w:pStyle w:val="Ttulo2"/>
       </w:pPr>
-      <w:bookmarkStart w:id="65" w:name="_Toc143103137"/>
+      <w:bookmarkStart w:id="65" w:name="_Toc145694094"/>
       <w:r>
         <w:t>Propiedades de los conjuntos de datos</w:t>
       </w:r>
@@ -40964,13 +40279,7 @@
               <w:rPr>
                 <w:rFonts w:ascii="Cambria Math" w:hAnsi="Cambria Math"/>
               </w:rPr>
-              <m:t>i</m:t>
-            </m:r>
-            <m:r>
-              <w:rPr>
-                <w:rFonts w:ascii="Cambria Math" w:hAnsi="Cambria Math"/>
-              </w:rPr>
-              <m:t>=1</m:t>
+              <m:t>i=1</m:t>
             </m:r>
           </m:sub>
           <m:sup>
@@ -41032,13 +40341,7 @@
                       <w:rPr>
                         <w:rFonts w:ascii="Cambria Math" w:hAnsi="Cambria Math"/>
                       </w:rPr>
-                      <m:t>-</m:t>
-                    </m:r>
-                    <m:r>
-                      <w:rPr>
-                        <w:rFonts w:ascii="Cambria Math" w:hAnsi="Cambria Math"/>
-                      </w:rPr>
-                      <m:t>μ</m:t>
+                      <m:t>-μ</m:t>
                     </m:r>
                   </m:e>
                 </m:d>
@@ -41179,19 +40482,7 @@
               <w:rPr>
                 <w:rFonts w:ascii="Cambria Math" w:hAnsi="Cambria Math"/>
               </w:rPr>
-              <m:t>n</m:t>
-            </m:r>
-            <m:r>
-              <w:rPr>
-                <w:rFonts w:ascii="Cambria Math" w:hAnsi="Cambria Math"/>
-              </w:rPr>
-              <m:t>-</m:t>
-            </m:r>
-            <m:r>
-              <w:rPr>
-                <w:rFonts w:ascii="Cambria Math" w:hAnsi="Cambria Math"/>
-              </w:rPr>
-              <m:t>1</m:t>
+              <m:t>n-1</m:t>
             </m:r>
           </m:den>
         </m:f>
@@ -41211,13 +40502,7 @@
               <w:rPr>
                 <w:rFonts w:ascii="Cambria Math" w:hAnsi="Cambria Math"/>
               </w:rPr>
-              <m:t>i</m:t>
-            </m:r>
-            <m:r>
-              <w:rPr>
-                <w:rFonts w:ascii="Cambria Math" w:hAnsi="Cambria Math"/>
-              </w:rPr>
-              <m:t>=1</m:t>
+              <m:t>i=1</m:t>
             </m:r>
           </m:sub>
           <m:sup>
@@ -41279,13 +40564,7 @@
                       <w:rPr>
                         <w:rFonts w:ascii="Cambria Math" w:hAnsi="Cambria Math"/>
                       </w:rPr>
-                      <m:t>-</m:t>
-                    </m:r>
-                    <m:r>
-                      <w:rPr>
-                        <w:rFonts w:ascii="Cambria Math" w:hAnsi="Cambria Math"/>
-                      </w:rPr>
-                      <m:t>μ</m:t>
+                      <m:t>-μ</m:t>
                     </m:r>
                   </m:e>
                 </m:d>
@@ -41887,13 +41166,7 @@
                       <w:rPr>
                         <w:rFonts w:ascii="Cambria Math" w:hAnsi="Cambria Math"/>
                       </w:rPr>
-                      <m:t>i</m:t>
-                    </m:r>
-                    <m:r>
-                      <w:rPr>
-                        <w:rFonts w:ascii="Cambria Math" w:hAnsi="Cambria Math"/>
-                      </w:rPr>
-                      <m:t>=1</m:t>
+                      <m:t>i=1</m:t>
                     </m:r>
                   </m:sub>
                   <m:sup>
@@ -41955,13 +41228,7 @@
                               <w:rPr>
                                 <w:rFonts w:ascii="Cambria Math" w:hAnsi="Cambria Math"/>
                               </w:rPr>
-                              <m:t>-</m:t>
-                            </m:r>
-                            <m:r>
-                              <w:rPr>
-                                <w:rFonts w:ascii="Cambria Math" w:hAnsi="Cambria Math"/>
-                              </w:rPr>
-                              <m:t>μ</m:t>
+                              <m:t>-μ</m:t>
                             </m:r>
                           </m:e>
                         </m:d>
@@ -42238,19 +41505,7 @@
                       <w:rPr>
                         <w:rFonts w:ascii="Cambria Math" w:hAnsi="Cambria Math"/>
                       </w:rPr>
-                      <m:t>n</m:t>
-                    </m:r>
-                    <m:r>
-                      <w:rPr>
-                        <w:rFonts w:ascii="Cambria Math" w:hAnsi="Cambria Math"/>
-                      </w:rPr>
-                      <m:t>-</m:t>
-                    </m:r>
-                    <m:r>
-                      <w:rPr>
-                        <w:rFonts w:ascii="Cambria Math" w:hAnsi="Cambria Math"/>
-                      </w:rPr>
-                      <m:t>1</m:t>
+                      <m:t>n-1</m:t>
                     </m:r>
                   </m:den>
                 </m:f>
@@ -42270,13 +41525,7 @@
                       <w:rPr>
                         <w:rFonts w:ascii="Cambria Math" w:hAnsi="Cambria Math"/>
                       </w:rPr>
-                      <m:t>i</m:t>
-                    </m:r>
-                    <m:r>
-                      <w:rPr>
-                        <w:rFonts w:ascii="Cambria Math" w:hAnsi="Cambria Math"/>
-                      </w:rPr>
-                      <m:t>=1</m:t>
+                      <m:t>i=1</m:t>
                     </m:r>
                   </m:sub>
                   <m:sup>
@@ -42338,13 +41587,7 @@
                               <w:rPr>
                                 <w:rFonts w:ascii="Cambria Math" w:hAnsi="Cambria Math"/>
                               </w:rPr>
-                              <m:t>-</m:t>
-                            </m:r>
-                            <m:r>
-                              <w:rPr>
-                                <w:rFonts w:ascii="Cambria Math" w:hAnsi="Cambria Math"/>
-                              </w:rPr>
-                              <m:t>μ</m:t>
+                              <m:t>-μ</m:t>
                             </m:r>
                           </m:e>
                         </m:d>
@@ -42717,25 +41960,7 @@
                       <w:rPr>
                         <w:rFonts w:ascii="Cambria Math" w:hAnsi="Cambria Math"/>
                       </w:rPr>
-                      <m:t>var</m:t>
-                    </m:r>
-                    <m:r>
-                      <w:rPr>
-                        <w:rFonts w:ascii="Cambria Math" w:hAnsi="Cambria Math"/>
-                      </w:rPr>
-                      <m:t>[</m:t>
-                    </m:r>
-                    <m:r>
-                      <w:rPr>
-                        <w:rFonts w:ascii="Cambria Math" w:hAnsi="Cambria Math"/>
-                      </w:rPr>
-                      <m:t>x</m:t>
-                    </m:r>
-                    <m:r>
-                      <w:rPr>
-                        <w:rFonts w:ascii="Cambria Math" w:hAnsi="Cambria Math"/>
-                      </w:rPr>
-                      <m:t>]</m:t>
+                      <m:t>var[x]</m:t>
                     </m:r>
                   </m:e>
                   <m:e>
@@ -42743,37 +41968,7 @@
                       <w:rPr>
                         <w:rFonts w:ascii="Cambria Math" w:hAnsi="Cambria Math"/>
                       </w:rPr>
-                      <m:t>cov</m:t>
-                    </m:r>
-                    <m:r>
-                      <w:rPr>
-                        <w:rFonts w:ascii="Cambria Math" w:hAnsi="Cambria Math"/>
-                      </w:rPr>
-                      <m:t>[</m:t>
-                    </m:r>
-                    <m:r>
-                      <w:rPr>
-                        <w:rFonts w:ascii="Cambria Math" w:hAnsi="Cambria Math"/>
-                      </w:rPr>
-                      <m:t>x</m:t>
-                    </m:r>
-                    <m:r>
-                      <w:rPr>
-                        <w:rFonts w:ascii="Cambria Math" w:hAnsi="Cambria Math"/>
-                      </w:rPr>
-                      <m:t>,</m:t>
-                    </m:r>
-                    <m:r>
-                      <w:rPr>
-                        <w:rFonts w:ascii="Cambria Math" w:hAnsi="Cambria Math"/>
-                      </w:rPr>
-                      <m:t>y</m:t>
-                    </m:r>
-                    <m:r>
-                      <w:rPr>
-                        <w:rFonts w:ascii="Cambria Math" w:hAnsi="Cambria Math"/>
-                      </w:rPr>
-                      <m:t>]</m:t>
+                      <m:t>cov[x,y]</m:t>
                     </m:r>
                   </m:e>
                 </m:mr>
@@ -42783,37 +41978,7 @@
                       <w:rPr>
                         <w:rFonts w:ascii="Cambria Math" w:hAnsi="Cambria Math"/>
                       </w:rPr>
-                      <m:t>cov</m:t>
-                    </m:r>
-                    <m:r>
-                      <w:rPr>
-                        <w:rFonts w:ascii="Cambria Math" w:hAnsi="Cambria Math"/>
-                      </w:rPr>
-                      <m:t>[</m:t>
-                    </m:r>
-                    <m:r>
-                      <w:rPr>
-                        <w:rFonts w:ascii="Cambria Math" w:hAnsi="Cambria Math"/>
-                      </w:rPr>
-                      <m:t>y</m:t>
-                    </m:r>
-                    <m:r>
-                      <w:rPr>
-                        <w:rFonts w:ascii="Cambria Math" w:hAnsi="Cambria Math"/>
-                      </w:rPr>
-                      <m:t>,</m:t>
-                    </m:r>
-                    <m:r>
-                      <w:rPr>
-                        <w:rFonts w:ascii="Cambria Math" w:hAnsi="Cambria Math"/>
-                      </w:rPr>
-                      <m:t>x</m:t>
-                    </m:r>
-                    <m:r>
-                      <w:rPr>
-                        <w:rFonts w:ascii="Cambria Math" w:hAnsi="Cambria Math"/>
-                      </w:rPr>
-                      <m:t>]</m:t>
+                      <m:t>cov[y,x]</m:t>
                     </m:r>
                   </m:e>
                   <m:e>
@@ -42821,25 +41986,7 @@
                       <w:rPr>
                         <w:rFonts w:ascii="Cambria Math" w:hAnsi="Cambria Math"/>
                       </w:rPr>
-                      <m:t>var</m:t>
-                    </m:r>
-                    <m:r>
-                      <w:rPr>
-                        <w:rFonts w:ascii="Cambria Math" w:hAnsi="Cambria Math"/>
-                      </w:rPr>
-                      <m:t>[</m:t>
-                    </m:r>
-                    <m:r>
-                      <w:rPr>
-                        <w:rFonts w:ascii="Cambria Math" w:hAnsi="Cambria Math"/>
-                      </w:rPr>
-                      <m:t>y</m:t>
-                    </m:r>
-                    <m:r>
-                      <w:rPr>
-                        <w:rFonts w:ascii="Cambria Math" w:hAnsi="Cambria Math"/>
-                      </w:rPr>
-                      <m:t>]</m:t>
+                      <m:t>var[y]</m:t>
                     </m:r>
                   </m:e>
                 </m:mr>
@@ -43562,7 +42709,7 @@
       <w:pPr>
         <w:pStyle w:val="Ttulo2"/>
       </w:pPr>
-      <w:bookmarkStart w:id="66" w:name="_Toc143103138"/>
+      <w:bookmarkStart w:id="66" w:name="_Toc145694095"/>
       <w:r>
         <w:t>Producto punto en el contexto de los conjuntos de datos.</w:t>
       </w:r>
@@ -43642,7 +42789,7 @@
       <w:pPr>
         <w:pStyle w:val="Ttulo1"/>
       </w:pPr>
-      <w:bookmarkStart w:id="67" w:name="_Toc143103139"/>
+      <w:bookmarkStart w:id="67" w:name="_Toc145694096"/>
       <w:r>
         <w:lastRenderedPageBreak/>
         <w:t>Alta dimensionalidad de la información.</w:t>
@@ -43670,15 +42817,7 @@
         <w:jc w:val="both"/>
       </w:pPr>
       <w:r>
-        <w:t xml:space="preserve">El término "alta dimensionalidad" no solo se refiere al número total de características, sino también a la relación entre el número de características y el número de muestras en el conjunto de datos. Cuando el número de características es considerablemente mayor que el número de muestras, esto puede llevar a problemas y desafíos específicos en el análisis y procesamiento de datos, como la maldición de la dimensionalidad, que puede dificultar la interpretación de los datos, aumentar los requisitos de cómputo y afectar negativamente el rendimiento de los algoritmos de machine </w:t>
-      </w:r>
-      <w:proofErr w:type="spellStart"/>
-      <w:r>
-        <w:t>learning</w:t>
-      </w:r>
-      <w:proofErr w:type="spellEnd"/>
-      <w:r>
-        <w:t>.</w:t>
+        <w:t>El término "alta dimensionalidad" no solo se refiere al número total de características, sino también a la relación entre el número de características y el número de muestras en el conjunto de datos. Cuando el número de características es considerablemente mayor que el número de muestras, esto puede llevar a problemas y desafíos específicos en el análisis y procesamiento de datos, como la maldición de la dimensionalidad, que puede dificultar la interpretación de los datos, aumentar los requisitos de cómputo y afectar negativamente el rendimiento de los algoritmos de machine learning.</w:t>
       </w:r>
     </w:p>
     <w:p>
@@ -43716,7 +42855,7 @@
       <w:pPr>
         <w:pStyle w:val="Ttulo2"/>
       </w:pPr>
-      <w:bookmarkStart w:id="68" w:name="_Toc143103140"/>
+      <w:bookmarkStart w:id="68" w:name="_Toc145694097"/>
       <w:r>
         <w:t>Reducción de la dimensionalidad.</w:t>
       </w:r>

--- a/Python-and-IA_zone/Matemáticas_Para_IA.docx
+++ b/Python-and-IA_zone/Matemáticas_Para_IA.docx
@@ -15483,23 +15483,7 @@
           <w:sz w:val="24"/>
           <w:szCs w:val="24"/>
         </w:rPr>
-        <w:t xml:space="preserve">Para transformar el vector “v” referenciado con respecto del marco(A) a un nuevo vector </w:t>
-      </w:r>
-      <w:proofErr w:type="gramStart"/>
-      <w:r>
-        <w:rPr>
-          <w:sz w:val="24"/>
-          <w:szCs w:val="24"/>
-        </w:rPr>
-        <w:t>“ v</w:t>
-      </w:r>
-      <w:proofErr w:type="gramEnd"/>
-      <w:r>
-        <w:rPr>
-          <w:sz w:val="24"/>
-          <w:szCs w:val="24"/>
-        </w:rPr>
-        <w:t xml:space="preserve">’ ” que tiene como referencia el marco canónico tenemos la siguiente formula: </w:t>
+        <w:t xml:space="preserve">Para transformar el vector “v” referenciado con respecto del marco(A) a un nuevo vector “ v’ ” que tiene como referencia el marco canónico tenemos la siguiente formula: </w:t>
       </w:r>
     </w:p>
     <w:p>
@@ -17185,15 +17169,7 @@
       </w:r>
       <w:proofErr w:type="spellEnd"/>
       <w:r>
-        <w:t xml:space="preserve">” o “valor característico” como el valor en el que se ha proporcionado el </w:t>
-      </w:r>
-      <w:proofErr w:type="gramStart"/>
-      <w:r>
-        <w:t>vector característicos</w:t>
-      </w:r>
-      <w:proofErr w:type="gramEnd"/>
-      <w:r>
-        <w:t>, es decir, ¿el vector característico es el doble de grande, o tal vez, es un medio más pequeño, o incluso, puede hacer cambiado su sentido, pero no su dirección teniendo un valor característico igual a un número negativo.</w:t>
+        <w:t>” o “valor característico” como el valor en el que se ha proporcionado el vector característicos, es decir, ¿el vector característico es el doble de grande, o tal vez, es un medio más pequeño, o incluso, puede hacer cambiado su sentido, pero no su dirección teniendo un valor característico igual a un número negativo.</w:t>
       </w:r>
       <w:r>
         <w:t xml:space="preserve"> Para aclarar, el valor característico λ no representa directamente la magnitud del </w:t>
@@ -17228,15 +17204,7 @@
       </w:r>
       <w:proofErr w:type="spellEnd"/>
       <w:r>
-        <w:t xml:space="preserve"> (</w:t>
-      </w:r>
-      <w:proofErr w:type="gramStart"/>
-      <w:r>
-        <w:t>problema característicos</w:t>
-      </w:r>
-      <w:proofErr w:type="gramEnd"/>
-      <w:r>
-        <w:t xml:space="preserve">) se </w:t>
+        <w:t xml:space="preserve"> (problema característicos) se </w:t>
       </w:r>
       <w:proofErr w:type="spellStart"/>
       <w:r>
@@ -20185,15 +20153,7 @@
         <w:jc w:val="both"/>
       </w:pPr>
       <w:r>
-        <w:t xml:space="preserve">Claramente se aprecia visualmente que la página web más importante será la página C, porque es las que más nodos tienen un enlace hacia a él, en este caso cuatro </w:t>
-      </w:r>
-      <w:proofErr w:type="gramStart"/>
-      <w:r>
-        <w:t>links</w:t>
-      </w:r>
-      <w:proofErr w:type="gramEnd"/>
-      <w:r>
-        <w:t xml:space="preserve"> externos pueden acceder hacia ella. Ahora, si imaginamos a una persona, que tienen mucho tiempo libre y se ponen a navegar en la web de manera un poco aleatoria. Mapeando todos los posibles links, se puede construir un modelo para estimar la cantidad de tiempo que gastara esta persona en cada </w:t>
+        <w:t xml:space="preserve">Claramente se aprecia visualmente que la página web más importante será la página C, porque es las que más nodos tienen un enlace hacia a él, en este caso cuatro links externos pueden acceder hacia ella. Ahora, si imaginamos a una persona, que tienen mucho tiempo libre y se ponen a navegar en la web de manera un poco aleatoria. Mapeando todos los posibles links, se puede construir un modelo para estimar la cantidad de tiempo que gastara esta persona en cada </w:t>
       </w:r>
       <w:proofErr w:type="spellStart"/>
       <w:r>
@@ -20241,21 +20201,7 @@
         <w:rPr>
           <w:rFonts w:eastAsiaTheme="minorEastAsia"/>
         </w:rPr>
-        <w:t xml:space="preserve"> tal que “n” es el número de links externos que hay </w:t>
-      </w:r>
-      <w:proofErr w:type="gramStart"/>
-      <w:r>
-        <w:rPr>
-          <w:rFonts w:eastAsiaTheme="minorEastAsia"/>
-        </w:rPr>
-        <w:t>en  la</w:t>
-      </w:r>
-      <w:proofErr w:type="gramEnd"/>
-      <w:r>
-        <w:rPr>
-          <w:rFonts w:eastAsiaTheme="minorEastAsia"/>
-        </w:rPr>
-        <w:t xml:space="preserve"> página web</w:t>
+        <w:t xml:space="preserve"> tal que “n” es el número de links externos que hay en  la página web</w:t>
       </w:r>
       <w:r>
         <w:t xml:space="preserve">, en el caso de A, hay 3 links externos, por lo que hay una probabilidad de </w:t>
@@ -21694,21 +21640,7 @@
         <w:rPr>
           <w:rFonts w:eastAsiaTheme="minorEastAsia"/>
         </w:rPr>
-        <w:t xml:space="preserve">Las funciones más simples son aquellas que solo tienen una variable, por ejemplo, una función </w:t>
-      </w:r>
-      <w:proofErr w:type="gramStart"/>
-      <w:r>
-        <w:rPr>
-          <w:rFonts w:eastAsiaTheme="minorEastAsia"/>
-        </w:rPr>
-        <w:t>que</w:t>
-      </w:r>
-      <w:proofErr w:type="gramEnd"/>
-      <w:r>
-        <w:rPr>
-          <w:rFonts w:eastAsiaTheme="minorEastAsia"/>
-        </w:rPr>
-        <w:t xml:space="preserve"> dada un valor cualquiera como entrada, te devolverá su doble: </w:t>
+        <w:t xml:space="preserve">Las funciones más simples son aquellas que solo tienen una variable, por ejemplo, una función que dada un valor cualquiera como entrada, te devolverá su doble: </w:t>
       </w:r>
     </w:p>
     <w:p>
@@ -22852,11 +22784,20 @@
         <w:rPr>
           <w:rFonts w:eastAsiaTheme="minorEastAsia"/>
         </w:rPr>
-        <w:t>En palabras simples, La derivada de una función en un punto específico mide cómo cambia la salida de esa función cuando la variable independiente (por ejemplo, x en f(x)) experimenta un pequeño cambio.</w:t>
+        <w:t xml:space="preserve">En palabras simples, </w:t>
       </w:r>
       <w:r>
         <w:rPr>
           <w:rFonts w:eastAsiaTheme="minorEastAsia"/>
+          <w:b/>
+          <w:bCs/>
+          <w:u w:val="single"/>
+        </w:rPr>
+        <w:t>La derivada de una función en un punto específico mide cómo cambia la salida de esa función cuando la variable independiente (por ejemplo, x en f(x)) experimenta un pequeño cambio.</w:t>
+      </w:r>
+      <w:r>
+        <w:rPr>
+          <w:rFonts w:eastAsiaTheme="minorEastAsia"/>
         </w:rPr>
         <w:t xml:space="preserve"> </w:t>
       </w:r>
@@ -22869,10 +22810,16 @@
     </w:p>
     <w:p>
       <w:pPr>
+        <w:pStyle w:val="Prrafodelista"/>
+        <w:numPr>
+          <w:ilvl w:val="0"/>
+          <w:numId w:val="38"/>
+        </w:numPr>
         <w:jc w:val="both"/>
         <w:rPr>
-          <w:rStyle w:val="Hipervnculo"/>
           <w:rFonts w:eastAsiaTheme="minorEastAsia"/>
+          <w:color w:val="0563C1" w:themeColor="hyperlink"/>
+          <w:u w:val="single"/>
         </w:rPr>
       </w:pPr>
       <w:r>
@@ -22890,20 +22837,6 @@
           <w:t>https://youtu.be/V7r4amUPI9k</w:t>
         </w:r>
       </w:hyperlink>
-    </w:p>
-    <w:p>
-      <w:pPr>
-        <w:jc w:val="both"/>
-        <w:rPr>
-          <w:rFonts w:eastAsiaTheme="minorEastAsia"/>
-          <w:u w:val="single"/>
-        </w:rPr>
-      </w:pPr>
-    </w:p>
-    <w:p>
-      <w:pPr>
-        <w:jc w:val="both"/>
-      </w:pPr>
     </w:p>
     <w:p>
       <w:pPr>
@@ -23523,7 +23456,6 @@
             <w:rPr>
               <w:rFonts w:ascii="Cambria Math" w:hAnsi="Cambria Math"/>
             </w:rPr>
-            <w:lastRenderedPageBreak/>
             <m:t>f</m:t>
           </m:r>
           <m:d>
@@ -23657,6 +23589,7 @@
     </w:p>
     <w:p>
       <w:r>
+        <w:lastRenderedPageBreak/>
         <w:t xml:space="preserve">     Si aplicamos para cuatro funciones tendríamos que: </w:t>
       </w:r>
     </w:p>
@@ -26707,7 +26640,6 @@
         <w:rPr>
           <w:rFonts w:eastAsiaTheme="minorEastAsia"/>
         </w:rPr>
-        <w:lastRenderedPageBreak/>
         <w:t>Es decir, que la serie de variables puede ser representa como una “x” en negrita.</w:t>
       </w:r>
       <w:r>
@@ -28860,29 +28792,26 @@
         <w:jc w:val="both"/>
       </w:pPr>
       <w:r>
-        <w:t xml:space="preserve">En este caso volvemos a enfocarnos en una única función, el hessiano de una función consiste en una matriz cuadrada de dimensión “n x n” tal que “n” es el número de variables de la función, la matriz </w:t>
-      </w:r>
+        <w:t>En este caso volvemos a enfocarnos en una única función, el hessiano de una función consiste en una matriz cuadrada de dimensión “n x n” tal que “n” es el número de variables de la función, la matriz hessiana consiste en la derivada segunda con respecto de cada variable que conforme la función para cada uno de los elementos del vector jacobiano de una función.</w:t>
+      </w:r>
+    </w:p>
+    <w:p>
+      <w:pPr>
+        <w:jc w:val="both"/>
+      </w:pPr>
+      <w:r>
+        <w:t>Es importante mencionar que para que el hessiano exista, la función debe ser al menos dos veces diferenciable. Además, el hessiano de una función es simétrico si la función es dos veces continuamente diferenciable</w:t>
+      </w:r>
+      <w:r>
+        <w:t xml:space="preserve">. </w:t>
+      </w:r>
+    </w:p>
+    <w:p>
+      <w:pPr>
+        <w:jc w:val="both"/>
+      </w:pPr>
       <w:r>
         <w:lastRenderedPageBreak/>
-        <w:t>hessiana consiste en la derivada segunda con respecto de cada variable que conforme la función para cada uno de los elementos del vector jacobiano de una función.</w:t>
-      </w:r>
-    </w:p>
-    <w:p>
-      <w:pPr>
-        <w:jc w:val="both"/>
-      </w:pPr>
-      <w:r>
-        <w:t>Es importante mencionar que para que el hessiano exista, la función debe ser al menos dos veces diferenciable. Además, el hessiano de una función es simétrico si la función es dos veces continuamente diferenciable</w:t>
-      </w:r>
-      <w:r>
-        <w:t xml:space="preserve">. </w:t>
-      </w:r>
-    </w:p>
-    <w:p>
-      <w:pPr>
-        <w:jc w:val="both"/>
-      </w:pPr>
-      <w:r>
         <w:t xml:space="preserve">Un ejemplo práctico sería el siguiente, tenemos la función: </w:t>
       </w:r>
     </w:p>
@@ -29536,32 +29465,29 @@
         <w:jc w:val="both"/>
       </w:pPr>
       <w:r>
-        <w:t xml:space="preserve">Para ilustrarlo, pensemos en un mapa como un ejemplo de modelo. Un mapa es una representación simplificada de un mundo tridimensional en un espacio bidimensional. Este modelo simplificado nos permite entender mejor nuestra ubicación y facilita la navegación en el entorno, prescindiendo de detalles innecesarios como la textura del terreno o el color de los edificios. A pesar de que el mapa no captura la </w:t>
-      </w:r>
+        <w:t>Para ilustrarlo, pensemos en un mapa como un ejemplo de modelo. Un mapa es una representación simplificada de un mundo tridimensional en un espacio bidimensional. Este modelo simplificado nos permite entender mejor nuestra ubicación y facilita la navegación en el entorno, prescindiendo de detalles innecesarios como la textura del terreno o el color de los edificios. A pesar de que el mapa no captura la totalidad del mundo real, es increíblemente útil porque destaca la información que más nos importa</w:t>
+      </w:r>
+      <w:r>
+        <w:t>, por ejemplo,</w:t>
+      </w:r>
+      <w:r>
+        <w:t xml:space="preserve"> las distancias relativas y las ubicaciones de los lugares.</w:t>
+      </w:r>
+    </w:p>
+    <w:p>
+      <w:pPr>
+        <w:jc w:val="both"/>
+      </w:pPr>
+      <w:r>
+        <w:t>En esencia, la creación de un modelo se trata de encontrar el equilibrio correcto entre simplicidad y utilidad. Un modelo eficaz debe ser lo suficientemente simple para ser comprensible y manejable, pero también debe ser lo suficientemente complejo para capturar los aspectos más importantes del sistema que se está modelando. Los mejores modelos son los que nos permiten hacer predicciones precisas y útiles a pesar de su simplicidad.</w:t>
+      </w:r>
+    </w:p>
+    <w:p>
+      <w:pPr>
+        <w:jc w:val="both"/>
+      </w:pPr>
       <w:r>
         <w:lastRenderedPageBreak/>
-        <w:t>totalidad del mundo real, es increíblemente útil porque destaca la información que más nos importa</w:t>
-      </w:r>
-      <w:r>
-        <w:t>, por ejemplo,</w:t>
-      </w:r>
-      <w:r>
-        <w:t xml:space="preserve"> las distancias relativas y las ubicaciones de los lugares.</w:t>
-      </w:r>
-    </w:p>
-    <w:p>
-      <w:pPr>
-        <w:jc w:val="both"/>
-      </w:pPr>
-      <w:r>
-        <w:t>En esencia, la creación de un modelo se trata de encontrar el equilibrio correcto entre simplicidad y utilidad. Un modelo eficaz debe ser lo suficientemente simple para ser comprensible y manejable, pero también debe ser lo suficientemente complejo para capturar los aspectos más importantes del sistema que se está modelando. Los mejores modelos son los que nos permiten hacer predicciones precisas y útiles a pesar de su simplicidad.</w:t>
-      </w:r>
-    </w:p>
-    <w:p>
-      <w:pPr>
-        <w:jc w:val="both"/>
-      </w:pPr>
-      <w:r>
         <w:t xml:space="preserve">Además, a los modelos se les puede dotar de probabilidad para atender ciertos grados de incertidumbre, dando como resultado los modelos probabilísticos. </w:t>
       </w:r>
     </w:p>
@@ -29858,14 +29784,7 @@
         <w:rPr>
           <w:rFonts w:eastAsiaTheme="minorEastAsia"/>
         </w:rPr>
-        <w:t xml:space="preserve">, lo que sugiere que la calefacción debería </w:t>
-      </w:r>
-      <w:r>
-        <w:rPr>
-          <w:rFonts w:eastAsiaTheme="minorEastAsia"/>
-        </w:rPr>
-        <w:lastRenderedPageBreak/>
-        <w:t xml:space="preserve">apagarse, lo cual claramente no es lo que queremos. Para tratar estos casos, introducimos el término de Bias 'b' en la ecuación lineal, resultando en </w:t>
+        <w:t xml:space="preserve">, lo que sugiere que la calefacción debería apagarse, lo cual claramente no es lo que queremos. Para tratar estos casos, introducimos el término de Bias 'b' en la ecuación lineal, resultando en </w:t>
       </w:r>
       <m:oMath>
         <m:r>
@@ -29904,7 +29823,11 @@
         <w:t xml:space="preserve"> </w:t>
       </w:r>
       <w:r>
-        <w:t>Las funciones de activación en las redes neuronales introducen no linealidad al transformar las entradas ponderadas de una neurona en una forma que no se ajusta a una línea recta simple.</w:t>
+        <w:t xml:space="preserve">Las funciones de activación </w:t>
+      </w:r>
+      <w:r>
+        <w:lastRenderedPageBreak/>
+        <w:t>en las redes neuronales introducen no linealidad al transformar las entradas ponderadas de una neurona en una forma que no se ajusta a una línea recta simple.</w:t>
       </w:r>
       <w:r>
         <w:t xml:space="preserve"> L</w:t>
@@ -31172,6 +31095,7 @@
         <w:rPr>
           <w:noProof/>
         </w:rPr>
+        <w:lastRenderedPageBreak/>
         <w:drawing>
           <wp:inline distT="0" distB="0" distL="0" distR="0" wp14:anchorId="69D5FE8F" wp14:editId="5193A8B0">
             <wp:extent cx="2766300" cy="2263336"/>
@@ -32663,23 +32587,7 @@
           <w:rFonts w:eastAsiaTheme="minorEastAsia"/>
           <w:iCs/>
         </w:rPr>
-        <w:t xml:space="preserve">Siendo a igual al valor en el eje y del punto que hemos seleccionado. Sin </w:t>
-      </w:r>
-      <w:proofErr w:type="gramStart"/>
-      <w:r>
-        <w:rPr>
-          <w:rFonts w:eastAsiaTheme="minorEastAsia"/>
-          <w:iCs/>
-        </w:rPr>
-        <w:t>embargo</w:t>
-      </w:r>
-      <w:proofErr w:type="gramEnd"/>
-      <w:r>
-        <w:rPr>
-          <w:rFonts w:eastAsiaTheme="minorEastAsia"/>
-          <w:iCs/>
-        </w:rPr>
-        <w:t xml:space="preserve"> esta función alternativa </w:t>
+        <w:t xml:space="preserve">Siendo a igual al valor en el eje y del punto que hemos seleccionado. Sin embargo esta función alternativa </w:t>
       </w:r>
       <m:oMath>
         <m:sSub>
@@ -32926,23 +32834,7 @@
           <w:rFonts w:eastAsiaTheme="minorEastAsia"/>
           <w:iCs/>
         </w:rPr>
-        <w:t xml:space="preserve">con los siguientes casos nos daremos cuenta </w:t>
-      </w:r>
-      <w:proofErr w:type="gramStart"/>
-      <w:r>
-        <w:rPr>
-          <w:rFonts w:eastAsiaTheme="minorEastAsia"/>
-          <w:iCs/>
-        </w:rPr>
-        <w:t>que</w:t>
-      </w:r>
-      <w:proofErr w:type="gramEnd"/>
-      <w:r>
-        <w:rPr>
-          <w:rFonts w:eastAsiaTheme="minorEastAsia"/>
-          <w:iCs/>
-        </w:rPr>
-        <w:t xml:space="preserve"> cada vez se parecerá más a la función origina alrededor del punto seleccionado</w:t>
+        <w:t>con los siguientes casos nos daremos cuenta que cada vez se parecerá más a la función origina alrededor del punto seleccionado</w:t>
       </w:r>
       <w:r>
         <w:rPr>
@@ -33212,21 +33104,7 @@
         <w:rPr>
           <w:iCs/>
         </w:rPr>
-        <w:t xml:space="preserve"> ejemplo donde podemos apreciar que a partir de una función relativamente compleja original (verde) y un punto (en rosado) podemos obtener </w:t>
-      </w:r>
-      <w:proofErr w:type="gramStart"/>
-      <w:r>
-        <w:rPr>
-          <w:iCs/>
-        </w:rPr>
-        <w:t>un función</w:t>
-      </w:r>
-      <w:proofErr w:type="gramEnd"/>
-      <w:r>
-        <w:rPr>
-          <w:iCs/>
-        </w:rPr>
-        <w:t xml:space="preserve"> de aproximación más aproximada a medida que aumentamos el orden, por ejemplo, la función Seno:</w:t>
+        <w:t xml:space="preserve"> ejemplo donde podemos apreciar que a partir de una función relativamente compleja original (verde) y un punto (en rosado) podemos obtener un función de aproximación más aproximada a medida que aumentamos el orden, por ejemplo, la función Seno:</w:t>
       </w:r>
     </w:p>
     <w:p>
@@ -34739,49 +34617,31 @@
           <w:rFonts w:eastAsiaTheme="minorEastAsia"/>
           <w:iCs/>
         </w:rPr>
-        <w:t xml:space="preserve">Nota: Si empezamos con el orden cero y vamos subiendo del orden 0, hacia el 1, 2, </w:t>
-      </w:r>
-      <w:proofErr w:type="gramStart"/>
+        <w:t xml:space="preserve">Nota: Si empezamos con el orden cero y vamos subiendo del orden 0, hacia el 1, 2, 3 , etc. Una subida de orden no siempre implica una mejora de aproximación, porque hay ciertas funciones que hacen que </w:t>
+      </w:r>
       <w:r>
         <w:rPr>
           <w:rFonts w:eastAsiaTheme="minorEastAsia"/>
           <w:iCs/>
         </w:rPr>
-        <w:t>3 ,</w:t>
-      </w:r>
-      <w:proofErr w:type="gramEnd"/>
+        <w:t>ciertos términos de la</w:t>
+      </w:r>
       <w:r>
         <w:rPr>
           <w:rFonts w:eastAsiaTheme="minorEastAsia"/>
           <w:iCs/>
         </w:rPr>
-        <w:t xml:space="preserve"> etc. Una subida de orden no siempre implica una mejora de aproximación, porque hay ciertas funciones que hacen que </w:t>
-      </w:r>
+        <w:t xml:space="preserve"> serie se “anule” para determinados valores de “n”, siendo series pares aquellas en las que cuando “n” es un numero par se obtiene siempre un valor de termino que mejora la precisión y series impares cuando para valores de “n” impares se mejora la </w:t>
+      </w:r>
+      <w:proofErr w:type="spellStart"/>
       <w:r>
         <w:rPr>
           <w:rFonts w:eastAsiaTheme="minorEastAsia"/>
           <w:iCs/>
         </w:rPr>
-        <w:t>ciertos términos de la</w:t>
-      </w:r>
-      <w:r>
-        <w:rPr>
-          <w:rFonts w:eastAsiaTheme="minorEastAsia"/>
-          <w:iCs/>
-        </w:rPr>
-        <w:t xml:space="preserve"> serie se “anule” para determinados valores de “n”, siendo series pares aquellas en las que cuando “n” es un numero par se obtiene siempre un valor de termino que mejora la precisión y series impares cuando para valores de “n” impares se mejora la </w:t>
-      </w:r>
-      <w:proofErr w:type="spellStart"/>
-      <w:proofErr w:type="gramStart"/>
-      <w:r>
-        <w:rPr>
-          <w:rFonts w:eastAsiaTheme="minorEastAsia"/>
-          <w:iCs/>
-        </w:rPr>
         <w:t>precisón</w:t>
       </w:r>
       <w:proofErr w:type="spellEnd"/>
-      <w:proofErr w:type="gramEnd"/>
       <w:r>
         <w:rPr>
           <w:rFonts w:eastAsiaTheme="minorEastAsia"/>
@@ -36886,21 +36746,7 @@
         <w:rPr>
           <w:rFonts w:eastAsiaTheme="minorEastAsia"/>
         </w:rPr>
-        <w:t xml:space="preserve">, donde tanto “m” como “b” son coeficientes, b es el valor de “f(x)” cuando x = 0, es decir, </w:t>
-      </w:r>
-      <w:proofErr w:type="gramStart"/>
-      <w:r>
-        <w:rPr>
-          <w:rFonts w:eastAsiaTheme="minorEastAsia"/>
-        </w:rPr>
-        <w:t>f(</w:t>
-      </w:r>
-      <w:proofErr w:type="gramEnd"/>
-      <w:r>
-        <w:rPr>
-          <w:rFonts w:eastAsiaTheme="minorEastAsia"/>
-        </w:rPr>
-        <w:t xml:space="preserve">0) y “m” es la pendiente de la recta. </w:t>
+        <w:t xml:space="preserve">, donde tanto “m” como “b” son coeficientes, b es el valor de “f(x)” cuando x = 0, es decir, f(0) y “m” es la pendiente de la recta. </w:t>
       </w:r>
     </w:p>
     <w:p>
@@ -39297,12 +39143,10 @@
         <w:t>​ y los valores predichos y(</w:t>
       </w:r>
       <w:proofErr w:type="spellStart"/>
-      <w:proofErr w:type="gramStart"/>
       <w:r>
         <w:t>xi,ak</w:t>
       </w:r>
       <w:proofErr w:type="spellEnd"/>
-      <w:proofErr w:type="gramEnd"/>
       <w:r>
         <w:t>)y(xi​,</w:t>
       </w:r>
@@ -39338,11 +39182,7 @@
         <w:jc w:val="both"/>
       </w:pPr>
       <w:r>
-        <w:t>y(</w:t>
-      </w:r>
-      <w:proofErr w:type="gramStart"/>
-      <w:r>
-        <w:t>xi​,</w:t>
+        <w:t>y(xi​,</w:t>
       </w:r>
       <w:proofErr w:type="spellStart"/>
       <w:r>
@@ -39350,11 +39190,7 @@
       </w:r>
       <w:proofErr w:type="spellEnd"/>
       <w:r>
-        <w:t>​</w:t>
-      </w:r>
-      <w:proofErr w:type="gramEnd"/>
-      <w:r>
-        <w:t xml:space="preserve">) es el valor predicho por la función de ajuste </w:t>
+        <w:t xml:space="preserve">​) es el valor predicho por la función de ajuste </w:t>
       </w:r>
       <w:proofErr w:type="spellStart"/>
       <w:r>
@@ -40170,15 +40006,7 @@
         <w:jc w:val="both"/>
       </w:pPr>
       <w:r>
-        <w:t xml:space="preserve">Finalmente, </w:t>
-      </w:r>
-      <w:proofErr w:type="gramStart"/>
-      <w:r>
-        <w:t>si</w:t>
-      </w:r>
-      <w:proofErr w:type="gramEnd"/>
-      <w:r>
-        <w:t xml:space="preserve"> por el contrario, tenemos individuos que miden 2 metros, otros que miden 1,5 metros, y la variabilidad de las alturas es mayor y con mayor </w:t>
+        <w:t xml:space="preserve">Finalmente, si por el contrario, tenemos individuos que miden 2 metros, otros que miden 1,5 metros, y la variabilidad de las alturas es mayor y con mayor </w:t>
       </w:r>
       <w:proofErr w:type="spellStart"/>
       <w:r>
@@ -40895,18 +40723,10 @@
       </w:r>
       <w:proofErr w:type="spellEnd"/>
       <w:r>
-        <w:t xml:space="preserve"> se puede obtener fácilmente con </w:t>
-      </w:r>
-      <w:proofErr w:type="gramStart"/>
-      <w:r>
-        <w:t>la funci</w:t>
-      </w:r>
-      <w:r>
-        <w:t>ones</w:t>
-      </w:r>
-      <w:proofErr w:type="gramEnd"/>
-      <w:r>
-        <w:t xml:space="preserve"> “</w:t>
+        <w:t xml:space="preserve"> se puede obtener fácilmente con la funci</w:t>
+      </w:r>
+      <w:r>
+        <w:t>ones “</w:t>
       </w:r>
       <w:proofErr w:type="spellStart"/>
       <w:r>
@@ -42828,12 +42648,10 @@
         <w:t xml:space="preserve">Además, de todas estas dimensiones, ciertas, pueden ser </w:t>
       </w:r>
       <w:proofErr w:type="spellStart"/>
-      <w:proofErr w:type="gramStart"/>
       <w:r>
         <w:t>redudantes</w:t>
       </w:r>
       <w:proofErr w:type="spellEnd"/>
-      <w:proofErr w:type="gramEnd"/>
       <w:r>
         <w:t xml:space="preserve"> es decir, que contengan información que ya se puede obtener de otras dimensiones, por ejemplo, si tenemos que una persona tiene dos características como la edad y el año de nacimiento, realmente, es </w:t>
       </w:r>
@@ -46207,6 +46025,119 @@
     </w:lvl>
   </w:abstractNum>
   <w:abstractNum w:abstractNumId="30" w15:restartNumberingAfterBreak="0">
+    <w:nsid w:val="71A62E48"/>
+    <w:multiLevelType w:val="hybridMultilevel"/>
+    <w:tmpl w:val="5BA405BA"/>
+    <w:lvl w:ilvl="0" w:tplc="0C0A0001">
+      <w:start w:val="1"/>
+      <w:numFmt w:val="bullet"/>
+      <w:lvlText w:val=""/>
+      <w:lvlJc w:val="left"/>
+      <w:pPr>
+        <w:ind w:left="720" w:hanging="360"/>
+      </w:pPr>
+      <w:rPr>
+        <w:rFonts w:ascii="Symbol" w:hAnsi="Symbol" w:hint="default"/>
+      </w:rPr>
+    </w:lvl>
+    <w:lvl w:ilvl="1" w:tplc="0C0A0003" w:tentative="1">
+      <w:start w:val="1"/>
+      <w:numFmt w:val="bullet"/>
+      <w:lvlText w:val="o"/>
+      <w:lvlJc w:val="left"/>
+      <w:pPr>
+        <w:ind w:left="1440" w:hanging="360"/>
+      </w:pPr>
+      <w:rPr>
+        <w:rFonts w:ascii="Courier New" w:hAnsi="Courier New" w:cs="Courier New" w:hint="default"/>
+      </w:rPr>
+    </w:lvl>
+    <w:lvl w:ilvl="2" w:tplc="0C0A0005" w:tentative="1">
+      <w:start w:val="1"/>
+      <w:numFmt w:val="bullet"/>
+      <w:lvlText w:val=""/>
+      <w:lvlJc w:val="left"/>
+      <w:pPr>
+        <w:ind w:left="2160" w:hanging="360"/>
+      </w:pPr>
+      <w:rPr>
+        <w:rFonts w:ascii="Wingdings" w:hAnsi="Wingdings" w:hint="default"/>
+      </w:rPr>
+    </w:lvl>
+    <w:lvl w:ilvl="3" w:tplc="0C0A0001" w:tentative="1">
+      <w:start w:val="1"/>
+      <w:numFmt w:val="bullet"/>
+      <w:lvlText w:val=""/>
+      <w:lvlJc w:val="left"/>
+      <w:pPr>
+        <w:ind w:left="2880" w:hanging="360"/>
+      </w:pPr>
+      <w:rPr>
+        <w:rFonts w:ascii="Symbol" w:hAnsi="Symbol" w:hint="default"/>
+      </w:rPr>
+    </w:lvl>
+    <w:lvl w:ilvl="4" w:tplc="0C0A0003" w:tentative="1">
+      <w:start w:val="1"/>
+      <w:numFmt w:val="bullet"/>
+      <w:lvlText w:val="o"/>
+      <w:lvlJc w:val="left"/>
+      <w:pPr>
+        <w:ind w:left="3600" w:hanging="360"/>
+      </w:pPr>
+      <w:rPr>
+        <w:rFonts w:ascii="Courier New" w:hAnsi="Courier New" w:cs="Courier New" w:hint="default"/>
+      </w:rPr>
+    </w:lvl>
+    <w:lvl w:ilvl="5" w:tplc="0C0A0005" w:tentative="1">
+      <w:start w:val="1"/>
+      <w:numFmt w:val="bullet"/>
+      <w:lvlText w:val=""/>
+      <w:lvlJc w:val="left"/>
+      <w:pPr>
+        <w:ind w:left="4320" w:hanging="360"/>
+      </w:pPr>
+      <w:rPr>
+        <w:rFonts w:ascii="Wingdings" w:hAnsi="Wingdings" w:hint="default"/>
+      </w:rPr>
+    </w:lvl>
+    <w:lvl w:ilvl="6" w:tplc="0C0A0001" w:tentative="1">
+      <w:start w:val="1"/>
+      <w:numFmt w:val="bullet"/>
+      <w:lvlText w:val=""/>
+      <w:lvlJc w:val="left"/>
+      <w:pPr>
+        <w:ind w:left="5040" w:hanging="360"/>
+      </w:pPr>
+      <w:rPr>
+        <w:rFonts w:ascii="Symbol" w:hAnsi="Symbol" w:hint="default"/>
+      </w:rPr>
+    </w:lvl>
+    <w:lvl w:ilvl="7" w:tplc="0C0A0003" w:tentative="1">
+      <w:start w:val="1"/>
+      <w:numFmt w:val="bullet"/>
+      <w:lvlText w:val="o"/>
+      <w:lvlJc w:val="left"/>
+      <w:pPr>
+        <w:ind w:left="5760" w:hanging="360"/>
+      </w:pPr>
+      <w:rPr>
+        <w:rFonts w:ascii="Courier New" w:hAnsi="Courier New" w:cs="Courier New" w:hint="default"/>
+      </w:rPr>
+    </w:lvl>
+    <w:lvl w:ilvl="8" w:tplc="0C0A0005" w:tentative="1">
+      <w:start w:val="1"/>
+      <w:numFmt w:val="bullet"/>
+      <w:lvlText w:val=""/>
+      <w:lvlJc w:val="left"/>
+      <w:pPr>
+        <w:ind w:left="6480" w:hanging="360"/>
+      </w:pPr>
+      <w:rPr>
+        <w:rFonts w:ascii="Wingdings" w:hAnsi="Wingdings" w:hint="default"/>
+      </w:rPr>
+    </w:lvl>
+  </w:abstractNum>
+  <w:abstractNum w:abstractNumId="31" w15:restartNumberingAfterBreak="0">
     <w:nsid w:val="72D0574B"/>
     <w:multiLevelType w:val="hybridMultilevel"/>
     <w:tmpl w:val="D77E9904"/>
@@ -46319,7 +46250,7 @@
       </w:rPr>
     </w:lvl>
   </w:abstractNum>
-  <w:abstractNum w:abstractNumId="31" w15:restartNumberingAfterBreak="0">
+  <w:abstractNum w:abstractNumId="32" w15:restartNumberingAfterBreak="0">
     <w:nsid w:val="742210C8"/>
     <w:multiLevelType w:val="multilevel"/>
     <w:tmpl w:val="D972A9CA"/>
@@ -46443,7 +46374,7 @@
       </w:pPr>
     </w:lvl>
   </w:abstractNum>
-  <w:abstractNum w:abstractNumId="32" w15:restartNumberingAfterBreak="0">
+  <w:abstractNum w:abstractNumId="33" w15:restartNumberingAfterBreak="0">
     <w:nsid w:val="752F5A0F"/>
     <w:multiLevelType w:val="hybridMultilevel"/>
     <w:tmpl w:val="75B2BC40"/>
@@ -46556,7 +46487,7 @@
       </w:rPr>
     </w:lvl>
   </w:abstractNum>
-  <w:abstractNum w:abstractNumId="33" w15:restartNumberingAfterBreak="0">
+  <w:abstractNum w:abstractNumId="34" w15:restartNumberingAfterBreak="0">
     <w:nsid w:val="7802385D"/>
     <w:multiLevelType w:val="hybridMultilevel"/>
     <w:tmpl w:val="1718778E"/>
@@ -46669,7 +46600,7 @@
       </w:rPr>
     </w:lvl>
   </w:abstractNum>
-  <w:abstractNum w:abstractNumId="34" w15:restartNumberingAfterBreak="0">
+  <w:abstractNum w:abstractNumId="35" w15:restartNumberingAfterBreak="0">
     <w:nsid w:val="7CAC344D"/>
     <w:multiLevelType w:val="hybridMultilevel"/>
     <w:tmpl w:val="3EF843E6"/>
@@ -46837,7 +46768,7 @@
     <w:abstractNumId w:val="13"/>
   </w:num>
   <w:num w:numId="19" w16cid:durableId="1339187165">
-    <w:abstractNumId w:val="30"/>
+    <w:abstractNumId w:val="31"/>
   </w:num>
   <w:num w:numId="20" w16cid:durableId="393047941">
     <w:abstractNumId w:val="21"/>
@@ -46870,7 +46801,7 @@
     </w:lvlOverride>
   </w:num>
   <w:num w:numId="21" w16cid:durableId="1766727204">
-    <w:abstractNumId w:val="33"/>
+    <w:abstractNumId w:val="34"/>
   </w:num>
   <w:num w:numId="22" w16cid:durableId="2001079953">
     <w:abstractNumId w:val="3"/>
@@ -46885,13 +46816,13 @@
     <w:abstractNumId w:val="6"/>
   </w:num>
   <w:num w:numId="26" w16cid:durableId="1647078867">
-    <w:abstractNumId w:val="34"/>
+    <w:abstractNumId w:val="35"/>
   </w:num>
   <w:num w:numId="27" w16cid:durableId="1676111699">
     <w:abstractNumId w:val="7"/>
   </w:num>
   <w:num w:numId="28" w16cid:durableId="1706564312">
-    <w:abstractNumId w:val="32"/>
+    <w:abstractNumId w:val="33"/>
   </w:num>
   <w:num w:numId="29" w16cid:durableId="177277433">
     <w:abstractNumId w:val="14"/>
@@ -46945,7 +46876,10 @@
     <w:abstractNumId w:val="29"/>
   </w:num>
   <w:num w:numId="37" w16cid:durableId="2081709098">
-    <w:abstractNumId w:val="31"/>
+    <w:abstractNumId w:val="32"/>
+  </w:num>
+  <w:num w:numId="38" w16cid:durableId="1634557277">
+    <w:abstractNumId w:val="30"/>
   </w:num>
 </w:numbering>
 </file>
